--- a/A3/src/main/resources/B00937694_AbhishaThaker_A3.docx
+++ b/A3/src/main/resources/B00937694_AbhishaThaker_A3.docx
@@ -2,9 +2,65 @@
 <file path=word/document.xml><?xml version="1.0" encoding="utf-8"?>
 <w:document xmlns:wpc="http://schemas.microsoft.com/office/word/2010/wordprocessingCanvas" xmlns:cx="http://schemas.microsoft.com/office/drawing/2014/chartex" xmlns:cx1="http://schemas.microsoft.com/office/drawing/2015/9/8/chartex" xmlns:cx2="http://schemas.microsoft.com/office/drawing/2015/10/21/chartex" xmlns:cx3="http://schemas.microsoft.com/office/drawing/2016/5/9/chartex" xmlns:cx4="http://schemas.microsoft.com/office/drawing/2016/5/10/chartex" xmlns:cx5="http://schemas.microsoft.com/office/drawing/2016/5/11/chartex" xmlns:cx6="http://schemas.microsoft.com/office/drawing/2016/5/12/chartex" xmlns:cx7="http://schemas.microsoft.com/office/drawing/2016/5/13/chartex" xmlns:cx8="http://schemas.microsoft.com/office/drawing/2016/5/14/chartex" xmlns:mc="http://schemas.openxmlformats.org/markup-compatibility/2006" xmlns:aink="http://schemas.microsoft.com/office/drawing/2016/ink" xmlns:am3d="http://schemas.microsoft.com/office/drawing/2017/model3d" xmlns:o="urn:schemas-microsoft-com:office:office" xmlns:r="http://schemas.openxmlformats.org/officeDocument/2006/relationships" xmlns:m="http://schemas.openxmlformats.org/officeDocument/2006/math" xmlns:v="urn:schemas-microsoft-com:vml" xmlns:wp14="http://schemas.microsoft.com/office/word/2010/wordprocessingDrawing" xmlns:wp="http://schemas.openxmlformats.org/drawingml/2006/wordprocessingDrawing" xmlns:w10="urn:schemas-microsoft-com:office:word" xmlns:w="http://schemas.openxmlformats.org/wordprocessingml/2006/main" xmlns:w14="http://schemas.microsoft.com/office/word/2010/wordml" xmlns:w15="http://schemas.microsoft.com/office/word/2012/wordml" xmlns:w16cex="http://schemas.microsoft.com/office/word/2018/wordml/cex" xmlns:w16cid="http://schemas.microsoft.com/office/word/2016/wordml/cid" xmlns:w16="http://schemas.microsoft.com/office/word/2018/wordml" xmlns:w16sdtdh="http://schemas.microsoft.com/office/word/2020/wordml/sdtdatahash" xmlns:w16se="http://schemas.microsoft.com/office/word/2015/wordml/symex" xmlns:wpg="http://schemas.microsoft.com/office/word/2010/wordprocessingGroup" xmlns:wpi="http://schemas.microsoft.com/office/word/2010/wordprocessingInk" xmlns:wne="http://schemas.microsoft.com/office/word/2006/wordml" xmlns:wps="http://schemas.microsoft.com/office/word/2010/wordprocessingShape" mc:Ignorable="w14 w15 w16se w16cid w16 w16cex w16sdtdh wp14">
   <w:body>
+    <w:p>
+      <w:pPr>
+        <w:jc w:val="center"/>
+        <w:rPr>
+          <w:sz w:val="40"/>
+          <w:szCs w:val="40"/>
+        </w:rPr>
+      </w:pPr>
+      <w:r>
+        <w:rPr>
+          <w:sz w:val="40"/>
+          <w:szCs w:val="40"/>
+        </w:rPr>
+        <w:t>CSCI 5408</w:t>
+      </w:r>
+    </w:p>
+    <w:p>
+      <w:pPr>
+        <w:jc w:val="center"/>
+        <w:rPr>
+          <w:sz w:val="40"/>
+          <w:szCs w:val="40"/>
+        </w:rPr>
+      </w:pPr>
+      <w:r>
+        <w:rPr>
+          <w:sz w:val="40"/>
+          <w:szCs w:val="40"/>
+        </w:rPr>
+        <w:t>Assignment 3</w:t>
+      </w:r>
+    </w:p>
+    <w:p>
+      <w:pPr>
+        <w:ind w:left="2880" w:firstLine="720"/>
+        <w:rPr>
+          <w:sz w:val="24"/>
+          <w:szCs w:val="24"/>
+        </w:rPr>
+      </w:pPr>
+      <w:r>
+        <w:rPr>
+          <w:sz w:val="24"/>
+          <w:szCs w:val="24"/>
+        </w:rPr>
+        <w:t xml:space="preserve">Banner No - </w:t>
+      </w:r>
+      <w:r>
+        <w:rPr>
+          <w:sz w:val="24"/>
+          <w:szCs w:val="24"/>
+        </w:rPr>
+        <w:t>B00937694</w:t>
+      </w:r>
+    </w:p>
+    <w:p/>
     <w:sdt>
       <w:sdtPr>
-        <w:id w:val="262581531"/>
+        <w:id w:val="-1052462450"/>
         <w:docPartObj>
           <w:docPartGallery w:val="Table of Contents"/>
           <w:docPartUnique/>
@@ -50,7 +106,7 @@
           <w:r>
             <w:fldChar w:fldCharType="separate"/>
           </w:r>
-          <w:hyperlink w:anchor="_Toc141727433" w:history="1">
+          <w:hyperlink w:anchor="_Toc141736362" w:history="1">
             <w:r>
               <w:rPr>
                 <w:rStyle w:val="Hyperlink"/>
@@ -77,7 +133,7 @@
                 <w:noProof/>
                 <w:webHidden/>
               </w:rPr>
-              <w:instrText xml:space="preserve"> PAGEREF _Toc141727433 \h </w:instrText>
+              <w:instrText xml:space="preserve"> PAGEREF _Toc141736362 \h </w:instrText>
             </w:r>
             <w:r>
               <w:rPr>
@@ -119,7 +175,7 @@
               <w:noProof/>
             </w:rPr>
           </w:pPr>
-          <w:hyperlink w:anchor="_Toc141727434" w:history="1">
+          <w:hyperlink w:anchor="_Toc141736363" w:history="1">
             <w:r>
               <w:rPr>
                 <w:rStyle w:val="Hyperlink"/>
@@ -146,7 +202,7 @@
                 <w:noProof/>
                 <w:webHidden/>
               </w:rPr>
-              <w:instrText xml:space="preserve"> PAGEREF _Toc141727434 \h </w:instrText>
+              <w:instrText xml:space="preserve"> PAGEREF _Toc141736363 \h </w:instrText>
             </w:r>
             <w:r>
               <w:rPr>
@@ -188,7 +244,7 @@
               <w:noProof/>
             </w:rPr>
           </w:pPr>
-          <w:hyperlink w:anchor="_Toc141727435" w:history="1">
+          <w:hyperlink w:anchor="_Toc141736364" w:history="1">
             <w:r>
               <w:rPr>
                 <w:rStyle w:val="Hyperlink"/>
@@ -215,7 +271,7 @@
                 <w:noProof/>
                 <w:webHidden/>
               </w:rPr>
-              <w:instrText xml:space="preserve"> PAGEREF _Toc141727435 \h </w:instrText>
+              <w:instrText xml:space="preserve"> PAGEREF _Toc141736364 \h </w:instrText>
             </w:r>
             <w:r>
               <w:rPr>
@@ -257,7 +313,7 @@
               <w:noProof/>
             </w:rPr>
           </w:pPr>
-          <w:hyperlink w:anchor="_Toc141727436" w:history="1">
+          <w:hyperlink w:anchor="_Toc141736365" w:history="1">
             <w:r>
               <w:rPr>
                 <w:rStyle w:val="Hyperlink"/>
@@ -284,7 +340,7 @@
                 <w:noProof/>
                 <w:webHidden/>
               </w:rPr>
-              <w:instrText xml:space="preserve"> PAGEREF _Toc141727436 \h </w:instrText>
+              <w:instrText xml:space="preserve"> PAGEREF _Toc141736365 \h </w:instrText>
             </w:r>
             <w:r>
               <w:rPr>
@@ -326,7 +382,7 @@
               <w:noProof/>
             </w:rPr>
           </w:pPr>
-          <w:hyperlink w:anchor="_Toc141727437" w:history="1">
+          <w:hyperlink w:anchor="_Toc141736366" w:history="1">
             <w:r>
               <w:rPr>
                 <w:rStyle w:val="Hyperlink"/>
@@ -353,7 +409,7 @@
                 <w:noProof/>
                 <w:webHidden/>
               </w:rPr>
-              <w:instrText xml:space="preserve"> PAGEREF _Toc141727437 \h </w:instrText>
+              <w:instrText xml:space="preserve"> PAGEREF _Toc141736366 \h </w:instrText>
             </w:r>
             <w:r>
               <w:rPr>
@@ -395,7 +451,7 @@
               <w:noProof/>
             </w:rPr>
           </w:pPr>
-          <w:hyperlink w:anchor="_Toc141727438" w:history="1">
+          <w:hyperlink w:anchor="_Toc141736367" w:history="1">
             <w:r>
               <w:rPr>
                 <w:rStyle w:val="Hyperlink"/>
@@ -422,7 +478,7 @@
                 <w:noProof/>
                 <w:webHidden/>
               </w:rPr>
-              <w:instrText xml:space="preserve"> PAGEREF _Toc141727438 \h </w:instrText>
+              <w:instrText xml:space="preserve"> PAGEREF _Toc141736367 \h </w:instrText>
             </w:r>
             <w:r>
               <w:rPr>
@@ -464,7 +520,7 @@
               <w:noProof/>
             </w:rPr>
           </w:pPr>
-          <w:hyperlink w:anchor="_Toc141727439" w:history="1">
+          <w:hyperlink w:anchor="_Toc141736368" w:history="1">
             <w:r>
               <w:rPr>
                 <w:rStyle w:val="Hyperlink"/>
@@ -491,7 +547,7 @@
                 <w:noProof/>
                 <w:webHidden/>
               </w:rPr>
-              <w:instrText xml:space="preserve"> PAGEREF _Toc141727439 \h </w:instrText>
+              <w:instrText xml:space="preserve"> PAGEREF _Toc141736368 \h </w:instrText>
             </w:r>
             <w:r>
               <w:rPr>
@@ -523,6 +579,213 @@
           </w:hyperlink>
         </w:p>
         <w:p>
+          <w:pPr>
+            <w:pStyle w:val="TOC1"/>
+            <w:tabs>
+              <w:tab w:val="right" w:leader="dot" w:pos="9350"/>
+            </w:tabs>
+            <w:rPr>
+              <w:rFonts w:eastAsiaTheme="minorEastAsia"/>
+              <w:noProof/>
+            </w:rPr>
+          </w:pPr>
+          <w:hyperlink w:anchor="_Toc141736369" w:history="1">
+            <w:r>
+              <w:rPr>
+                <w:rStyle w:val="Hyperlink"/>
+                <w:noProof/>
+              </w:rPr>
+              <w:t>Problem 2: Sentiment Analysis using BOW model on title of Reuters News Articles</w:t>
+            </w:r>
+            <w:r>
+              <w:rPr>
+                <w:noProof/>
+                <w:webHidden/>
+              </w:rPr>
+              <w:tab/>
+            </w:r>
+            <w:r>
+              <w:rPr>
+                <w:noProof/>
+                <w:webHidden/>
+              </w:rPr>
+              <w:fldChar w:fldCharType="begin"/>
+            </w:r>
+            <w:r>
+              <w:rPr>
+                <w:noProof/>
+                <w:webHidden/>
+              </w:rPr>
+              <w:instrText xml:space="preserve"> PAGEREF _Toc141736369 \h </w:instrText>
+            </w:r>
+            <w:r>
+              <w:rPr>
+                <w:noProof/>
+                <w:webHidden/>
+              </w:rPr>
+            </w:r>
+            <w:r>
+              <w:rPr>
+                <w:noProof/>
+                <w:webHidden/>
+              </w:rPr>
+              <w:fldChar w:fldCharType="separate"/>
+            </w:r>
+            <w:r>
+              <w:rPr>
+                <w:noProof/>
+                <w:webHidden/>
+              </w:rPr>
+              <w:t>12</w:t>
+            </w:r>
+            <w:r>
+              <w:rPr>
+                <w:noProof/>
+                <w:webHidden/>
+              </w:rPr>
+              <w:fldChar w:fldCharType="end"/>
+            </w:r>
+          </w:hyperlink>
+        </w:p>
+        <w:p>
+          <w:pPr>
+            <w:pStyle w:val="TOC2"/>
+            <w:tabs>
+              <w:tab w:val="right" w:leader="dot" w:pos="9350"/>
+            </w:tabs>
+            <w:rPr>
+              <w:rFonts w:eastAsiaTheme="minorEastAsia"/>
+              <w:noProof/>
+            </w:rPr>
+          </w:pPr>
+          <w:hyperlink w:anchor="_Toc141736370" w:history="1">
+            <w:r>
+              <w:rPr>
+                <w:rStyle w:val="Hyperlink"/>
+                <w:noProof/>
+              </w:rPr>
+              <w:t>Summary</w:t>
+            </w:r>
+            <w:r>
+              <w:rPr>
+                <w:noProof/>
+                <w:webHidden/>
+              </w:rPr>
+              <w:tab/>
+            </w:r>
+            <w:r>
+              <w:rPr>
+                <w:noProof/>
+                <w:webHidden/>
+              </w:rPr>
+              <w:fldChar w:fldCharType="begin"/>
+            </w:r>
+            <w:r>
+              <w:rPr>
+                <w:noProof/>
+                <w:webHidden/>
+              </w:rPr>
+              <w:instrText xml:space="preserve"> PAGEREF _Toc141736370 \h </w:instrText>
+            </w:r>
+            <w:r>
+              <w:rPr>
+                <w:noProof/>
+                <w:webHidden/>
+              </w:rPr>
+            </w:r>
+            <w:r>
+              <w:rPr>
+                <w:noProof/>
+                <w:webHidden/>
+              </w:rPr>
+              <w:fldChar w:fldCharType="separate"/>
+            </w:r>
+            <w:r>
+              <w:rPr>
+                <w:noProof/>
+                <w:webHidden/>
+              </w:rPr>
+              <w:t>15</w:t>
+            </w:r>
+            <w:r>
+              <w:rPr>
+                <w:noProof/>
+                <w:webHidden/>
+              </w:rPr>
+              <w:fldChar w:fldCharType="end"/>
+            </w:r>
+          </w:hyperlink>
+        </w:p>
+        <w:p>
+          <w:pPr>
+            <w:pStyle w:val="TOC1"/>
+            <w:tabs>
+              <w:tab w:val="right" w:leader="dot" w:pos="9350"/>
+            </w:tabs>
+            <w:rPr>
+              <w:rFonts w:eastAsiaTheme="minorEastAsia"/>
+              <w:noProof/>
+            </w:rPr>
+          </w:pPr>
+          <w:hyperlink w:anchor="_Toc141736371" w:history="1">
+            <w:r>
+              <w:rPr>
+                <w:rStyle w:val="Hyperlink"/>
+                <w:noProof/>
+              </w:rPr>
+              <w:t>All Problems References</w:t>
+            </w:r>
+            <w:r>
+              <w:rPr>
+                <w:noProof/>
+                <w:webHidden/>
+              </w:rPr>
+              <w:tab/>
+            </w:r>
+            <w:r>
+              <w:rPr>
+                <w:noProof/>
+                <w:webHidden/>
+              </w:rPr>
+              <w:fldChar w:fldCharType="begin"/>
+            </w:r>
+            <w:r>
+              <w:rPr>
+                <w:noProof/>
+                <w:webHidden/>
+              </w:rPr>
+              <w:instrText xml:space="preserve"> PAGEREF _Toc141736371 \h </w:instrText>
+            </w:r>
+            <w:r>
+              <w:rPr>
+                <w:noProof/>
+                <w:webHidden/>
+              </w:rPr>
+            </w:r>
+            <w:r>
+              <w:rPr>
+                <w:noProof/>
+                <w:webHidden/>
+              </w:rPr>
+              <w:fldChar w:fldCharType="separate"/>
+            </w:r>
+            <w:r>
+              <w:rPr>
+                <w:noProof/>
+                <w:webHidden/>
+              </w:rPr>
+              <w:t>17</w:t>
+            </w:r>
+            <w:r>
+              <w:rPr>
+                <w:noProof/>
+                <w:webHidden/>
+              </w:rPr>
+              <w:fldChar w:fldCharType="end"/>
+            </w:r>
+          </w:hyperlink>
+        </w:p>
+        <w:p>
           <w:r>
             <w:rPr>
               <w:b/>
@@ -534,6 +797,8 @@
         </w:p>
       </w:sdtContent>
     </w:sdt>
+    <w:p/>
+    <w:p/>
     <w:p>
       <w:pPr>
         <w:rPr>
@@ -541,15 +806,21 @@
           <w:bCs/>
         </w:rPr>
       </w:pPr>
-      <w:proofErr w:type="spellStart"/>
-      <w:r>
+    </w:p>
+    <w:p>
+      <w:pPr>
         <w:rPr>
           <w:b/>
           <w:bCs/>
         </w:rPr>
-        <w:t>Github</w:t>
-      </w:r>
-      <w:proofErr w:type="spellEnd"/>
+      </w:pPr>
+      <w:r>
+        <w:rPr>
+          <w:b/>
+          <w:bCs/>
+        </w:rPr>
+        <w:t>GitHub</w:t>
+      </w:r>
       <w:r>
         <w:rPr>
           <w:b/>
@@ -570,18 +841,22 @@
     </w:p>
     <w:p>
       <w:pPr>
-        <w:rPr>
-          <w:b/>
-          <w:bCs/>
-        </w:rPr>
+        <w:pStyle w:val="Heading1"/>
       </w:pPr>
     </w:p>
+    <w:p/>
+    <w:p/>
+    <w:p/>
+    <w:p/>
+    <w:p/>
     <w:p>
       <w:pPr>
         <w:pStyle w:val="Heading1"/>
       </w:pPr>
-      <w:bookmarkStart w:id="0" w:name="_Toc141727433"/>
-      <w:r>
+      <w:bookmarkStart w:id="0" w:name="_Toc141736001"/>
+      <w:bookmarkStart w:id="1" w:name="_Toc141736362"/>
+      <w:r>
+        <w:lastRenderedPageBreak/>
         <w:t>Problem 1A: Reuter News Data Reading &amp; Transformation and storing in Mo</w:t>
       </w:r>
       <w:r>
@@ -591,6 +866,7 @@
         <w:t>goDb.</w:t>
       </w:r>
       <w:bookmarkEnd w:id="0"/>
+      <w:bookmarkEnd w:id="1"/>
       <w:r>
         <w:t xml:space="preserve"> </w:t>
       </w:r>
@@ -808,12 +1084,14 @@
       <w:pPr>
         <w:pStyle w:val="Heading2"/>
       </w:pPr>
-      <w:bookmarkStart w:id="1" w:name="_Toc141727434"/>
+      <w:bookmarkStart w:id="2" w:name="_Toc141736002"/>
+      <w:bookmarkStart w:id="3" w:name="_Toc141736363"/>
       <w:proofErr w:type="spellStart"/>
       <w:r>
         <w:t>FileContent</w:t>
       </w:r>
-      <w:bookmarkEnd w:id="1"/>
+      <w:bookmarkEnd w:id="2"/>
+      <w:bookmarkEnd w:id="3"/>
       <w:proofErr w:type="spellEnd"/>
     </w:p>
     <w:p>
@@ -961,15 +1239,6 @@
           <w:szCs w:val="20"/>
         </w:rPr>
         <w:br/>
-      </w:r>
-      <w:r>
-        <w:rPr>
-          <w:rFonts w:ascii="Courier New" w:eastAsia="Times New Roman" w:hAnsi="Courier New" w:cs="Courier New"/>
-          <w:color w:val="CC7832"/>
-          <w:sz w:val="20"/>
-          <w:szCs w:val="20"/>
-        </w:rPr>
-        <w:lastRenderedPageBreak/>
         <w:t xml:space="preserve">import </w:t>
       </w:r>
       <w:proofErr w:type="spellStart"/>
@@ -1498,6 +1767,15 @@
           <w:szCs w:val="20"/>
         </w:rPr>
         <w:br/>
+      </w:r>
+      <w:r>
+        <w:rPr>
+          <w:rFonts w:ascii="Courier New" w:eastAsia="Times New Roman" w:hAnsi="Courier New" w:cs="Courier New"/>
+          <w:color w:val="CC7832"/>
+          <w:sz w:val="20"/>
+          <w:szCs w:val="20"/>
+        </w:rPr>
+        <w:lastRenderedPageBreak/>
         <w:t xml:space="preserve">        </w:t>
       </w:r>
       <w:r>
@@ -3506,913 +3784,913 @@
           <w:szCs w:val="20"/>
         </w:rPr>
         <w:br/>
-      </w:r>
-      <w:r>
-        <w:rPr>
-          <w:rFonts w:ascii="Courier New" w:eastAsia="Times New Roman" w:hAnsi="Courier New" w:cs="Courier New"/>
-          <w:color w:val="CC7832"/>
+        <w:t xml:space="preserve">        try </w:t>
+      </w:r>
+      <w:r>
+        <w:rPr>
+          <w:rFonts w:ascii="Courier New" w:eastAsia="Times New Roman" w:hAnsi="Courier New" w:cs="Courier New"/>
+          <w:color w:val="A9B7C6"/>
+          <w:sz w:val="20"/>
+          <w:szCs w:val="20"/>
+        </w:rPr>
+        <w:t>{</w:t>
+      </w:r>
+      <w:r>
+        <w:rPr>
+          <w:rFonts w:ascii="Courier New" w:eastAsia="Times New Roman" w:hAnsi="Courier New" w:cs="Courier New"/>
+          <w:color w:val="A9B7C6"/>
+          <w:sz w:val="20"/>
+          <w:szCs w:val="20"/>
+        </w:rPr>
+        <w:br/>
+        <w:t xml:space="preserve">            </w:t>
+      </w:r>
+      <w:proofErr w:type="spellStart"/>
+      <w:r>
+        <w:rPr>
+          <w:rFonts w:ascii="Courier New" w:eastAsia="Times New Roman" w:hAnsi="Courier New" w:cs="Courier New"/>
+          <w:color w:val="A9B7C6"/>
+          <w:sz w:val="20"/>
+          <w:szCs w:val="20"/>
+        </w:rPr>
+        <w:t>readFile</w:t>
+      </w:r>
+      <w:proofErr w:type="spellEnd"/>
+      <w:r>
+        <w:rPr>
+          <w:rFonts w:ascii="Courier New" w:eastAsia="Times New Roman" w:hAnsi="Courier New" w:cs="Courier New"/>
+          <w:color w:val="A9B7C6"/>
+          <w:sz w:val="20"/>
+          <w:szCs w:val="20"/>
+        </w:rPr>
+        <w:t xml:space="preserve"> = </w:t>
+      </w:r>
+      <w:r>
+        <w:rPr>
+          <w:rFonts w:ascii="Courier New" w:eastAsia="Times New Roman" w:hAnsi="Courier New" w:cs="Courier New"/>
+          <w:color w:val="CC7832"/>
+          <w:sz w:val="20"/>
+          <w:szCs w:val="20"/>
+        </w:rPr>
+        <w:t xml:space="preserve">new </w:t>
+      </w:r>
+      <w:proofErr w:type="spellStart"/>
+      <w:r>
+        <w:rPr>
+          <w:rFonts w:ascii="Courier New" w:eastAsia="Times New Roman" w:hAnsi="Courier New" w:cs="Courier New"/>
+          <w:color w:val="A9B7C6"/>
+          <w:sz w:val="20"/>
+          <w:szCs w:val="20"/>
+        </w:rPr>
+        <w:t>BufferedReader</w:t>
+      </w:r>
+      <w:proofErr w:type="spellEnd"/>
+      <w:r>
+        <w:rPr>
+          <w:rFonts w:ascii="Courier New" w:eastAsia="Times New Roman" w:hAnsi="Courier New" w:cs="Courier New"/>
+          <w:color w:val="A9B7C6"/>
+          <w:sz w:val="20"/>
+          <w:szCs w:val="20"/>
+        </w:rPr>
+        <w:t>(</w:t>
+      </w:r>
+      <w:r>
+        <w:rPr>
+          <w:rFonts w:ascii="Courier New" w:eastAsia="Times New Roman" w:hAnsi="Courier New" w:cs="Courier New"/>
+          <w:color w:val="CC7832"/>
+          <w:sz w:val="20"/>
+          <w:szCs w:val="20"/>
+        </w:rPr>
+        <w:t xml:space="preserve">new </w:t>
+      </w:r>
+      <w:proofErr w:type="spellStart"/>
+      <w:r>
+        <w:rPr>
+          <w:rFonts w:ascii="Courier New" w:eastAsia="Times New Roman" w:hAnsi="Courier New" w:cs="Courier New"/>
+          <w:color w:val="A9B7C6"/>
+          <w:sz w:val="20"/>
+          <w:szCs w:val="20"/>
+        </w:rPr>
+        <w:t>FileReader</w:t>
+      </w:r>
+      <w:proofErr w:type="spellEnd"/>
+      <w:r>
+        <w:rPr>
+          <w:rFonts w:ascii="Courier New" w:eastAsia="Times New Roman" w:hAnsi="Courier New" w:cs="Courier New"/>
+          <w:color w:val="A9B7C6"/>
+          <w:sz w:val="20"/>
+          <w:szCs w:val="20"/>
+        </w:rPr>
+        <w:t>(</w:t>
+      </w:r>
+      <w:proofErr w:type="spellStart"/>
+      <w:r>
+        <w:rPr>
+          <w:rFonts w:ascii="Courier New" w:eastAsia="Times New Roman" w:hAnsi="Courier New" w:cs="Courier New"/>
+          <w:color w:val="A9B7C6"/>
+          <w:sz w:val="20"/>
+          <w:szCs w:val="20"/>
+        </w:rPr>
+        <w:t>filePath</w:t>
+      </w:r>
+      <w:proofErr w:type="spellEnd"/>
+      <w:r>
+        <w:rPr>
+          <w:rFonts w:ascii="Courier New" w:eastAsia="Times New Roman" w:hAnsi="Courier New" w:cs="Courier New"/>
+          <w:color w:val="A9B7C6"/>
+          <w:sz w:val="20"/>
+          <w:szCs w:val="20"/>
+        </w:rPr>
+        <w:t>))</w:t>
+      </w:r>
+      <w:r>
+        <w:rPr>
+          <w:rFonts w:ascii="Courier New" w:eastAsia="Times New Roman" w:hAnsi="Courier New" w:cs="Courier New"/>
+          <w:color w:val="CC7832"/>
+          <w:sz w:val="20"/>
+          <w:szCs w:val="20"/>
+        </w:rPr>
+        <w:t>;</w:t>
+      </w:r>
+      <w:r>
+        <w:rPr>
+          <w:rFonts w:ascii="Courier New" w:eastAsia="Times New Roman" w:hAnsi="Courier New" w:cs="Courier New"/>
+          <w:color w:val="CC7832"/>
+          <w:sz w:val="20"/>
+          <w:szCs w:val="20"/>
+        </w:rPr>
+        <w:br/>
+        <w:t xml:space="preserve">            </w:t>
+      </w:r>
+      <w:r>
+        <w:rPr>
+          <w:rFonts w:ascii="Courier New" w:eastAsia="Times New Roman" w:hAnsi="Courier New" w:cs="Courier New"/>
+          <w:color w:val="A9B7C6"/>
+          <w:sz w:val="20"/>
+          <w:szCs w:val="20"/>
+        </w:rPr>
+        <w:t xml:space="preserve">StringBuilder content = </w:t>
+      </w:r>
+      <w:r>
+        <w:rPr>
+          <w:rFonts w:ascii="Courier New" w:eastAsia="Times New Roman" w:hAnsi="Courier New" w:cs="Courier New"/>
+          <w:color w:val="CC7832"/>
+          <w:sz w:val="20"/>
+          <w:szCs w:val="20"/>
+        </w:rPr>
+        <w:t xml:space="preserve">new </w:t>
+      </w:r>
+      <w:r>
+        <w:rPr>
+          <w:rFonts w:ascii="Courier New" w:eastAsia="Times New Roman" w:hAnsi="Courier New" w:cs="Courier New"/>
+          <w:color w:val="A9B7C6"/>
+          <w:sz w:val="20"/>
+          <w:szCs w:val="20"/>
+        </w:rPr>
+        <w:t>StringBuilder()</w:t>
+      </w:r>
+      <w:r>
+        <w:rPr>
+          <w:rFonts w:ascii="Courier New" w:eastAsia="Times New Roman" w:hAnsi="Courier New" w:cs="Courier New"/>
+          <w:color w:val="CC7832"/>
+          <w:sz w:val="20"/>
+          <w:szCs w:val="20"/>
+        </w:rPr>
+        <w:t>;</w:t>
+      </w:r>
+      <w:r>
+        <w:rPr>
+          <w:rFonts w:ascii="Courier New" w:eastAsia="Times New Roman" w:hAnsi="Courier New" w:cs="Courier New"/>
+          <w:color w:val="CC7832"/>
+          <w:sz w:val="20"/>
+          <w:szCs w:val="20"/>
+        </w:rPr>
+        <w:br/>
+        <w:t xml:space="preserve">            </w:t>
+      </w:r>
+      <w:r>
+        <w:rPr>
+          <w:rFonts w:ascii="Courier New" w:eastAsia="Times New Roman" w:hAnsi="Courier New" w:cs="Courier New"/>
+          <w:color w:val="A9B7C6"/>
+          <w:sz w:val="20"/>
+          <w:szCs w:val="20"/>
+        </w:rPr>
+        <w:t>String line</w:t>
+      </w:r>
+      <w:r>
+        <w:rPr>
+          <w:rFonts w:ascii="Courier New" w:eastAsia="Times New Roman" w:hAnsi="Courier New" w:cs="Courier New"/>
+          <w:color w:val="CC7832"/>
+          <w:sz w:val="20"/>
+          <w:szCs w:val="20"/>
+        </w:rPr>
+        <w:t>;</w:t>
+      </w:r>
+      <w:r>
+        <w:rPr>
+          <w:rFonts w:ascii="Courier New" w:eastAsia="Times New Roman" w:hAnsi="Courier New" w:cs="Courier New"/>
+          <w:color w:val="CC7832"/>
+          <w:sz w:val="20"/>
+          <w:szCs w:val="20"/>
+        </w:rPr>
+        <w:br/>
+      </w:r>
+      <w:r>
+        <w:rPr>
+          <w:rFonts w:ascii="Courier New" w:eastAsia="Times New Roman" w:hAnsi="Courier New" w:cs="Courier New"/>
+          <w:color w:val="CC7832"/>
+          <w:sz w:val="20"/>
+          <w:szCs w:val="20"/>
+        </w:rPr>
+        <w:br/>
+        <w:t xml:space="preserve">            while </w:t>
+      </w:r>
+      <w:r>
+        <w:rPr>
+          <w:rFonts w:ascii="Courier New" w:eastAsia="Times New Roman" w:hAnsi="Courier New" w:cs="Courier New"/>
+          <w:color w:val="A9B7C6"/>
+          <w:sz w:val="20"/>
+          <w:szCs w:val="20"/>
+        </w:rPr>
+        <w:t xml:space="preserve">((line = </w:t>
+      </w:r>
+      <w:proofErr w:type="spellStart"/>
+      <w:r>
+        <w:rPr>
+          <w:rFonts w:ascii="Courier New" w:eastAsia="Times New Roman" w:hAnsi="Courier New" w:cs="Courier New"/>
+          <w:color w:val="A9B7C6"/>
+          <w:sz w:val="20"/>
+          <w:szCs w:val="20"/>
+        </w:rPr>
+        <w:t>readFile.readLine</w:t>
+      </w:r>
+      <w:proofErr w:type="spellEnd"/>
+      <w:r>
+        <w:rPr>
+          <w:rFonts w:ascii="Courier New" w:eastAsia="Times New Roman" w:hAnsi="Courier New" w:cs="Courier New"/>
+          <w:color w:val="A9B7C6"/>
+          <w:sz w:val="20"/>
+          <w:szCs w:val="20"/>
+        </w:rPr>
+        <w:t xml:space="preserve">()) != </w:t>
+      </w:r>
+      <w:r>
+        <w:rPr>
+          <w:rFonts w:ascii="Courier New" w:eastAsia="Times New Roman" w:hAnsi="Courier New" w:cs="Courier New"/>
+          <w:color w:val="CC7832"/>
+          <w:sz w:val="20"/>
+          <w:szCs w:val="20"/>
+        </w:rPr>
+        <w:t>null</w:t>
+      </w:r>
+      <w:r>
+        <w:rPr>
+          <w:rFonts w:ascii="Courier New" w:eastAsia="Times New Roman" w:hAnsi="Courier New" w:cs="Courier New"/>
+          <w:color w:val="A9B7C6"/>
+          <w:sz w:val="20"/>
+          <w:szCs w:val="20"/>
+        </w:rPr>
+        <w:t>) {</w:t>
+      </w:r>
+      <w:r>
+        <w:rPr>
+          <w:rFonts w:ascii="Courier New" w:eastAsia="Times New Roman" w:hAnsi="Courier New" w:cs="Courier New"/>
+          <w:color w:val="A9B7C6"/>
+          <w:sz w:val="20"/>
+          <w:szCs w:val="20"/>
+        </w:rPr>
+        <w:br/>
+        <w:t xml:space="preserve">                </w:t>
+      </w:r>
+      <w:proofErr w:type="spellStart"/>
+      <w:r>
+        <w:rPr>
+          <w:rFonts w:ascii="Courier New" w:eastAsia="Times New Roman" w:hAnsi="Courier New" w:cs="Courier New"/>
+          <w:color w:val="A9B7C6"/>
+          <w:sz w:val="20"/>
+          <w:szCs w:val="20"/>
+        </w:rPr>
+        <w:t>content.append</w:t>
+      </w:r>
+      <w:proofErr w:type="spellEnd"/>
+      <w:r>
+        <w:rPr>
+          <w:rFonts w:ascii="Courier New" w:eastAsia="Times New Roman" w:hAnsi="Courier New" w:cs="Courier New"/>
+          <w:color w:val="A9B7C6"/>
+          <w:sz w:val="20"/>
+          <w:szCs w:val="20"/>
+        </w:rPr>
+        <w:t>(line).append(</w:t>
+      </w:r>
+      <w:r>
+        <w:rPr>
+          <w:rFonts w:ascii="Courier New" w:eastAsia="Times New Roman" w:hAnsi="Courier New" w:cs="Courier New"/>
+          <w:color w:val="6A8759"/>
+          <w:sz w:val="20"/>
+          <w:szCs w:val="20"/>
+        </w:rPr>
+        <w:t>"</w:t>
+      </w:r>
+      <w:r>
+        <w:rPr>
+          <w:rFonts w:ascii="Courier New" w:eastAsia="Times New Roman" w:hAnsi="Courier New" w:cs="Courier New"/>
+          <w:color w:val="CC7832"/>
+          <w:sz w:val="20"/>
+          <w:szCs w:val="20"/>
+        </w:rPr>
+        <w:t>\n</w:t>
+      </w:r>
+      <w:r>
+        <w:rPr>
+          <w:rFonts w:ascii="Courier New" w:eastAsia="Times New Roman" w:hAnsi="Courier New" w:cs="Courier New"/>
+          <w:color w:val="6A8759"/>
+          <w:sz w:val="20"/>
+          <w:szCs w:val="20"/>
+        </w:rPr>
+        <w:t>"</w:t>
+      </w:r>
+      <w:r>
+        <w:rPr>
+          <w:rFonts w:ascii="Courier New" w:eastAsia="Times New Roman" w:hAnsi="Courier New" w:cs="Courier New"/>
+          <w:color w:val="A9B7C6"/>
+          <w:sz w:val="20"/>
+          <w:szCs w:val="20"/>
+        </w:rPr>
+        <w:t>)</w:t>
+      </w:r>
+      <w:r>
+        <w:rPr>
+          <w:rFonts w:ascii="Courier New" w:eastAsia="Times New Roman" w:hAnsi="Courier New" w:cs="Courier New"/>
+          <w:color w:val="CC7832"/>
+          <w:sz w:val="20"/>
+          <w:szCs w:val="20"/>
+        </w:rPr>
+        <w:t>;</w:t>
+      </w:r>
+      <w:r>
+        <w:rPr>
+          <w:rFonts w:ascii="Courier New" w:eastAsia="Times New Roman" w:hAnsi="Courier New" w:cs="Courier New"/>
+          <w:color w:val="CC7832"/>
+          <w:sz w:val="20"/>
+          <w:szCs w:val="20"/>
+        </w:rPr>
+        <w:br/>
+        <w:t xml:space="preserve">            </w:t>
+      </w:r>
+      <w:r>
+        <w:rPr>
+          <w:rFonts w:ascii="Courier New" w:eastAsia="Times New Roman" w:hAnsi="Courier New" w:cs="Courier New"/>
+          <w:color w:val="A9B7C6"/>
+          <w:sz w:val="20"/>
+          <w:szCs w:val="20"/>
+        </w:rPr>
+        <w:t>}</w:t>
+      </w:r>
+      <w:r>
+        <w:rPr>
+          <w:rFonts w:ascii="Courier New" w:eastAsia="Times New Roman" w:hAnsi="Courier New" w:cs="Courier New"/>
+          <w:color w:val="A9B7C6"/>
+          <w:sz w:val="20"/>
+          <w:szCs w:val="20"/>
+        </w:rPr>
+        <w:br/>
+      </w:r>
+      <w:r>
+        <w:rPr>
+          <w:rFonts w:ascii="Courier New" w:eastAsia="Times New Roman" w:hAnsi="Courier New" w:cs="Courier New"/>
+          <w:color w:val="A9B7C6"/>
+          <w:sz w:val="20"/>
+          <w:szCs w:val="20"/>
+        </w:rPr>
+        <w:br/>
+        <w:t xml:space="preserve">            String </w:t>
+      </w:r>
+      <w:proofErr w:type="spellStart"/>
+      <w:r>
+        <w:rPr>
+          <w:rFonts w:ascii="Courier New" w:eastAsia="Times New Roman" w:hAnsi="Courier New" w:cs="Courier New"/>
+          <w:color w:val="A9B7C6"/>
+          <w:sz w:val="20"/>
+          <w:szCs w:val="20"/>
+        </w:rPr>
+        <w:t>sgmContent</w:t>
+      </w:r>
+      <w:proofErr w:type="spellEnd"/>
+      <w:r>
+        <w:rPr>
+          <w:rFonts w:ascii="Courier New" w:eastAsia="Times New Roman" w:hAnsi="Courier New" w:cs="Courier New"/>
+          <w:color w:val="A9B7C6"/>
+          <w:sz w:val="20"/>
+          <w:szCs w:val="20"/>
+        </w:rPr>
+        <w:t xml:space="preserve"> = </w:t>
+      </w:r>
+      <w:proofErr w:type="spellStart"/>
+      <w:r>
+        <w:rPr>
+          <w:rFonts w:ascii="Courier New" w:eastAsia="Times New Roman" w:hAnsi="Courier New" w:cs="Courier New"/>
+          <w:color w:val="A9B7C6"/>
+          <w:sz w:val="20"/>
+          <w:szCs w:val="20"/>
+        </w:rPr>
+        <w:t>content.toString</w:t>
+      </w:r>
+      <w:proofErr w:type="spellEnd"/>
+      <w:r>
+        <w:rPr>
+          <w:rFonts w:ascii="Courier New" w:eastAsia="Times New Roman" w:hAnsi="Courier New" w:cs="Courier New"/>
+          <w:color w:val="A9B7C6"/>
+          <w:sz w:val="20"/>
+          <w:szCs w:val="20"/>
+        </w:rPr>
+        <w:t>()</w:t>
+      </w:r>
+      <w:r>
+        <w:rPr>
+          <w:rFonts w:ascii="Courier New" w:eastAsia="Times New Roman" w:hAnsi="Courier New" w:cs="Courier New"/>
+          <w:color w:val="CC7832"/>
+          <w:sz w:val="20"/>
+          <w:szCs w:val="20"/>
+        </w:rPr>
+        <w:t>;</w:t>
+      </w:r>
+      <w:r>
+        <w:rPr>
+          <w:rFonts w:ascii="Courier New" w:eastAsia="Times New Roman" w:hAnsi="Courier New" w:cs="Courier New"/>
+          <w:color w:val="CC7832"/>
+          <w:sz w:val="20"/>
+          <w:szCs w:val="20"/>
+        </w:rPr>
+        <w:br/>
+        <w:t xml:space="preserve">            return </w:t>
+      </w:r>
+      <w:proofErr w:type="spellStart"/>
+      <w:r>
+        <w:rPr>
+          <w:rFonts w:ascii="Courier New" w:eastAsia="Times New Roman" w:hAnsi="Courier New" w:cs="Courier New"/>
+          <w:color w:val="A9B7C6"/>
+          <w:sz w:val="20"/>
+          <w:szCs w:val="20"/>
+        </w:rPr>
+        <w:t>sgmContent</w:t>
+      </w:r>
+      <w:proofErr w:type="spellEnd"/>
+      <w:r>
+        <w:rPr>
+          <w:rFonts w:ascii="Courier New" w:eastAsia="Times New Roman" w:hAnsi="Courier New" w:cs="Courier New"/>
+          <w:color w:val="CC7832"/>
+          <w:sz w:val="20"/>
+          <w:szCs w:val="20"/>
+        </w:rPr>
+        <w:t>;</w:t>
+      </w:r>
+      <w:r>
+        <w:rPr>
+          <w:rFonts w:ascii="Courier New" w:eastAsia="Times New Roman" w:hAnsi="Courier New" w:cs="Courier New"/>
+          <w:color w:val="CC7832"/>
+          <w:sz w:val="20"/>
+          <w:szCs w:val="20"/>
+        </w:rPr>
+        <w:br/>
+        <w:t xml:space="preserve">        </w:t>
+      </w:r>
+      <w:r>
+        <w:rPr>
+          <w:rFonts w:ascii="Courier New" w:eastAsia="Times New Roman" w:hAnsi="Courier New" w:cs="Courier New"/>
+          <w:color w:val="A9B7C6"/>
+          <w:sz w:val="20"/>
+          <w:szCs w:val="20"/>
+        </w:rPr>
+        <w:t xml:space="preserve">} </w:t>
+      </w:r>
+      <w:r>
+        <w:rPr>
+          <w:rFonts w:ascii="Courier New" w:eastAsia="Times New Roman" w:hAnsi="Courier New" w:cs="Courier New"/>
+          <w:color w:val="CC7832"/>
+          <w:sz w:val="20"/>
+          <w:szCs w:val="20"/>
+        </w:rPr>
+        <w:t>catch</w:t>
+      </w:r>
+      <w:r>
+        <w:rPr>
+          <w:rFonts w:ascii="Courier New" w:eastAsia="Times New Roman" w:hAnsi="Courier New" w:cs="Courier New"/>
+          <w:color w:val="A9B7C6"/>
+          <w:sz w:val="20"/>
+          <w:szCs w:val="20"/>
+        </w:rPr>
+        <w:t>(</w:t>
+      </w:r>
+      <w:proofErr w:type="spellStart"/>
+      <w:r>
+        <w:rPr>
+          <w:rFonts w:ascii="Courier New" w:eastAsia="Times New Roman" w:hAnsi="Courier New" w:cs="Courier New"/>
+          <w:color w:val="A9B7C6"/>
+          <w:sz w:val="20"/>
+          <w:szCs w:val="20"/>
+        </w:rPr>
+        <w:t>FileNotFoundException</w:t>
+      </w:r>
+      <w:proofErr w:type="spellEnd"/>
+      <w:r>
+        <w:rPr>
+          <w:rFonts w:ascii="Courier New" w:eastAsia="Times New Roman" w:hAnsi="Courier New" w:cs="Courier New"/>
+          <w:color w:val="A9B7C6"/>
+          <w:sz w:val="20"/>
+          <w:szCs w:val="20"/>
+        </w:rPr>
+        <w:t xml:space="preserve"> e){</w:t>
+      </w:r>
+      <w:r>
+        <w:rPr>
+          <w:rFonts w:ascii="Courier New" w:eastAsia="Times New Roman" w:hAnsi="Courier New" w:cs="Courier New"/>
+          <w:color w:val="A9B7C6"/>
+          <w:sz w:val="20"/>
+          <w:szCs w:val="20"/>
+        </w:rPr>
+        <w:br/>
+        <w:t xml:space="preserve">            </w:t>
+      </w:r>
+      <w:proofErr w:type="spellStart"/>
+      <w:r>
+        <w:rPr>
+          <w:rFonts w:ascii="Courier New" w:eastAsia="Times New Roman" w:hAnsi="Courier New" w:cs="Courier New"/>
+          <w:color w:val="A9B7C6"/>
+          <w:sz w:val="20"/>
+          <w:szCs w:val="20"/>
+        </w:rPr>
+        <w:t>e.printStackTrace</w:t>
+      </w:r>
+      <w:proofErr w:type="spellEnd"/>
+      <w:r>
+        <w:rPr>
+          <w:rFonts w:ascii="Courier New" w:eastAsia="Times New Roman" w:hAnsi="Courier New" w:cs="Courier New"/>
+          <w:color w:val="A9B7C6"/>
+          <w:sz w:val="20"/>
+          <w:szCs w:val="20"/>
+        </w:rPr>
+        <w:t>()</w:t>
+      </w:r>
+      <w:r>
+        <w:rPr>
+          <w:rFonts w:ascii="Courier New" w:eastAsia="Times New Roman" w:hAnsi="Courier New" w:cs="Courier New"/>
+          <w:color w:val="CC7832"/>
+          <w:sz w:val="20"/>
+          <w:szCs w:val="20"/>
+        </w:rPr>
+        <w:t>;</w:t>
+      </w:r>
+      <w:r>
+        <w:rPr>
+          <w:rFonts w:ascii="Courier New" w:eastAsia="Times New Roman" w:hAnsi="Courier New" w:cs="Courier New"/>
+          <w:color w:val="CC7832"/>
+          <w:sz w:val="20"/>
+          <w:szCs w:val="20"/>
+        </w:rPr>
+        <w:br/>
+        <w:t xml:space="preserve">        </w:t>
+      </w:r>
+      <w:r>
+        <w:rPr>
+          <w:rFonts w:ascii="Courier New" w:eastAsia="Times New Roman" w:hAnsi="Courier New" w:cs="Courier New"/>
+          <w:color w:val="A9B7C6"/>
+          <w:sz w:val="20"/>
+          <w:szCs w:val="20"/>
+        </w:rPr>
+        <w:t xml:space="preserve">} </w:t>
+      </w:r>
+      <w:r>
+        <w:rPr>
+          <w:rFonts w:ascii="Courier New" w:eastAsia="Times New Roman" w:hAnsi="Courier New" w:cs="Courier New"/>
+          <w:color w:val="CC7832"/>
+          <w:sz w:val="20"/>
+          <w:szCs w:val="20"/>
+        </w:rPr>
+        <w:t>catch</w:t>
+      </w:r>
+      <w:r>
+        <w:rPr>
+          <w:rFonts w:ascii="Courier New" w:eastAsia="Times New Roman" w:hAnsi="Courier New" w:cs="Courier New"/>
+          <w:color w:val="A9B7C6"/>
+          <w:sz w:val="20"/>
+          <w:szCs w:val="20"/>
+        </w:rPr>
+        <w:t>(</w:t>
+      </w:r>
+      <w:proofErr w:type="spellStart"/>
+      <w:r>
+        <w:rPr>
+          <w:rFonts w:ascii="Courier New" w:eastAsia="Times New Roman" w:hAnsi="Courier New" w:cs="Courier New"/>
+          <w:color w:val="A9B7C6"/>
+          <w:sz w:val="20"/>
+          <w:szCs w:val="20"/>
+        </w:rPr>
+        <w:t>IOException</w:t>
+      </w:r>
+      <w:proofErr w:type="spellEnd"/>
+      <w:r>
+        <w:rPr>
+          <w:rFonts w:ascii="Courier New" w:eastAsia="Times New Roman" w:hAnsi="Courier New" w:cs="Courier New"/>
+          <w:color w:val="A9B7C6"/>
+          <w:sz w:val="20"/>
+          <w:szCs w:val="20"/>
+        </w:rPr>
+        <w:t xml:space="preserve"> e){</w:t>
+      </w:r>
+      <w:r>
+        <w:rPr>
+          <w:rFonts w:ascii="Courier New" w:eastAsia="Times New Roman" w:hAnsi="Courier New" w:cs="Courier New"/>
+          <w:color w:val="A9B7C6"/>
+          <w:sz w:val="20"/>
+          <w:szCs w:val="20"/>
+        </w:rPr>
+        <w:br/>
+        <w:t xml:space="preserve">            </w:t>
+      </w:r>
+      <w:proofErr w:type="spellStart"/>
+      <w:r>
+        <w:rPr>
+          <w:rFonts w:ascii="Courier New" w:eastAsia="Times New Roman" w:hAnsi="Courier New" w:cs="Courier New"/>
+          <w:color w:val="A9B7C6"/>
+          <w:sz w:val="20"/>
+          <w:szCs w:val="20"/>
+        </w:rPr>
+        <w:t>e.printStackTrace</w:t>
+      </w:r>
+      <w:proofErr w:type="spellEnd"/>
+      <w:r>
+        <w:rPr>
+          <w:rFonts w:ascii="Courier New" w:eastAsia="Times New Roman" w:hAnsi="Courier New" w:cs="Courier New"/>
+          <w:color w:val="A9B7C6"/>
+          <w:sz w:val="20"/>
+          <w:szCs w:val="20"/>
+        </w:rPr>
+        <w:t>()</w:t>
+      </w:r>
+      <w:r>
+        <w:rPr>
+          <w:rFonts w:ascii="Courier New" w:eastAsia="Times New Roman" w:hAnsi="Courier New" w:cs="Courier New"/>
+          <w:color w:val="CC7832"/>
+          <w:sz w:val="20"/>
+          <w:szCs w:val="20"/>
+        </w:rPr>
+        <w:t>;</w:t>
+      </w:r>
+      <w:r>
+        <w:rPr>
+          <w:rFonts w:ascii="Courier New" w:eastAsia="Times New Roman" w:hAnsi="Courier New" w:cs="Courier New"/>
+          <w:color w:val="CC7832"/>
+          <w:sz w:val="20"/>
+          <w:szCs w:val="20"/>
+        </w:rPr>
+        <w:br/>
+        <w:t xml:space="preserve">        </w:t>
+      </w:r>
+      <w:r>
+        <w:rPr>
+          <w:rFonts w:ascii="Courier New" w:eastAsia="Times New Roman" w:hAnsi="Courier New" w:cs="Courier New"/>
+          <w:color w:val="A9B7C6"/>
+          <w:sz w:val="20"/>
+          <w:szCs w:val="20"/>
+        </w:rPr>
+        <w:t xml:space="preserve">} </w:t>
+      </w:r>
+      <w:r>
+        <w:rPr>
+          <w:rFonts w:ascii="Courier New" w:eastAsia="Times New Roman" w:hAnsi="Courier New" w:cs="Courier New"/>
+          <w:color w:val="CC7832"/>
+          <w:sz w:val="20"/>
+          <w:szCs w:val="20"/>
+        </w:rPr>
+        <w:t>finally</w:t>
+      </w:r>
+      <w:r>
+        <w:rPr>
+          <w:rFonts w:ascii="Courier New" w:eastAsia="Times New Roman" w:hAnsi="Courier New" w:cs="Courier New"/>
+          <w:color w:val="A9B7C6"/>
+          <w:sz w:val="20"/>
+          <w:szCs w:val="20"/>
+        </w:rPr>
+        <w:t>{</w:t>
+      </w:r>
+      <w:r>
+        <w:rPr>
+          <w:rFonts w:ascii="Courier New" w:eastAsia="Times New Roman" w:hAnsi="Courier New" w:cs="Courier New"/>
+          <w:color w:val="A9B7C6"/>
+          <w:sz w:val="20"/>
+          <w:szCs w:val="20"/>
+        </w:rPr>
+        <w:br/>
+        <w:t xml:space="preserve">            </w:t>
+      </w:r>
+      <w:r>
+        <w:rPr>
+          <w:rFonts w:ascii="Courier New" w:eastAsia="Times New Roman" w:hAnsi="Courier New" w:cs="Courier New"/>
+          <w:color w:val="CC7832"/>
+          <w:sz w:val="20"/>
+          <w:szCs w:val="20"/>
+        </w:rPr>
+        <w:t xml:space="preserve">try </w:t>
+      </w:r>
+      <w:r>
+        <w:rPr>
+          <w:rFonts w:ascii="Courier New" w:eastAsia="Times New Roman" w:hAnsi="Courier New" w:cs="Courier New"/>
+          <w:color w:val="A9B7C6"/>
+          <w:sz w:val="20"/>
+          <w:szCs w:val="20"/>
+        </w:rPr>
+        <w:t>{</w:t>
+      </w:r>
+      <w:r>
+        <w:rPr>
+          <w:rFonts w:ascii="Courier New" w:eastAsia="Times New Roman" w:hAnsi="Courier New" w:cs="Courier New"/>
+          <w:color w:val="A9B7C6"/>
+          <w:sz w:val="20"/>
+          <w:szCs w:val="20"/>
+        </w:rPr>
+        <w:br/>
+        <w:t xml:space="preserve">                </w:t>
+      </w:r>
+      <w:proofErr w:type="spellStart"/>
+      <w:r>
+        <w:rPr>
+          <w:rFonts w:ascii="Courier New" w:eastAsia="Times New Roman" w:hAnsi="Courier New" w:cs="Courier New"/>
+          <w:color w:val="A9B7C6"/>
+          <w:sz w:val="20"/>
+          <w:szCs w:val="20"/>
+        </w:rPr>
+        <w:t>readFile.close</w:t>
+      </w:r>
+      <w:proofErr w:type="spellEnd"/>
+      <w:r>
+        <w:rPr>
+          <w:rFonts w:ascii="Courier New" w:eastAsia="Times New Roman" w:hAnsi="Courier New" w:cs="Courier New"/>
+          <w:color w:val="A9B7C6"/>
+          <w:sz w:val="20"/>
+          <w:szCs w:val="20"/>
+        </w:rPr>
+        <w:t>()</w:t>
+      </w:r>
+      <w:r>
+        <w:rPr>
+          <w:rFonts w:ascii="Courier New" w:eastAsia="Times New Roman" w:hAnsi="Courier New" w:cs="Courier New"/>
+          <w:color w:val="CC7832"/>
+          <w:sz w:val="20"/>
+          <w:szCs w:val="20"/>
+        </w:rPr>
+        <w:t>;</w:t>
+      </w:r>
+      <w:r>
+        <w:rPr>
+          <w:rFonts w:ascii="Courier New" w:eastAsia="Times New Roman" w:hAnsi="Courier New" w:cs="Courier New"/>
+          <w:color w:val="CC7832"/>
+          <w:sz w:val="20"/>
+          <w:szCs w:val="20"/>
+        </w:rPr>
+        <w:br/>
+        <w:t xml:space="preserve">            </w:t>
+      </w:r>
+      <w:r>
+        <w:rPr>
+          <w:rFonts w:ascii="Courier New" w:eastAsia="Times New Roman" w:hAnsi="Courier New" w:cs="Courier New"/>
+          <w:color w:val="A9B7C6"/>
+          <w:sz w:val="20"/>
+          <w:szCs w:val="20"/>
+        </w:rPr>
+        <w:t xml:space="preserve">} </w:t>
+      </w:r>
+      <w:r>
+        <w:rPr>
+          <w:rFonts w:ascii="Courier New" w:eastAsia="Times New Roman" w:hAnsi="Courier New" w:cs="Courier New"/>
+          <w:color w:val="CC7832"/>
+          <w:sz w:val="20"/>
+          <w:szCs w:val="20"/>
+        </w:rPr>
+        <w:t xml:space="preserve">catch </w:t>
+      </w:r>
+      <w:r>
+        <w:rPr>
+          <w:rFonts w:ascii="Courier New" w:eastAsia="Times New Roman" w:hAnsi="Courier New" w:cs="Courier New"/>
+          <w:color w:val="A9B7C6"/>
+          <w:sz w:val="20"/>
+          <w:szCs w:val="20"/>
+        </w:rPr>
+        <w:t>(</w:t>
+      </w:r>
+      <w:proofErr w:type="spellStart"/>
+      <w:r>
+        <w:rPr>
+          <w:rFonts w:ascii="Courier New" w:eastAsia="Times New Roman" w:hAnsi="Courier New" w:cs="Courier New"/>
+          <w:color w:val="A9B7C6"/>
+          <w:sz w:val="20"/>
+          <w:szCs w:val="20"/>
+        </w:rPr>
+        <w:t>IOException</w:t>
+      </w:r>
+      <w:proofErr w:type="spellEnd"/>
+      <w:r>
+        <w:rPr>
+          <w:rFonts w:ascii="Courier New" w:eastAsia="Times New Roman" w:hAnsi="Courier New" w:cs="Courier New"/>
+          <w:color w:val="A9B7C6"/>
+          <w:sz w:val="20"/>
+          <w:szCs w:val="20"/>
+        </w:rPr>
+        <w:t xml:space="preserve"> e) {</w:t>
+      </w:r>
+      <w:r>
+        <w:rPr>
+          <w:rFonts w:ascii="Courier New" w:eastAsia="Times New Roman" w:hAnsi="Courier New" w:cs="Courier New"/>
+          <w:color w:val="A9B7C6"/>
+          <w:sz w:val="20"/>
+          <w:szCs w:val="20"/>
+        </w:rPr>
+        <w:br/>
+        <w:t xml:space="preserve">                </w:t>
+      </w:r>
+      <w:r>
+        <w:rPr>
+          <w:rFonts w:ascii="Courier New" w:eastAsia="Times New Roman" w:hAnsi="Courier New" w:cs="Courier New"/>
+          <w:color w:val="CC7832"/>
+          <w:sz w:val="20"/>
+          <w:szCs w:val="20"/>
+        </w:rPr>
+        <w:t xml:space="preserve">throw new </w:t>
+      </w:r>
+      <w:proofErr w:type="spellStart"/>
+      <w:r>
+        <w:rPr>
+          <w:rFonts w:ascii="Courier New" w:eastAsia="Times New Roman" w:hAnsi="Courier New" w:cs="Courier New"/>
+          <w:color w:val="A9B7C6"/>
+          <w:sz w:val="20"/>
+          <w:szCs w:val="20"/>
+        </w:rPr>
+        <w:t>RuntimeException</w:t>
+      </w:r>
+      <w:proofErr w:type="spellEnd"/>
+      <w:r>
+        <w:rPr>
+          <w:rFonts w:ascii="Courier New" w:eastAsia="Times New Roman" w:hAnsi="Courier New" w:cs="Courier New"/>
+          <w:color w:val="A9B7C6"/>
+          <w:sz w:val="20"/>
+          <w:szCs w:val="20"/>
+        </w:rPr>
+        <w:t>(e)</w:t>
+      </w:r>
+      <w:r>
+        <w:rPr>
+          <w:rFonts w:ascii="Courier New" w:eastAsia="Times New Roman" w:hAnsi="Courier New" w:cs="Courier New"/>
+          <w:color w:val="CC7832"/>
+          <w:sz w:val="20"/>
+          <w:szCs w:val="20"/>
+        </w:rPr>
+        <w:t>;</w:t>
+      </w:r>
+      <w:r>
+        <w:rPr>
+          <w:rFonts w:ascii="Courier New" w:eastAsia="Times New Roman" w:hAnsi="Courier New" w:cs="Courier New"/>
+          <w:color w:val="CC7832"/>
+          <w:sz w:val="20"/>
+          <w:szCs w:val="20"/>
+        </w:rPr>
+        <w:br/>
+        <w:t xml:space="preserve">            </w:t>
+      </w:r>
+      <w:r>
+        <w:rPr>
+          <w:rFonts w:ascii="Courier New" w:eastAsia="Times New Roman" w:hAnsi="Courier New" w:cs="Courier New"/>
+          <w:color w:val="A9B7C6"/>
+          <w:sz w:val="20"/>
+          <w:szCs w:val="20"/>
+        </w:rPr>
+        <w:t>}</w:t>
+      </w:r>
+      <w:r>
+        <w:rPr>
+          <w:rFonts w:ascii="Courier New" w:eastAsia="Times New Roman" w:hAnsi="Courier New" w:cs="Courier New"/>
+          <w:color w:val="A9B7C6"/>
+          <w:sz w:val="20"/>
+          <w:szCs w:val="20"/>
+        </w:rPr>
+        <w:br/>
+        <w:t xml:space="preserve">        }</w:t>
+      </w:r>
+      <w:r>
+        <w:rPr>
+          <w:rFonts w:ascii="Courier New" w:eastAsia="Times New Roman" w:hAnsi="Courier New" w:cs="Courier New"/>
+          <w:color w:val="A9B7C6"/>
+          <w:sz w:val="20"/>
+          <w:szCs w:val="20"/>
+        </w:rPr>
+        <w:br/>
+      </w:r>
+      <w:r>
+        <w:rPr>
+          <w:rFonts w:ascii="Courier New" w:eastAsia="Times New Roman" w:hAnsi="Courier New" w:cs="Courier New"/>
+          <w:color w:val="A9B7C6"/>
           <w:sz w:val="20"/>
           <w:szCs w:val="20"/>
         </w:rPr>
         <w:lastRenderedPageBreak/>
-        <w:t xml:space="preserve">        try </w:t>
-      </w:r>
-      <w:r>
-        <w:rPr>
-          <w:rFonts w:ascii="Courier New" w:eastAsia="Times New Roman" w:hAnsi="Courier New" w:cs="Courier New"/>
-          <w:color w:val="A9B7C6"/>
-          <w:sz w:val="20"/>
-          <w:szCs w:val="20"/>
-        </w:rPr>
-        <w:t>{</w:t>
-      </w:r>
-      <w:r>
-        <w:rPr>
-          <w:rFonts w:ascii="Courier New" w:eastAsia="Times New Roman" w:hAnsi="Courier New" w:cs="Courier New"/>
-          <w:color w:val="A9B7C6"/>
-          <w:sz w:val="20"/>
-          <w:szCs w:val="20"/>
-        </w:rPr>
-        <w:br/>
-        <w:t xml:space="preserve">            </w:t>
-      </w:r>
-      <w:proofErr w:type="spellStart"/>
-      <w:r>
-        <w:rPr>
-          <w:rFonts w:ascii="Courier New" w:eastAsia="Times New Roman" w:hAnsi="Courier New" w:cs="Courier New"/>
-          <w:color w:val="A9B7C6"/>
-          <w:sz w:val="20"/>
-          <w:szCs w:val="20"/>
-        </w:rPr>
-        <w:t>readFile</w:t>
-      </w:r>
-      <w:proofErr w:type="spellEnd"/>
-      <w:r>
-        <w:rPr>
-          <w:rFonts w:ascii="Courier New" w:eastAsia="Times New Roman" w:hAnsi="Courier New" w:cs="Courier New"/>
-          <w:color w:val="A9B7C6"/>
-          <w:sz w:val="20"/>
-          <w:szCs w:val="20"/>
-        </w:rPr>
-        <w:t xml:space="preserve"> = </w:t>
-      </w:r>
-      <w:r>
-        <w:rPr>
-          <w:rFonts w:ascii="Courier New" w:eastAsia="Times New Roman" w:hAnsi="Courier New" w:cs="Courier New"/>
-          <w:color w:val="CC7832"/>
-          <w:sz w:val="20"/>
-          <w:szCs w:val="20"/>
-        </w:rPr>
-        <w:t xml:space="preserve">new </w:t>
-      </w:r>
-      <w:proofErr w:type="spellStart"/>
-      <w:r>
-        <w:rPr>
-          <w:rFonts w:ascii="Courier New" w:eastAsia="Times New Roman" w:hAnsi="Courier New" w:cs="Courier New"/>
-          <w:color w:val="A9B7C6"/>
-          <w:sz w:val="20"/>
-          <w:szCs w:val="20"/>
-        </w:rPr>
-        <w:t>BufferedReader</w:t>
-      </w:r>
-      <w:proofErr w:type="spellEnd"/>
-      <w:r>
-        <w:rPr>
-          <w:rFonts w:ascii="Courier New" w:eastAsia="Times New Roman" w:hAnsi="Courier New" w:cs="Courier New"/>
-          <w:color w:val="A9B7C6"/>
-          <w:sz w:val="20"/>
-          <w:szCs w:val="20"/>
-        </w:rPr>
-        <w:t>(</w:t>
-      </w:r>
-      <w:r>
-        <w:rPr>
-          <w:rFonts w:ascii="Courier New" w:eastAsia="Times New Roman" w:hAnsi="Courier New" w:cs="Courier New"/>
-          <w:color w:val="CC7832"/>
-          <w:sz w:val="20"/>
-          <w:szCs w:val="20"/>
-        </w:rPr>
-        <w:t xml:space="preserve">new </w:t>
-      </w:r>
-      <w:proofErr w:type="spellStart"/>
-      <w:r>
-        <w:rPr>
-          <w:rFonts w:ascii="Courier New" w:eastAsia="Times New Roman" w:hAnsi="Courier New" w:cs="Courier New"/>
-          <w:color w:val="A9B7C6"/>
-          <w:sz w:val="20"/>
-          <w:szCs w:val="20"/>
-        </w:rPr>
-        <w:t>FileReader</w:t>
-      </w:r>
-      <w:proofErr w:type="spellEnd"/>
-      <w:r>
-        <w:rPr>
-          <w:rFonts w:ascii="Courier New" w:eastAsia="Times New Roman" w:hAnsi="Courier New" w:cs="Courier New"/>
-          <w:color w:val="A9B7C6"/>
-          <w:sz w:val="20"/>
-          <w:szCs w:val="20"/>
-        </w:rPr>
-        <w:t>(</w:t>
-      </w:r>
-      <w:proofErr w:type="spellStart"/>
-      <w:r>
-        <w:rPr>
-          <w:rFonts w:ascii="Courier New" w:eastAsia="Times New Roman" w:hAnsi="Courier New" w:cs="Courier New"/>
-          <w:color w:val="A9B7C6"/>
-          <w:sz w:val="20"/>
-          <w:szCs w:val="20"/>
-        </w:rPr>
-        <w:t>filePath</w:t>
-      </w:r>
-      <w:proofErr w:type="spellEnd"/>
-      <w:r>
-        <w:rPr>
-          <w:rFonts w:ascii="Courier New" w:eastAsia="Times New Roman" w:hAnsi="Courier New" w:cs="Courier New"/>
-          <w:color w:val="A9B7C6"/>
-          <w:sz w:val="20"/>
-          <w:szCs w:val="20"/>
-        </w:rPr>
-        <w:t>))</w:t>
-      </w:r>
-      <w:r>
-        <w:rPr>
-          <w:rFonts w:ascii="Courier New" w:eastAsia="Times New Roman" w:hAnsi="Courier New" w:cs="Courier New"/>
-          <w:color w:val="CC7832"/>
-          <w:sz w:val="20"/>
-          <w:szCs w:val="20"/>
-        </w:rPr>
-        <w:t>;</w:t>
-      </w:r>
-      <w:r>
-        <w:rPr>
-          <w:rFonts w:ascii="Courier New" w:eastAsia="Times New Roman" w:hAnsi="Courier New" w:cs="Courier New"/>
-          <w:color w:val="CC7832"/>
-          <w:sz w:val="20"/>
-          <w:szCs w:val="20"/>
-        </w:rPr>
-        <w:br/>
-        <w:t xml:space="preserve">            </w:t>
-      </w:r>
-      <w:r>
-        <w:rPr>
-          <w:rFonts w:ascii="Courier New" w:eastAsia="Times New Roman" w:hAnsi="Courier New" w:cs="Courier New"/>
-          <w:color w:val="A9B7C6"/>
-          <w:sz w:val="20"/>
-          <w:szCs w:val="20"/>
-        </w:rPr>
-        <w:t xml:space="preserve">StringBuilder content = </w:t>
-      </w:r>
-      <w:r>
-        <w:rPr>
-          <w:rFonts w:ascii="Courier New" w:eastAsia="Times New Roman" w:hAnsi="Courier New" w:cs="Courier New"/>
-          <w:color w:val="CC7832"/>
-          <w:sz w:val="20"/>
-          <w:szCs w:val="20"/>
-        </w:rPr>
-        <w:t xml:space="preserve">new </w:t>
-      </w:r>
-      <w:r>
-        <w:rPr>
-          <w:rFonts w:ascii="Courier New" w:eastAsia="Times New Roman" w:hAnsi="Courier New" w:cs="Courier New"/>
-          <w:color w:val="A9B7C6"/>
-          <w:sz w:val="20"/>
-          <w:szCs w:val="20"/>
-        </w:rPr>
-        <w:t>StringBuilder()</w:t>
-      </w:r>
-      <w:r>
-        <w:rPr>
-          <w:rFonts w:ascii="Courier New" w:eastAsia="Times New Roman" w:hAnsi="Courier New" w:cs="Courier New"/>
-          <w:color w:val="CC7832"/>
-          <w:sz w:val="20"/>
-          <w:szCs w:val="20"/>
-        </w:rPr>
-        <w:t>;</w:t>
-      </w:r>
-      <w:r>
-        <w:rPr>
-          <w:rFonts w:ascii="Courier New" w:eastAsia="Times New Roman" w:hAnsi="Courier New" w:cs="Courier New"/>
-          <w:color w:val="CC7832"/>
-          <w:sz w:val="20"/>
-          <w:szCs w:val="20"/>
-        </w:rPr>
-        <w:br/>
-        <w:t xml:space="preserve">            </w:t>
-      </w:r>
-      <w:r>
-        <w:rPr>
-          <w:rFonts w:ascii="Courier New" w:eastAsia="Times New Roman" w:hAnsi="Courier New" w:cs="Courier New"/>
-          <w:color w:val="A9B7C6"/>
-          <w:sz w:val="20"/>
-          <w:szCs w:val="20"/>
-        </w:rPr>
-        <w:t>String line</w:t>
-      </w:r>
-      <w:r>
-        <w:rPr>
-          <w:rFonts w:ascii="Courier New" w:eastAsia="Times New Roman" w:hAnsi="Courier New" w:cs="Courier New"/>
-          <w:color w:val="CC7832"/>
-          <w:sz w:val="20"/>
-          <w:szCs w:val="20"/>
-        </w:rPr>
-        <w:t>;</w:t>
-      </w:r>
-      <w:r>
-        <w:rPr>
-          <w:rFonts w:ascii="Courier New" w:eastAsia="Times New Roman" w:hAnsi="Courier New" w:cs="Courier New"/>
-          <w:color w:val="CC7832"/>
-          <w:sz w:val="20"/>
-          <w:szCs w:val="20"/>
-        </w:rPr>
-        <w:br/>
-      </w:r>
-      <w:r>
-        <w:rPr>
-          <w:rFonts w:ascii="Courier New" w:eastAsia="Times New Roman" w:hAnsi="Courier New" w:cs="Courier New"/>
-          <w:color w:val="CC7832"/>
-          <w:sz w:val="20"/>
-          <w:szCs w:val="20"/>
-        </w:rPr>
-        <w:br/>
-        <w:t xml:space="preserve">            while </w:t>
-      </w:r>
-      <w:r>
-        <w:rPr>
-          <w:rFonts w:ascii="Courier New" w:eastAsia="Times New Roman" w:hAnsi="Courier New" w:cs="Courier New"/>
-          <w:color w:val="A9B7C6"/>
-          <w:sz w:val="20"/>
-          <w:szCs w:val="20"/>
-        </w:rPr>
-        <w:t xml:space="preserve">((line = </w:t>
-      </w:r>
-      <w:proofErr w:type="spellStart"/>
-      <w:r>
-        <w:rPr>
-          <w:rFonts w:ascii="Courier New" w:eastAsia="Times New Roman" w:hAnsi="Courier New" w:cs="Courier New"/>
-          <w:color w:val="A9B7C6"/>
-          <w:sz w:val="20"/>
-          <w:szCs w:val="20"/>
-        </w:rPr>
-        <w:t>readFile.readLine</w:t>
-      </w:r>
-      <w:proofErr w:type="spellEnd"/>
-      <w:r>
-        <w:rPr>
-          <w:rFonts w:ascii="Courier New" w:eastAsia="Times New Roman" w:hAnsi="Courier New" w:cs="Courier New"/>
-          <w:color w:val="A9B7C6"/>
-          <w:sz w:val="20"/>
-          <w:szCs w:val="20"/>
-        </w:rPr>
-        <w:t xml:space="preserve">()) != </w:t>
-      </w:r>
-      <w:r>
-        <w:rPr>
-          <w:rFonts w:ascii="Courier New" w:eastAsia="Times New Roman" w:hAnsi="Courier New" w:cs="Courier New"/>
-          <w:color w:val="CC7832"/>
-          <w:sz w:val="20"/>
-          <w:szCs w:val="20"/>
-        </w:rPr>
-        <w:t>null</w:t>
-      </w:r>
-      <w:r>
-        <w:rPr>
-          <w:rFonts w:ascii="Courier New" w:eastAsia="Times New Roman" w:hAnsi="Courier New" w:cs="Courier New"/>
-          <w:color w:val="A9B7C6"/>
-          <w:sz w:val="20"/>
-          <w:szCs w:val="20"/>
-        </w:rPr>
-        <w:t>) {</w:t>
-      </w:r>
-      <w:r>
-        <w:rPr>
-          <w:rFonts w:ascii="Courier New" w:eastAsia="Times New Roman" w:hAnsi="Courier New" w:cs="Courier New"/>
-          <w:color w:val="A9B7C6"/>
-          <w:sz w:val="20"/>
-          <w:szCs w:val="20"/>
-        </w:rPr>
-        <w:br/>
-        <w:t xml:space="preserve">                </w:t>
-      </w:r>
-      <w:proofErr w:type="spellStart"/>
-      <w:r>
-        <w:rPr>
-          <w:rFonts w:ascii="Courier New" w:eastAsia="Times New Roman" w:hAnsi="Courier New" w:cs="Courier New"/>
-          <w:color w:val="A9B7C6"/>
-          <w:sz w:val="20"/>
-          <w:szCs w:val="20"/>
-        </w:rPr>
-        <w:t>content.append</w:t>
-      </w:r>
-      <w:proofErr w:type="spellEnd"/>
-      <w:r>
-        <w:rPr>
-          <w:rFonts w:ascii="Courier New" w:eastAsia="Times New Roman" w:hAnsi="Courier New" w:cs="Courier New"/>
-          <w:color w:val="A9B7C6"/>
-          <w:sz w:val="20"/>
-          <w:szCs w:val="20"/>
-        </w:rPr>
-        <w:t>(line).append(</w:t>
-      </w:r>
-      <w:r>
-        <w:rPr>
-          <w:rFonts w:ascii="Courier New" w:eastAsia="Times New Roman" w:hAnsi="Courier New" w:cs="Courier New"/>
-          <w:color w:val="6A8759"/>
-          <w:sz w:val="20"/>
-          <w:szCs w:val="20"/>
-        </w:rPr>
-        <w:t>"</w:t>
-      </w:r>
-      <w:r>
-        <w:rPr>
-          <w:rFonts w:ascii="Courier New" w:eastAsia="Times New Roman" w:hAnsi="Courier New" w:cs="Courier New"/>
-          <w:color w:val="CC7832"/>
-          <w:sz w:val="20"/>
-          <w:szCs w:val="20"/>
-        </w:rPr>
-        <w:t>\n</w:t>
-      </w:r>
-      <w:r>
-        <w:rPr>
-          <w:rFonts w:ascii="Courier New" w:eastAsia="Times New Roman" w:hAnsi="Courier New" w:cs="Courier New"/>
-          <w:color w:val="6A8759"/>
-          <w:sz w:val="20"/>
-          <w:szCs w:val="20"/>
-        </w:rPr>
-        <w:t>"</w:t>
-      </w:r>
-      <w:r>
-        <w:rPr>
-          <w:rFonts w:ascii="Courier New" w:eastAsia="Times New Roman" w:hAnsi="Courier New" w:cs="Courier New"/>
-          <w:color w:val="A9B7C6"/>
-          <w:sz w:val="20"/>
-          <w:szCs w:val="20"/>
-        </w:rPr>
-        <w:t>)</w:t>
-      </w:r>
-      <w:r>
-        <w:rPr>
-          <w:rFonts w:ascii="Courier New" w:eastAsia="Times New Roman" w:hAnsi="Courier New" w:cs="Courier New"/>
-          <w:color w:val="CC7832"/>
-          <w:sz w:val="20"/>
-          <w:szCs w:val="20"/>
-        </w:rPr>
-        <w:t>;</w:t>
-      </w:r>
-      <w:r>
-        <w:rPr>
-          <w:rFonts w:ascii="Courier New" w:eastAsia="Times New Roman" w:hAnsi="Courier New" w:cs="Courier New"/>
-          <w:color w:val="CC7832"/>
-          <w:sz w:val="20"/>
-          <w:szCs w:val="20"/>
-        </w:rPr>
-        <w:br/>
-        <w:t xml:space="preserve">            </w:t>
-      </w:r>
-      <w:r>
-        <w:rPr>
-          <w:rFonts w:ascii="Courier New" w:eastAsia="Times New Roman" w:hAnsi="Courier New" w:cs="Courier New"/>
-          <w:color w:val="A9B7C6"/>
-          <w:sz w:val="20"/>
-          <w:szCs w:val="20"/>
-        </w:rPr>
-        <w:t>}</w:t>
-      </w:r>
-      <w:r>
-        <w:rPr>
-          <w:rFonts w:ascii="Courier New" w:eastAsia="Times New Roman" w:hAnsi="Courier New" w:cs="Courier New"/>
-          <w:color w:val="A9B7C6"/>
-          <w:sz w:val="20"/>
-          <w:szCs w:val="20"/>
-        </w:rPr>
-        <w:br/>
-      </w:r>
-      <w:r>
-        <w:rPr>
-          <w:rFonts w:ascii="Courier New" w:eastAsia="Times New Roman" w:hAnsi="Courier New" w:cs="Courier New"/>
-          <w:color w:val="A9B7C6"/>
-          <w:sz w:val="20"/>
-          <w:szCs w:val="20"/>
-        </w:rPr>
-        <w:br/>
-        <w:t xml:space="preserve">            String </w:t>
-      </w:r>
-      <w:proofErr w:type="spellStart"/>
-      <w:r>
-        <w:rPr>
-          <w:rFonts w:ascii="Courier New" w:eastAsia="Times New Roman" w:hAnsi="Courier New" w:cs="Courier New"/>
-          <w:color w:val="A9B7C6"/>
-          <w:sz w:val="20"/>
-          <w:szCs w:val="20"/>
-        </w:rPr>
-        <w:t>sgmContent</w:t>
-      </w:r>
-      <w:proofErr w:type="spellEnd"/>
-      <w:r>
-        <w:rPr>
-          <w:rFonts w:ascii="Courier New" w:eastAsia="Times New Roman" w:hAnsi="Courier New" w:cs="Courier New"/>
-          <w:color w:val="A9B7C6"/>
-          <w:sz w:val="20"/>
-          <w:szCs w:val="20"/>
-        </w:rPr>
-        <w:t xml:space="preserve"> = </w:t>
-      </w:r>
-      <w:proofErr w:type="spellStart"/>
-      <w:r>
-        <w:rPr>
-          <w:rFonts w:ascii="Courier New" w:eastAsia="Times New Roman" w:hAnsi="Courier New" w:cs="Courier New"/>
-          <w:color w:val="A9B7C6"/>
-          <w:sz w:val="20"/>
-          <w:szCs w:val="20"/>
-        </w:rPr>
-        <w:t>content.toString</w:t>
-      </w:r>
-      <w:proofErr w:type="spellEnd"/>
-      <w:r>
-        <w:rPr>
-          <w:rFonts w:ascii="Courier New" w:eastAsia="Times New Roman" w:hAnsi="Courier New" w:cs="Courier New"/>
-          <w:color w:val="A9B7C6"/>
-          <w:sz w:val="20"/>
-          <w:szCs w:val="20"/>
-        </w:rPr>
-        <w:t>()</w:t>
-      </w:r>
-      <w:r>
-        <w:rPr>
-          <w:rFonts w:ascii="Courier New" w:eastAsia="Times New Roman" w:hAnsi="Courier New" w:cs="Courier New"/>
-          <w:color w:val="CC7832"/>
-          <w:sz w:val="20"/>
-          <w:szCs w:val="20"/>
-        </w:rPr>
-        <w:t>;</w:t>
-      </w:r>
-      <w:r>
-        <w:rPr>
-          <w:rFonts w:ascii="Courier New" w:eastAsia="Times New Roman" w:hAnsi="Courier New" w:cs="Courier New"/>
-          <w:color w:val="CC7832"/>
-          <w:sz w:val="20"/>
-          <w:szCs w:val="20"/>
-        </w:rPr>
-        <w:br/>
-        <w:t xml:space="preserve">            return </w:t>
-      </w:r>
-      <w:proofErr w:type="spellStart"/>
-      <w:r>
-        <w:rPr>
-          <w:rFonts w:ascii="Courier New" w:eastAsia="Times New Roman" w:hAnsi="Courier New" w:cs="Courier New"/>
-          <w:color w:val="A9B7C6"/>
-          <w:sz w:val="20"/>
-          <w:szCs w:val="20"/>
-        </w:rPr>
-        <w:t>sgmContent</w:t>
-      </w:r>
-      <w:proofErr w:type="spellEnd"/>
-      <w:r>
-        <w:rPr>
-          <w:rFonts w:ascii="Courier New" w:eastAsia="Times New Roman" w:hAnsi="Courier New" w:cs="Courier New"/>
-          <w:color w:val="CC7832"/>
-          <w:sz w:val="20"/>
-          <w:szCs w:val="20"/>
-        </w:rPr>
-        <w:t>;</w:t>
-      </w:r>
-      <w:r>
-        <w:rPr>
-          <w:rFonts w:ascii="Courier New" w:eastAsia="Times New Roman" w:hAnsi="Courier New" w:cs="Courier New"/>
-          <w:color w:val="CC7832"/>
-          <w:sz w:val="20"/>
-          <w:szCs w:val="20"/>
-        </w:rPr>
-        <w:br/>
-        <w:t xml:space="preserve">        </w:t>
-      </w:r>
-      <w:r>
-        <w:rPr>
-          <w:rFonts w:ascii="Courier New" w:eastAsia="Times New Roman" w:hAnsi="Courier New" w:cs="Courier New"/>
-          <w:color w:val="A9B7C6"/>
-          <w:sz w:val="20"/>
-          <w:szCs w:val="20"/>
-        </w:rPr>
-        <w:t xml:space="preserve">} </w:t>
-      </w:r>
-      <w:r>
-        <w:rPr>
-          <w:rFonts w:ascii="Courier New" w:eastAsia="Times New Roman" w:hAnsi="Courier New" w:cs="Courier New"/>
-          <w:color w:val="CC7832"/>
-          <w:sz w:val="20"/>
-          <w:szCs w:val="20"/>
-        </w:rPr>
-        <w:t>catch</w:t>
-      </w:r>
-      <w:r>
-        <w:rPr>
-          <w:rFonts w:ascii="Courier New" w:eastAsia="Times New Roman" w:hAnsi="Courier New" w:cs="Courier New"/>
-          <w:color w:val="A9B7C6"/>
-          <w:sz w:val="20"/>
-          <w:szCs w:val="20"/>
-        </w:rPr>
-        <w:t>(</w:t>
-      </w:r>
-      <w:proofErr w:type="spellStart"/>
-      <w:r>
-        <w:rPr>
-          <w:rFonts w:ascii="Courier New" w:eastAsia="Times New Roman" w:hAnsi="Courier New" w:cs="Courier New"/>
-          <w:color w:val="A9B7C6"/>
-          <w:sz w:val="20"/>
-          <w:szCs w:val="20"/>
-        </w:rPr>
-        <w:t>FileNotFoundException</w:t>
-      </w:r>
-      <w:proofErr w:type="spellEnd"/>
-      <w:r>
-        <w:rPr>
-          <w:rFonts w:ascii="Courier New" w:eastAsia="Times New Roman" w:hAnsi="Courier New" w:cs="Courier New"/>
-          <w:color w:val="A9B7C6"/>
-          <w:sz w:val="20"/>
-          <w:szCs w:val="20"/>
-        </w:rPr>
-        <w:t xml:space="preserve"> e){</w:t>
-      </w:r>
-      <w:r>
-        <w:rPr>
-          <w:rFonts w:ascii="Courier New" w:eastAsia="Times New Roman" w:hAnsi="Courier New" w:cs="Courier New"/>
-          <w:color w:val="A9B7C6"/>
-          <w:sz w:val="20"/>
-          <w:szCs w:val="20"/>
-        </w:rPr>
-        <w:br/>
-        <w:t xml:space="preserve">            </w:t>
-      </w:r>
-      <w:proofErr w:type="spellStart"/>
-      <w:r>
-        <w:rPr>
-          <w:rFonts w:ascii="Courier New" w:eastAsia="Times New Roman" w:hAnsi="Courier New" w:cs="Courier New"/>
-          <w:color w:val="A9B7C6"/>
-          <w:sz w:val="20"/>
-          <w:szCs w:val="20"/>
-        </w:rPr>
-        <w:t>e.printStackTrace</w:t>
-      </w:r>
-      <w:proofErr w:type="spellEnd"/>
-      <w:r>
-        <w:rPr>
-          <w:rFonts w:ascii="Courier New" w:eastAsia="Times New Roman" w:hAnsi="Courier New" w:cs="Courier New"/>
-          <w:color w:val="A9B7C6"/>
-          <w:sz w:val="20"/>
-          <w:szCs w:val="20"/>
-        </w:rPr>
-        <w:t>()</w:t>
-      </w:r>
-      <w:r>
-        <w:rPr>
-          <w:rFonts w:ascii="Courier New" w:eastAsia="Times New Roman" w:hAnsi="Courier New" w:cs="Courier New"/>
-          <w:color w:val="CC7832"/>
-          <w:sz w:val="20"/>
-          <w:szCs w:val="20"/>
-        </w:rPr>
-        <w:t>;</w:t>
-      </w:r>
-      <w:r>
-        <w:rPr>
-          <w:rFonts w:ascii="Courier New" w:eastAsia="Times New Roman" w:hAnsi="Courier New" w:cs="Courier New"/>
-          <w:color w:val="CC7832"/>
-          <w:sz w:val="20"/>
-          <w:szCs w:val="20"/>
-        </w:rPr>
-        <w:br/>
-        <w:t xml:space="preserve">        </w:t>
-      </w:r>
-      <w:r>
-        <w:rPr>
-          <w:rFonts w:ascii="Courier New" w:eastAsia="Times New Roman" w:hAnsi="Courier New" w:cs="Courier New"/>
-          <w:color w:val="A9B7C6"/>
-          <w:sz w:val="20"/>
-          <w:szCs w:val="20"/>
-        </w:rPr>
-        <w:t xml:space="preserve">} </w:t>
-      </w:r>
-      <w:r>
-        <w:rPr>
-          <w:rFonts w:ascii="Courier New" w:eastAsia="Times New Roman" w:hAnsi="Courier New" w:cs="Courier New"/>
-          <w:color w:val="CC7832"/>
-          <w:sz w:val="20"/>
-          <w:szCs w:val="20"/>
-        </w:rPr>
-        <w:t>catch</w:t>
-      </w:r>
-      <w:r>
-        <w:rPr>
-          <w:rFonts w:ascii="Courier New" w:eastAsia="Times New Roman" w:hAnsi="Courier New" w:cs="Courier New"/>
-          <w:color w:val="A9B7C6"/>
-          <w:sz w:val="20"/>
-          <w:szCs w:val="20"/>
-        </w:rPr>
-        <w:t>(</w:t>
-      </w:r>
-      <w:proofErr w:type="spellStart"/>
-      <w:r>
-        <w:rPr>
-          <w:rFonts w:ascii="Courier New" w:eastAsia="Times New Roman" w:hAnsi="Courier New" w:cs="Courier New"/>
-          <w:color w:val="A9B7C6"/>
-          <w:sz w:val="20"/>
-          <w:szCs w:val="20"/>
-        </w:rPr>
-        <w:t>IOException</w:t>
-      </w:r>
-      <w:proofErr w:type="spellEnd"/>
-      <w:r>
-        <w:rPr>
-          <w:rFonts w:ascii="Courier New" w:eastAsia="Times New Roman" w:hAnsi="Courier New" w:cs="Courier New"/>
-          <w:color w:val="A9B7C6"/>
-          <w:sz w:val="20"/>
-          <w:szCs w:val="20"/>
-        </w:rPr>
-        <w:t xml:space="preserve"> e){</w:t>
-      </w:r>
-      <w:r>
-        <w:rPr>
-          <w:rFonts w:ascii="Courier New" w:eastAsia="Times New Roman" w:hAnsi="Courier New" w:cs="Courier New"/>
-          <w:color w:val="A9B7C6"/>
-          <w:sz w:val="20"/>
-          <w:szCs w:val="20"/>
-        </w:rPr>
-        <w:br/>
-        <w:t xml:space="preserve">            </w:t>
-      </w:r>
-      <w:proofErr w:type="spellStart"/>
-      <w:r>
-        <w:rPr>
-          <w:rFonts w:ascii="Courier New" w:eastAsia="Times New Roman" w:hAnsi="Courier New" w:cs="Courier New"/>
-          <w:color w:val="A9B7C6"/>
-          <w:sz w:val="20"/>
-          <w:szCs w:val="20"/>
-        </w:rPr>
-        <w:t>e.printStackTrace</w:t>
-      </w:r>
-      <w:proofErr w:type="spellEnd"/>
-      <w:r>
-        <w:rPr>
-          <w:rFonts w:ascii="Courier New" w:eastAsia="Times New Roman" w:hAnsi="Courier New" w:cs="Courier New"/>
-          <w:color w:val="A9B7C6"/>
-          <w:sz w:val="20"/>
-          <w:szCs w:val="20"/>
-        </w:rPr>
-        <w:t>()</w:t>
-      </w:r>
-      <w:r>
-        <w:rPr>
-          <w:rFonts w:ascii="Courier New" w:eastAsia="Times New Roman" w:hAnsi="Courier New" w:cs="Courier New"/>
-          <w:color w:val="CC7832"/>
-          <w:sz w:val="20"/>
-          <w:szCs w:val="20"/>
-        </w:rPr>
-        <w:t>;</w:t>
-      </w:r>
-      <w:r>
-        <w:rPr>
-          <w:rFonts w:ascii="Courier New" w:eastAsia="Times New Roman" w:hAnsi="Courier New" w:cs="Courier New"/>
-          <w:color w:val="CC7832"/>
-          <w:sz w:val="20"/>
-          <w:szCs w:val="20"/>
-        </w:rPr>
-        <w:br/>
-        <w:t xml:space="preserve">        </w:t>
-      </w:r>
-      <w:r>
-        <w:rPr>
-          <w:rFonts w:ascii="Courier New" w:eastAsia="Times New Roman" w:hAnsi="Courier New" w:cs="Courier New"/>
-          <w:color w:val="A9B7C6"/>
-          <w:sz w:val="20"/>
-          <w:szCs w:val="20"/>
-        </w:rPr>
-        <w:t xml:space="preserve">} </w:t>
-      </w:r>
-      <w:r>
-        <w:rPr>
-          <w:rFonts w:ascii="Courier New" w:eastAsia="Times New Roman" w:hAnsi="Courier New" w:cs="Courier New"/>
-          <w:color w:val="CC7832"/>
-          <w:sz w:val="20"/>
-          <w:szCs w:val="20"/>
-        </w:rPr>
-        <w:t>finally</w:t>
-      </w:r>
-      <w:r>
-        <w:rPr>
-          <w:rFonts w:ascii="Courier New" w:eastAsia="Times New Roman" w:hAnsi="Courier New" w:cs="Courier New"/>
-          <w:color w:val="A9B7C6"/>
-          <w:sz w:val="20"/>
-          <w:szCs w:val="20"/>
-        </w:rPr>
-        <w:t>{</w:t>
-      </w:r>
-      <w:r>
-        <w:rPr>
-          <w:rFonts w:ascii="Courier New" w:eastAsia="Times New Roman" w:hAnsi="Courier New" w:cs="Courier New"/>
-          <w:color w:val="A9B7C6"/>
-          <w:sz w:val="20"/>
-          <w:szCs w:val="20"/>
-        </w:rPr>
-        <w:br/>
-        <w:t xml:space="preserve">            </w:t>
-      </w:r>
-      <w:r>
-        <w:rPr>
-          <w:rFonts w:ascii="Courier New" w:eastAsia="Times New Roman" w:hAnsi="Courier New" w:cs="Courier New"/>
-          <w:color w:val="CC7832"/>
-          <w:sz w:val="20"/>
-          <w:szCs w:val="20"/>
-        </w:rPr>
-        <w:t xml:space="preserve">try </w:t>
-      </w:r>
-      <w:r>
-        <w:rPr>
-          <w:rFonts w:ascii="Courier New" w:eastAsia="Times New Roman" w:hAnsi="Courier New" w:cs="Courier New"/>
-          <w:color w:val="A9B7C6"/>
-          <w:sz w:val="20"/>
-          <w:szCs w:val="20"/>
-        </w:rPr>
-        <w:t>{</w:t>
-      </w:r>
-      <w:r>
-        <w:rPr>
-          <w:rFonts w:ascii="Courier New" w:eastAsia="Times New Roman" w:hAnsi="Courier New" w:cs="Courier New"/>
-          <w:color w:val="A9B7C6"/>
-          <w:sz w:val="20"/>
-          <w:szCs w:val="20"/>
-        </w:rPr>
-        <w:br/>
-        <w:t xml:space="preserve">                </w:t>
-      </w:r>
-      <w:proofErr w:type="spellStart"/>
-      <w:r>
-        <w:rPr>
-          <w:rFonts w:ascii="Courier New" w:eastAsia="Times New Roman" w:hAnsi="Courier New" w:cs="Courier New"/>
-          <w:color w:val="A9B7C6"/>
-          <w:sz w:val="20"/>
-          <w:szCs w:val="20"/>
-        </w:rPr>
-        <w:t>readFile.close</w:t>
-      </w:r>
-      <w:proofErr w:type="spellEnd"/>
-      <w:r>
-        <w:rPr>
-          <w:rFonts w:ascii="Courier New" w:eastAsia="Times New Roman" w:hAnsi="Courier New" w:cs="Courier New"/>
-          <w:color w:val="A9B7C6"/>
-          <w:sz w:val="20"/>
-          <w:szCs w:val="20"/>
-        </w:rPr>
-        <w:t>()</w:t>
-      </w:r>
-      <w:r>
-        <w:rPr>
-          <w:rFonts w:ascii="Courier New" w:eastAsia="Times New Roman" w:hAnsi="Courier New" w:cs="Courier New"/>
-          <w:color w:val="CC7832"/>
-          <w:sz w:val="20"/>
-          <w:szCs w:val="20"/>
-        </w:rPr>
-        <w:t>;</w:t>
-      </w:r>
-      <w:r>
-        <w:rPr>
-          <w:rFonts w:ascii="Courier New" w:eastAsia="Times New Roman" w:hAnsi="Courier New" w:cs="Courier New"/>
-          <w:color w:val="CC7832"/>
-          <w:sz w:val="20"/>
-          <w:szCs w:val="20"/>
-        </w:rPr>
-        <w:br/>
-        <w:t xml:space="preserve">            </w:t>
-      </w:r>
-      <w:r>
-        <w:rPr>
-          <w:rFonts w:ascii="Courier New" w:eastAsia="Times New Roman" w:hAnsi="Courier New" w:cs="Courier New"/>
-          <w:color w:val="A9B7C6"/>
-          <w:sz w:val="20"/>
-          <w:szCs w:val="20"/>
-        </w:rPr>
-        <w:t xml:space="preserve">} </w:t>
-      </w:r>
-      <w:r>
-        <w:rPr>
-          <w:rFonts w:ascii="Courier New" w:eastAsia="Times New Roman" w:hAnsi="Courier New" w:cs="Courier New"/>
-          <w:color w:val="CC7832"/>
-          <w:sz w:val="20"/>
-          <w:szCs w:val="20"/>
-        </w:rPr>
-        <w:t xml:space="preserve">catch </w:t>
-      </w:r>
-      <w:r>
-        <w:rPr>
-          <w:rFonts w:ascii="Courier New" w:eastAsia="Times New Roman" w:hAnsi="Courier New" w:cs="Courier New"/>
-          <w:color w:val="A9B7C6"/>
-          <w:sz w:val="20"/>
-          <w:szCs w:val="20"/>
-        </w:rPr>
-        <w:t>(</w:t>
-      </w:r>
-      <w:proofErr w:type="spellStart"/>
-      <w:r>
-        <w:rPr>
-          <w:rFonts w:ascii="Courier New" w:eastAsia="Times New Roman" w:hAnsi="Courier New" w:cs="Courier New"/>
-          <w:color w:val="A9B7C6"/>
-          <w:sz w:val="20"/>
-          <w:szCs w:val="20"/>
-        </w:rPr>
-        <w:t>IOException</w:t>
-      </w:r>
-      <w:proofErr w:type="spellEnd"/>
-      <w:r>
-        <w:rPr>
-          <w:rFonts w:ascii="Courier New" w:eastAsia="Times New Roman" w:hAnsi="Courier New" w:cs="Courier New"/>
-          <w:color w:val="A9B7C6"/>
-          <w:sz w:val="20"/>
-          <w:szCs w:val="20"/>
-        </w:rPr>
-        <w:t xml:space="preserve"> e) {</w:t>
-      </w:r>
-      <w:r>
-        <w:rPr>
-          <w:rFonts w:ascii="Courier New" w:eastAsia="Times New Roman" w:hAnsi="Courier New" w:cs="Courier New"/>
-          <w:color w:val="A9B7C6"/>
-          <w:sz w:val="20"/>
-          <w:szCs w:val="20"/>
-        </w:rPr>
-        <w:br/>
-        <w:t xml:space="preserve">                </w:t>
-      </w:r>
-      <w:r>
-        <w:rPr>
-          <w:rFonts w:ascii="Courier New" w:eastAsia="Times New Roman" w:hAnsi="Courier New" w:cs="Courier New"/>
-          <w:color w:val="CC7832"/>
-          <w:sz w:val="20"/>
-          <w:szCs w:val="20"/>
-        </w:rPr>
-        <w:t xml:space="preserve">throw new </w:t>
-      </w:r>
-      <w:proofErr w:type="spellStart"/>
-      <w:r>
-        <w:rPr>
-          <w:rFonts w:ascii="Courier New" w:eastAsia="Times New Roman" w:hAnsi="Courier New" w:cs="Courier New"/>
-          <w:color w:val="A9B7C6"/>
-          <w:sz w:val="20"/>
-          <w:szCs w:val="20"/>
-        </w:rPr>
-        <w:t>RuntimeException</w:t>
-      </w:r>
-      <w:proofErr w:type="spellEnd"/>
-      <w:r>
-        <w:rPr>
-          <w:rFonts w:ascii="Courier New" w:eastAsia="Times New Roman" w:hAnsi="Courier New" w:cs="Courier New"/>
-          <w:color w:val="A9B7C6"/>
-          <w:sz w:val="20"/>
-          <w:szCs w:val="20"/>
-        </w:rPr>
-        <w:t>(e)</w:t>
-      </w:r>
-      <w:r>
-        <w:rPr>
-          <w:rFonts w:ascii="Courier New" w:eastAsia="Times New Roman" w:hAnsi="Courier New" w:cs="Courier New"/>
-          <w:color w:val="CC7832"/>
-          <w:sz w:val="20"/>
-          <w:szCs w:val="20"/>
-        </w:rPr>
-        <w:t>;</w:t>
-      </w:r>
-      <w:r>
-        <w:rPr>
-          <w:rFonts w:ascii="Courier New" w:eastAsia="Times New Roman" w:hAnsi="Courier New" w:cs="Courier New"/>
-          <w:color w:val="CC7832"/>
-          <w:sz w:val="20"/>
-          <w:szCs w:val="20"/>
-        </w:rPr>
-        <w:br/>
-        <w:t xml:space="preserve">            </w:t>
-      </w:r>
-      <w:r>
-        <w:rPr>
-          <w:rFonts w:ascii="Courier New" w:eastAsia="Times New Roman" w:hAnsi="Courier New" w:cs="Courier New"/>
-          <w:color w:val="A9B7C6"/>
-          <w:sz w:val="20"/>
-          <w:szCs w:val="20"/>
-        </w:rPr>
-        <w:t>}</w:t>
-      </w:r>
-      <w:r>
-        <w:rPr>
-          <w:rFonts w:ascii="Courier New" w:eastAsia="Times New Roman" w:hAnsi="Courier New" w:cs="Courier New"/>
-          <w:color w:val="A9B7C6"/>
-          <w:sz w:val="20"/>
-          <w:szCs w:val="20"/>
-        </w:rPr>
-        <w:br/>
-        <w:t xml:space="preserve">        }</w:t>
-      </w:r>
-      <w:r>
-        <w:rPr>
-          <w:rFonts w:ascii="Courier New" w:eastAsia="Times New Roman" w:hAnsi="Courier New" w:cs="Courier New"/>
-          <w:color w:val="A9B7C6"/>
-          <w:sz w:val="20"/>
-          <w:szCs w:val="20"/>
-        </w:rPr>
-        <w:br/>
         <w:t xml:space="preserve">        </w:t>
       </w:r>
       <w:r>
@@ -4484,7 +4762,8 @@
       <w:pPr>
         <w:pStyle w:val="Heading2"/>
       </w:pPr>
-      <w:bookmarkStart w:id="2" w:name="_Toc141727435"/>
+      <w:bookmarkStart w:id="4" w:name="_Toc141736003"/>
+      <w:bookmarkStart w:id="5" w:name="_Toc141736364"/>
       <w:r>
         <w:t>Results</w:t>
       </w:r>
@@ -4494,7 +4773,8 @@
       <w:r>
         <w:t>In IntelliJ</w:t>
       </w:r>
-      <w:bookmarkEnd w:id="2"/>
+      <w:bookmarkEnd w:id="4"/>
+      <w:bookmarkEnd w:id="5"/>
       <w:r>
         <w:t xml:space="preserve"> </w:t>
       </w:r>
@@ -4574,12 +4854,13 @@
       <w:pPr>
         <w:pStyle w:val="Heading2"/>
       </w:pPr>
-      <w:bookmarkStart w:id="3" w:name="_Toc141727436"/>
-      <w:r>
-        <w:lastRenderedPageBreak/>
+      <w:bookmarkStart w:id="6" w:name="_Toc141736004"/>
+      <w:bookmarkStart w:id="7" w:name="_Toc141736365"/>
+      <w:r>
         <w:t>In MongoDb Compass</w:t>
       </w:r>
-      <w:bookmarkEnd w:id="3"/>
+      <w:bookmarkEnd w:id="6"/>
+      <w:bookmarkEnd w:id="7"/>
     </w:p>
     <w:p>
       <w:pPr>
@@ -4645,6 +4926,7 @@
     </w:p>
     <w:p>
       <w:r>
+        <w:lastRenderedPageBreak/>
         <w:t xml:space="preserve">Have also exported json file from </w:t>
       </w:r>
       <w:proofErr w:type="spellStart"/>
@@ -4672,11 +4954,13 @@
       <w:pPr>
         <w:pStyle w:val="Heading2"/>
       </w:pPr>
-      <w:bookmarkStart w:id="4" w:name="_Toc141727437"/>
+      <w:bookmarkStart w:id="8" w:name="_Toc141736005"/>
+      <w:bookmarkStart w:id="9" w:name="_Toc141736366"/>
       <w:r>
         <w:t>Algorithm</w:t>
       </w:r>
-      <w:bookmarkEnd w:id="4"/>
+      <w:bookmarkEnd w:id="8"/>
+      <w:bookmarkEnd w:id="9"/>
     </w:p>
     <w:p>
       <w:pPr>
@@ -4829,7 +5113,6 @@
         <w:ind w:left="720"/>
       </w:pPr>
       <w:r>
-        <w:lastRenderedPageBreak/>
         <w:t>9. create a collection - "</w:t>
       </w:r>
       <w:proofErr w:type="spellStart"/>
@@ -4933,7 +5216,8 @@
       <w:pPr>
         <w:pStyle w:val="Heading2"/>
       </w:pPr>
-      <w:bookmarkStart w:id="5" w:name="_Toc141727438"/>
+      <w:bookmarkStart w:id="10" w:name="_Toc141736006"/>
+      <w:bookmarkStart w:id="11" w:name="_Toc141736367"/>
       <w:r>
         <w:lastRenderedPageBreak/>
         <w:t>Flow</w:t>
@@ -4944,7 +5228,8 @@
       <w:r>
         <w:t>Chart</w:t>
       </w:r>
-      <w:bookmarkEnd w:id="5"/>
+      <w:bookmarkEnd w:id="10"/>
+      <w:bookmarkEnd w:id="11"/>
     </w:p>
     <w:p>
       <w:pPr>
@@ -5037,14 +5322,16 @@
       <w:pPr>
         <w:pStyle w:val="Heading1"/>
       </w:pPr>
-      <w:bookmarkStart w:id="6" w:name="_Toc141727439"/>
+      <w:bookmarkStart w:id="12" w:name="_Toc141736007"/>
+      <w:bookmarkStart w:id="13" w:name="_Toc141736368"/>
       <w:r>
         <w:t xml:space="preserve">Problem </w:t>
       </w:r>
       <w:r>
         <w:t>1 b</w:t>
       </w:r>
-      <w:bookmarkEnd w:id="6"/>
+      <w:bookmarkEnd w:id="12"/>
+      <w:bookmarkEnd w:id="13"/>
     </w:p>
     <w:p>
       <w:pPr>
@@ -5279,10 +5566,7 @@
         <w:jc w:val="center"/>
       </w:pPr>
       <w:r>
-        <w:t>Dataproc_</w:t>
-      </w:r>
-      <w:r>
-        <w:t>2</w:t>
+        <w:t>Dataproc_2</w:t>
       </w:r>
     </w:p>
     <w:p>
@@ -5713,2993 +5997,15 @@
     </w:p>
     <w:p>
       <w:pPr>
-        <w:ind w:left="360"/>
-      </w:pPr>
-      <w:r>
-        <w:t>WordCounter.java</w:t>
-      </w:r>
+        <w:pStyle w:val="ListParagraph"/>
+      </w:pPr>
     </w:p>
     <w:p>
       <w:pPr>
-        <w:shd w:val="clear" w:color="auto" w:fill="2B2B2B"/>
-        <w:spacing w:after="0" w:line="240" w:lineRule="auto"/>
-        <w:rPr>
-          <w:rFonts w:ascii="Courier New" w:eastAsia="Times New Roman" w:hAnsi="Courier New" w:cs="Courier New"/>
-          <w:color w:val="A9B7C6"/>
-          <w:sz w:val="20"/>
-          <w:szCs w:val="20"/>
-        </w:rPr>
-      </w:pPr>
-      <w:r>
-        <w:rPr>
-          <w:rFonts w:ascii="Courier New" w:eastAsia="Times New Roman" w:hAnsi="Courier New" w:cs="Courier New"/>
-          <w:color w:val="CC7832"/>
-          <w:sz w:val="20"/>
-          <w:szCs w:val="20"/>
-        </w:rPr>
-        <w:t xml:space="preserve">package </w:t>
-      </w:r>
-      <w:r>
-        <w:rPr>
-          <w:rFonts w:ascii="Courier New" w:eastAsia="Times New Roman" w:hAnsi="Courier New" w:cs="Courier New"/>
-          <w:color w:val="A9B7C6"/>
-          <w:sz w:val="20"/>
-          <w:szCs w:val="20"/>
-        </w:rPr>
-        <w:t>problem1b</w:t>
-      </w:r>
-      <w:r>
-        <w:rPr>
-          <w:rFonts w:ascii="Courier New" w:eastAsia="Times New Roman" w:hAnsi="Courier New" w:cs="Courier New"/>
-          <w:color w:val="CC7832"/>
-          <w:sz w:val="20"/>
-          <w:szCs w:val="20"/>
-        </w:rPr>
-        <w:t>;</w:t>
-      </w:r>
-      <w:r>
-        <w:rPr>
-          <w:rFonts w:ascii="Courier New" w:eastAsia="Times New Roman" w:hAnsi="Courier New" w:cs="Courier New"/>
-          <w:color w:val="808080"/>
-          <w:sz w:val="20"/>
-          <w:szCs w:val="20"/>
-        </w:rPr>
-        <w:t>// WordCounter.java</w:t>
-      </w:r>
-      <w:r>
-        <w:rPr>
-          <w:rFonts w:ascii="Courier New" w:eastAsia="Times New Roman" w:hAnsi="Courier New" w:cs="Courier New"/>
-          <w:color w:val="808080"/>
-          <w:sz w:val="20"/>
-          <w:szCs w:val="20"/>
-        </w:rPr>
-        <w:br/>
-      </w:r>
-      <w:r>
-        <w:rPr>
-          <w:rFonts w:ascii="Courier New" w:eastAsia="Times New Roman" w:hAnsi="Courier New" w:cs="Courier New"/>
-          <w:color w:val="CC7832"/>
-          <w:sz w:val="20"/>
-          <w:szCs w:val="20"/>
-        </w:rPr>
-        <w:t xml:space="preserve">import </w:t>
-      </w:r>
-      <w:proofErr w:type="spellStart"/>
-      <w:r>
-        <w:rPr>
-          <w:rFonts w:ascii="Courier New" w:eastAsia="Times New Roman" w:hAnsi="Courier New" w:cs="Courier New"/>
-          <w:color w:val="A9B7C6"/>
-          <w:sz w:val="20"/>
-          <w:szCs w:val="20"/>
-        </w:rPr>
-        <w:t>java.io.IOException</w:t>
-      </w:r>
-      <w:proofErr w:type="spellEnd"/>
-      <w:r>
-        <w:rPr>
-          <w:rFonts w:ascii="Courier New" w:eastAsia="Times New Roman" w:hAnsi="Courier New" w:cs="Courier New"/>
-          <w:color w:val="CC7832"/>
-          <w:sz w:val="20"/>
-          <w:szCs w:val="20"/>
-        </w:rPr>
-        <w:t>;</w:t>
-      </w:r>
-      <w:r>
-        <w:rPr>
-          <w:rFonts w:ascii="Courier New" w:eastAsia="Times New Roman" w:hAnsi="Courier New" w:cs="Courier New"/>
-          <w:color w:val="CC7832"/>
-          <w:sz w:val="20"/>
-          <w:szCs w:val="20"/>
-        </w:rPr>
-        <w:br/>
-        <w:t xml:space="preserve">import </w:t>
-      </w:r>
-      <w:proofErr w:type="spellStart"/>
-      <w:r>
-        <w:rPr>
-          <w:rFonts w:ascii="Courier New" w:eastAsia="Times New Roman" w:hAnsi="Courier New" w:cs="Courier New"/>
-          <w:color w:val="A9B7C6"/>
-          <w:sz w:val="20"/>
-          <w:szCs w:val="20"/>
-        </w:rPr>
-        <w:t>java.util.StringTokenizer</w:t>
-      </w:r>
-      <w:proofErr w:type="spellEnd"/>
-      <w:r>
-        <w:rPr>
-          <w:rFonts w:ascii="Courier New" w:eastAsia="Times New Roman" w:hAnsi="Courier New" w:cs="Courier New"/>
-          <w:color w:val="CC7832"/>
-          <w:sz w:val="20"/>
-          <w:szCs w:val="20"/>
-        </w:rPr>
-        <w:t>;</w:t>
-      </w:r>
-      <w:r>
-        <w:rPr>
-          <w:rFonts w:ascii="Courier New" w:eastAsia="Times New Roman" w:hAnsi="Courier New" w:cs="Courier New"/>
-          <w:color w:val="CC7832"/>
-          <w:sz w:val="20"/>
-          <w:szCs w:val="20"/>
-        </w:rPr>
-        <w:br/>
-        <w:t xml:space="preserve">import </w:t>
-      </w:r>
-      <w:proofErr w:type="spellStart"/>
-      <w:r>
-        <w:rPr>
-          <w:rFonts w:ascii="Courier New" w:eastAsia="Times New Roman" w:hAnsi="Courier New" w:cs="Courier New"/>
-          <w:color w:val="A9B7C6"/>
-          <w:sz w:val="20"/>
-          <w:szCs w:val="20"/>
-        </w:rPr>
-        <w:t>org.apache.hadoop.fs.Path</w:t>
-      </w:r>
-      <w:proofErr w:type="spellEnd"/>
-      <w:r>
-        <w:rPr>
-          <w:rFonts w:ascii="Courier New" w:eastAsia="Times New Roman" w:hAnsi="Courier New" w:cs="Courier New"/>
-          <w:color w:val="CC7832"/>
-          <w:sz w:val="20"/>
-          <w:szCs w:val="20"/>
-        </w:rPr>
-        <w:t>;</w:t>
-      </w:r>
-      <w:r>
-        <w:rPr>
-          <w:rFonts w:ascii="Courier New" w:eastAsia="Times New Roman" w:hAnsi="Courier New" w:cs="Courier New"/>
-          <w:color w:val="CC7832"/>
-          <w:sz w:val="20"/>
-          <w:szCs w:val="20"/>
-        </w:rPr>
-        <w:br/>
-        <w:t xml:space="preserve">import </w:t>
-      </w:r>
-      <w:proofErr w:type="spellStart"/>
-      <w:r>
-        <w:rPr>
-          <w:rFonts w:ascii="Courier New" w:eastAsia="Times New Roman" w:hAnsi="Courier New" w:cs="Courier New"/>
-          <w:color w:val="A9B7C6"/>
-          <w:sz w:val="20"/>
-          <w:szCs w:val="20"/>
-        </w:rPr>
-        <w:t>org.apache.hadoop.conf.Configuration</w:t>
-      </w:r>
-      <w:proofErr w:type="spellEnd"/>
-      <w:r>
-        <w:rPr>
-          <w:rFonts w:ascii="Courier New" w:eastAsia="Times New Roman" w:hAnsi="Courier New" w:cs="Courier New"/>
-          <w:color w:val="CC7832"/>
-          <w:sz w:val="20"/>
-          <w:szCs w:val="20"/>
-        </w:rPr>
-        <w:t>;</w:t>
-      </w:r>
-      <w:r>
-        <w:rPr>
-          <w:rFonts w:ascii="Courier New" w:eastAsia="Times New Roman" w:hAnsi="Courier New" w:cs="Courier New"/>
-          <w:color w:val="CC7832"/>
-          <w:sz w:val="20"/>
-          <w:szCs w:val="20"/>
-        </w:rPr>
-        <w:br/>
-        <w:t xml:space="preserve">import </w:t>
-      </w:r>
-      <w:proofErr w:type="spellStart"/>
-      <w:r>
-        <w:rPr>
-          <w:rFonts w:ascii="Courier New" w:eastAsia="Times New Roman" w:hAnsi="Courier New" w:cs="Courier New"/>
-          <w:color w:val="A9B7C6"/>
-          <w:sz w:val="20"/>
-          <w:szCs w:val="20"/>
-        </w:rPr>
-        <w:t>org.apache.hadoop.io.IntWritable</w:t>
-      </w:r>
-      <w:proofErr w:type="spellEnd"/>
-      <w:r>
-        <w:rPr>
-          <w:rFonts w:ascii="Courier New" w:eastAsia="Times New Roman" w:hAnsi="Courier New" w:cs="Courier New"/>
-          <w:color w:val="CC7832"/>
-          <w:sz w:val="20"/>
-          <w:szCs w:val="20"/>
-        </w:rPr>
-        <w:t>;</w:t>
-      </w:r>
-      <w:r>
-        <w:rPr>
-          <w:rFonts w:ascii="Courier New" w:eastAsia="Times New Roman" w:hAnsi="Courier New" w:cs="Courier New"/>
-          <w:color w:val="CC7832"/>
-          <w:sz w:val="20"/>
-          <w:szCs w:val="20"/>
-        </w:rPr>
-        <w:br/>
-        <w:t xml:space="preserve">import </w:t>
-      </w:r>
-      <w:proofErr w:type="spellStart"/>
-      <w:r>
-        <w:rPr>
-          <w:rFonts w:ascii="Courier New" w:eastAsia="Times New Roman" w:hAnsi="Courier New" w:cs="Courier New"/>
-          <w:color w:val="A9B7C6"/>
-          <w:sz w:val="20"/>
-          <w:szCs w:val="20"/>
-        </w:rPr>
-        <w:t>org.apache.hadoop.io.Text</w:t>
-      </w:r>
-      <w:proofErr w:type="spellEnd"/>
-      <w:r>
-        <w:rPr>
-          <w:rFonts w:ascii="Courier New" w:eastAsia="Times New Roman" w:hAnsi="Courier New" w:cs="Courier New"/>
-          <w:color w:val="CC7832"/>
-          <w:sz w:val="20"/>
-          <w:szCs w:val="20"/>
-        </w:rPr>
-        <w:t>;</w:t>
-      </w:r>
-      <w:r>
-        <w:rPr>
-          <w:rFonts w:ascii="Courier New" w:eastAsia="Times New Roman" w:hAnsi="Courier New" w:cs="Courier New"/>
-          <w:color w:val="CC7832"/>
-          <w:sz w:val="20"/>
-          <w:szCs w:val="20"/>
-        </w:rPr>
-        <w:br/>
-        <w:t xml:space="preserve">import </w:t>
-      </w:r>
-      <w:proofErr w:type="spellStart"/>
-      <w:r>
-        <w:rPr>
-          <w:rFonts w:ascii="Courier New" w:eastAsia="Times New Roman" w:hAnsi="Courier New" w:cs="Courier New"/>
-          <w:color w:val="A9B7C6"/>
-          <w:sz w:val="20"/>
-          <w:szCs w:val="20"/>
-        </w:rPr>
-        <w:t>org.apache.hadoop.mapreduce.Job</w:t>
-      </w:r>
-      <w:proofErr w:type="spellEnd"/>
-      <w:r>
-        <w:rPr>
-          <w:rFonts w:ascii="Courier New" w:eastAsia="Times New Roman" w:hAnsi="Courier New" w:cs="Courier New"/>
-          <w:color w:val="CC7832"/>
-          <w:sz w:val="20"/>
-          <w:szCs w:val="20"/>
-        </w:rPr>
-        <w:t>;</w:t>
-      </w:r>
-      <w:r>
-        <w:rPr>
-          <w:rFonts w:ascii="Courier New" w:eastAsia="Times New Roman" w:hAnsi="Courier New" w:cs="Courier New"/>
-          <w:color w:val="CC7832"/>
-          <w:sz w:val="20"/>
-          <w:szCs w:val="20"/>
-        </w:rPr>
-        <w:br/>
-        <w:t xml:space="preserve">import </w:t>
-      </w:r>
-      <w:proofErr w:type="spellStart"/>
-      <w:r>
-        <w:rPr>
-          <w:rFonts w:ascii="Courier New" w:eastAsia="Times New Roman" w:hAnsi="Courier New" w:cs="Courier New"/>
-          <w:color w:val="A9B7C6"/>
-          <w:sz w:val="20"/>
-          <w:szCs w:val="20"/>
-        </w:rPr>
-        <w:t>org.apache.hadoop.mapreduce.Mapper</w:t>
-      </w:r>
-      <w:proofErr w:type="spellEnd"/>
-      <w:r>
-        <w:rPr>
-          <w:rFonts w:ascii="Courier New" w:eastAsia="Times New Roman" w:hAnsi="Courier New" w:cs="Courier New"/>
-          <w:color w:val="CC7832"/>
-          <w:sz w:val="20"/>
-          <w:szCs w:val="20"/>
-        </w:rPr>
-        <w:t>;</w:t>
-      </w:r>
-      <w:r>
-        <w:rPr>
-          <w:rFonts w:ascii="Courier New" w:eastAsia="Times New Roman" w:hAnsi="Courier New" w:cs="Courier New"/>
-          <w:color w:val="CC7832"/>
-          <w:sz w:val="20"/>
-          <w:szCs w:val="20"/>
-        </w:rPr>
-        <w:br/>
-        <w:t xml:space="preserve">import </w:t>
-      </w:r>
-      <w:proofErr w:type="spellStart"/>
-      <w:r>
-        <w:rPr>
-          <w:rFonts w:ascii="Courier New" w:eastAsia="Times New Roman" w:hAnsi="Courier New" w:cs="Courier New"/>
-          <w:color w:val="A9B7C6"/>
-          <w:sz w:val="20"/>
-          <w:szCs w:val="20"/>
-        </w:rPr>
-        <w:t>org.apache.hadoop.mapreduce.Reducer</w:t>
-      </w:r>
-      <w:proofErr w:type="spellEnd"/>
-      <w:r>
-        <w:rPr>
-          <w:rFonts w:ascii="Courier New" w:eastAsia="Times New Roman" w:hAnsi="Courier New" w:cs="Courier New"/>
-          <w:color w:val="CC7832"/>
-          <w:sz w:val="20"/>
-          <w:szCs w:val="20"/>
-        </w:rPr>
-        <w:t>;</w:t>
-      </w:r>
-      <w:r>
-        <w:rPr>
-          <w:rFonts w:ascii="Courier New" w:eastAsia="Times New Roman" w:hAnsi="Courier New" w:cs="Courier New"/>
-          <w:color w:val="CC7832"/>
-          <w:sz w:val="20"/>
-          <w:szCs w:val="20"/>
-        </w:rPr>
-        <w:br/>
-        <w:t xml:space="preserve">import </w:t>
-      </w:r>
-      <w:proofErr w:type="spellStart"/>
-      <w:r>
-        <w:rPr>
-          <w:rFonts w:ascii="Courier New" w:eastAsia="Times New Roman" w:hAnsi="Courier New" w:cs="Courier New"/>
-          <w:color w:val="A9B7C6"/>
-          <w:sz w:val="20"/>
-          <w:szCs w:val="20"/>
-        </w:rPr>
-        <w:t>org.apache.hadoop.mapreduce.lib.input.FileInputFormat</w:t>
-      </w:r>
-      <w:proofErr w:type="spellEnd"/>
-      <w:r>
-        <w:rPr>
-          <w:rFonts w:ascii="Courier New" w:eastAsia="Times New Roman" w:hAnsi="Courier New" w:cs="Courier New"/>
-          <w:color w:val="CC7832"/>
-          <w:sz w:val="20"/>
-          <w:szCs w:val="20"/>
-        </w:rPr>
-        <w:t>;</w:t>
-      </w:r>
-      <w:r>
-        <w:rPr>
-          <w:rFonts w:ascii="Courier New" w:eastAsia="Times New Roman" w:hAnsi="Courier New" w:cs="Courier New"/>
-          <w:color w:val="CC7832"/>
-          <w:sz w:val="20"/>
-          <w:szCs w:val="20"/>
-        </w:rPr>
-        <w:br/>
-        <w:t xml:space="preserve">import </w:t>
-      </w:r>
-      <w:proofErr w:type="spellStart"/>
-      <w:r>
-        <w:rPr>
-          <w:rFonts w:ascii="Courier New" w:eastAsia="Times New Roman" w:hAnsi="Courier New" w:cs="Courier New"/>
-          <w:color w:val="A9B7C6"/>
-          <w:sz w:val="20"/>
-          <w:szCs w:val="20"/>
-        </w:rPr>
-        <w:t>org.apache.hadoop.mapreduce.lib.output.FileOutputFormat</w:t>
-      </w:r>
-      <w:proofErr w:type="spellEnd"/>
-      <w:r>
-        <w:rPr>
-          <w:rFonts w:ascii="Courier New" w:eastAsia="Times New Roman" w:hAnsi="Courier New" w:cs="Courier New"/>
-          <w:color w:val="CC7832"/>
-          <w:sz w:val="20"/>
-          <w:szCs w:val="20"/>
-        </w:rPr>
-        <w:t>;</w:t>
-      </w:r>
-      <w:r>
-        <w:rPr>
-          <w:rFonts w:ascii="Courier New" w:eastAsia="Times New Roman" w:hAnsi="Courier New" w:cs="Courier New"/>
-          <w:color w:val="CC7832"/>
-          <w:sz w:val="20"/>
-          <w:szCs w:val="20"/>
-        </w:rPr>
-        <w:br/>
-        <w:t xml:space="preserve">import </w:t>
-      </w:r>
-      <w:r>
-        <w:rPr>
-          <w:rFonts w:ascii="Courier New" w:eastAsia="Times New Roman" w:hAnsi="Courier New" w:cs="Courier New"/>
-          <w:color w:val="A9B7C6"/>
-          <w:sz w:val="20"/>
-          <w:szCs w:val="20"/>
-        </w:rPr>
-        <w:t>org.apache.log4j.BasicConfigurator</w:t>
-      </w:r>
-      <w:r>
-        <w:rPr>
-          <w:rFonts w:ascii="Courier New" w:eastAsia="Times New Roman" w:hAnsi="Courier New" w:cs="Courier New"/>
-          <w:color w:val="CC7832"/>
-          <w:sz w:val="20"/>
-          <w:szCs w:val="20"/>
-        </w:rPr>
-        <w:t>;</w:t>
-      </w:r>
-      <w:r>
-        <w:rPr>
-          <w:rFonts w:ascii="Courier New" w:eastAsia="Times New Roman" w:hAnsi="Courier New" w:cs="Courier New"/>
-          <w:color w:val="CC7832"/>
-          <w:sz w:val="20"/>
-          <w:szCs w:val="20"/>
-        </w:rPr>
-        <w:br/>
-      </w:r>
-      <w:r>
-        <w:rPr>
-          <w:rFonts w:ascii="Courier New" w:eastAsia="Times New Roman" w:hAnsi="Courier New" w:cs="Courier New"/>
-          <w:color w:val="CC7832"/>
-          <w:sz w:val="20"/>
-          <w:szCs w:val="20"/>
-        </w:rPr>
-        <w:br/>
-        <w:t xml:space="preserve">public class </w:t>
-      </w:r>
-      <w:proofErr w:type="spellStart"/>
-      <w:r>
-        <w:rPr>
-          <w:rFonts w:ascii="Courier New" w:eastAsia="Times New Roman" w:hAnsi="Courier New" w:cs="Courier New"/>
-          <w:color w:val="A9B7C6"/>
-          <w:sz w:val="20"/>
-          <w:szCs w:val="20"/>
-        </w:rPr>
-        <w:t>WordCounter</w:t>
-      </w:r>
-      <w:proofErr w:type="spellEnd"/>
-      <w:r>
-        <w:rPr>
-          <w:rFonts w:ascii="Courier New" w:eastAsia="Times New Roman" w:hAnsi="Courier New" w:cs="Courier New"/>
-          <w:color w:val="A9B7C6"/>
-          <w:sz w:val="20"/>
-          <w:szCs w:val="20"/>
-        </w:rPr>
-        <w:t xml:space="preserve"> {</w:t>
-      </w:r>
-      <w:r>
-        <w:rPr>
-          <w:rFonts w:ascii="Courier New" w:eastAsia="Times New Roman" w:hAnsi="Courier New" w:cs="Courier New"/>
-          <w:color w:val="A9B7C6"/>
-          <w:sz w:val="20"/>
-          <w:szCs w:val="20"/>
-        </w:rPr>
-        <w:br/>
-        <w:t xml:space="preserve">    </w:t>
-      </w:r>
-      <w:r>
-        <w:rPr>
-          <w:rFonts w:ascii="Courier New" w:eastAsia="Times New Roman" w:hAnsi="Courier New" w:cs="Courier New"/>
-          <w:color w:val="CC7832"/>
-          <w:sz w:val="20"/>
-          <w:szCs w:val="20"/>
-        </w:rPr>
-        <w:t xml:space="preserve">public static class </w:t>
-      </w:r>
-      <w:proofErr w:type="spellStart"/>
-      <w:r>
-        <w:rPr>
-          <w:rFonts w:ascii="Courier New" w:eastAsia="Times New Roman" w:hAnsi="Courier New" w:cs="Courier New"/>
-          <w:color w:val="A9B7C6"/>
-          <w:sz w:val="20"/>
-          <w:szCs w:val="20"/>
-        </w:rPr>
-        <w:t>TokenizerMapper</w:t>
-      </w:r>
-      <w:proofErr w:type="spellEnd"/>
-      <w:r>
-        <w:rPr>
-          <w:rFonts w:ascii="Courier New" w:eastAsia="Times New Roman" w:hAnsi="Courier New" w:cs="Courier New"/>
-          <w:color w:val="A9B7C6"/>
-          <w:sz w:val="20"/>
-          <w:szCs w:val="20"/>
-        </w:rPr>
-        <w:t xml:space="preserve"> </w:t>
-      </w:r>
-      <w:r>
-        <w:rPr>
-          <w:rFonts w:ascii="Courier New" w:eastAsia="Times New Roman" w:hAnsi="Courier New" w:cs="Courier New"/>
-          <w:color w:val="CC7832"/>
-          <w:sz w:val="20"/>
-          <w:szCs w:val="20"/>
-        </w:rPr>
-        <w:t xml:space="preserve">extends </w:t>
-      </w:r>
-      <w:r>
-        <w:rPr>
-          <w:rFonts w:ascii="Courier New" w:eastAsia="Times New Roman" w:hAnsi="Courier New" w:cs="Courier New"/>
-          <w:color w:val="A9B7C6"/>
-          <w:sz w:val="20"/>
-          <w:szCs w:val="20"/>
-        </w:rPr>
-        <w:t>Mapper&lt;Object</w:t>
-      </w:r>
-      <w:r>
-        <w:rPr>
-          <w:rFonts w:ascii="Courier New" w:eastAsia="Times New Roman" w:hAnsi="Courier New" w:cs="Courier New"/>
-          <w:color w:val="CC7832"/>
-          <w:sz w:val="20"/>
-          <w:szCs w:val="20"/>
-        </w:rPr>
-        <w:t xml:space="preserve">, </w:t>
-      </w:r>
-      <w:r>
-        <w:rPr>
-          <w:rFonts w:ascii="Courier New" w:eastAsia="Times New Roman" w:hAnsi="Courier New" w:cs="Courier New"/>
-          <w:color w:val="A9B7C6"/>
-          <w:sz w:val="20"/>
-          <w:szCs w:val="20"/>
-        </w:rPr>
-        <w:t>Text</w:t>
-      </w:r>
-      <w:r>
-        <w:rPr>
-          <w:rFonts w:ascii="Courier New" w:eastAsia="Times New Roman" w:hAnsi="Courier New" w:cs="Courier New"/>
-          <w:color w:val="CC7832"/>
-          <w:sz w:val="20"/>
-          <w:szCs w:val="20"/>
-        </w:rPr>
-        <w:t xml:space="preserve">, </w:t>
-      </w:r>
-      <w:r>
-        <w:rPr>
-          <w:rFonts w:ascii="Courier New" w:eastAsia="Times New Roman" w:hAnsi="Courier New" w:cs="Courier New"/>
-          <w:color w:val="A9B7C6"/>
-          <w:sz w:val="20"/>
-          <w:szCs w:val="20"/>
-        </w:rPr>
-        <w:t>Text</w:t>
-      </w:r>
-      <w:r>
-        <w:rPr>
-          <w:rFonts w:ascii="Courier New" w:eastAsia="Times New Roman" w:hAnsi="Courier New" w:cs="Courier New"/>
-          <w:color w:val="CC7832"/>
-          <w:sz w:val="20"/>
-          <w:szCs w:val="20"/>
-        </w:rPr>
-        <w:t xml:space="preserve">, </w:t>
-      </w:r>
-      <w:proofErr w:type="spellStart"/>
-      <w:r>
-        <w:rPr>
-          <w:rFonts w:ascii="Courier New" w:eastAsia="Times New Roman" w:hAnsi="Courier New" w:cs="Courier New"/>
-          <w:color w:val="A9B7C6"/>
-          <w:sz w:val="20"/>
-          <w:szCs w:val="20"/>
-        </w:rPr>
-        <w:t>IntWritable</w:t>
-      </w:r>
-      <w:proofErr w:type="spellEnd"/>
-      <w:r>
-        <w:rPr>
-          <w:rFonts w:ascii="Courier New" w:eastAsia="Times New Roman" w:hAnsi="Courier New" w:cs="Courier New"/>
-          <w:color w:val="A9B7C6"/>
-          <w:sz w:val="20"/>
-          <w:szCs w:val="20"/>
-        </w:rPr>
-        <w:t>&gt; {</w:t>
-      </w:r>
-      <w:r>
-        <w:rPr>
-          <w:rFonts w:ascii="Courier New" w:eastAsia="Times New Roman" w:hAnsi="Courier New" w:cs="Courier New"/>
-          <w:color w:val="A9B7C6"/>
-          <w:sz w:val="20"/>
-          <w:szCs w:val="20"/>
-        </w:rPr>
-        <w:br/>
-        <w:t xml:space="preserve">        </w:t>
-      </w:r>
-      <w:r>
-        <w:rPr>
-          <w:rFonts w:ascii="Courier New" w:eastAsia="Times New Roman" w:hAnsi="Courier New" w:cs="Courier New"/>
-          <w:color w:val="CC7832"/>
-          <w:sz w:val="20"/>
-          <w:szCs w:val="20"/>
-        </w:rPr>
-        <w:t xml:space="preserve">private final static </w:t>
-      </w:r>
-      <w:proofErr w:type="spellStart"/>
-      <w:r>
-        <w:rPr>
-          <w:rFonts w:ascii="Courier New" w:eastAsia="Times New Roman" w:hAnsi="Courier New" w:cs="Courier New"/>
-          <w:color w:val="A9B7C6"/>
-          <w:sz w:val="20"/>
-          <w:szCs w:val="20"/>
-        </w:rPr>
-        <w:t>IntWritable</w:t>
-      </w:r>
-      <w:proofErr w:type="spellEnd"/>
-      <w:r>
-        <w:rPr>
-          <w:rFonts w:ascii="Courier New" w:eastAsia="Times New Roman" w:hAnsi="Courier New" w:cs="Courier New"/>
-          <w:color w:val="A9B7C6"/>
-          <w:sz w:val="20"/>
-          <w:szCs w:val="20"/>
-        </w:rPr>
-        <w:t xml:space="preserve"> </w:t>
-      </w:r>
-      <w:r>
-        <w:rPr>
-          <w:rFonts w:ascii="Courier New" w:eastAsia="Times New Roman" w:hAnsi="Courier New" w:cs="Courier New"/>
-          <w:i/>
-          <w:iCs/>
-          <w:color w:val="9876AA"/>
-          <w:sz w:val="20"/>
-          <w:szCs w:val="20"/>
-        </w:rPr>
-        <w:t xml:space="preserve">one </w:t>
-      </w:r>
-      <w:r>
-        <w:rPr>
-          <w:rFonts w:ascii="Courier New" w:eastAsia="Times New Roman" w:hAnsi="Courier New" w:cs="Courier New"/>
-          <w:color w:val="A9B7C6"/>
-          <w:sz w:val="20"/>
-          <w:szCs w:val="20"/>
-        </w:rPr>
-        <w:t xml:space="preserve">= </w:t>
-      </w:r>
-      <w:r>
-        <w:rPr>
-          <w:rFonts w:ascii="Courier New" w:eastAsia="Times New Roman" w:hAnsi="Courier New" w:cs="Courier New"/>
-          <w:color w:val="CC7832"/>
-          <w:sz w:val="20"/>
-          <w:szCs w:val="20"/>
-        </w:rPr>
-        <w:t xml:space="preserve">new </w:t>
-      </w:r>
-      <w:proofErr w:type="spellStart"/>
-      <w:r>
-        <w:rPr>
-          <w:rFonts w:ascii="Courier New" w:eastAsia="Times New Roman" w:hAnsi="Courier New" w:cs="Courier New"/>
-          <w:color w:val="A9B7C6"/>
-          <w:sz w:val="20"/>
-          <w:szCs w:val="20"/>
-        </w:rPr>
-        <w:t>IntWritable</w:t>
-      </w:r>
-      <w:proofErr w:type="spellEnd"/>
-      <w:r>
-        <w:rPr>
-          <w:rFonts w:ascii="Courier New" w:eastAsia="Times New Roman" w:hAnsi="Courier New" w:cs="Courier New"/>
-          <w:color w:val="A9B7C6"/>
-          <w:sz w:val="20"/>
-          <w:szCs w:val="20"/>
-        </w:rPr>
-        <w:t>(</w:t>
-      </w:r>
-      <w:r>
-        <w:rPr>
-          <w:rFonts w:ascii="Courier New" w:eastAsia="Times New Roman" w:hAnsi="Courier New" w:cs="Courier New"/>
-          <w:color w:val="6897BB"/>
-          <w:sz w:val="20"/>
-          <w:szCs w:val="20"/>
-        </w:rPr>
-        <w:t>1</w:t>
-      </w:r>
-      <w:r>
-        <w:rPr>
-          <w:rFonts w:ascii="Courier New" w:eastAsia="Times New Roman" w:hAnsi="Courier New" w:cs="Courier New"/>
-          <w:color w:val="A9B7C6"/>
-          <w:sz w:val="20"/>
-          <w:szCs w:val="20"/>
-        </w:rPr>
-        <w:t>)</w:t>
-      </w:r>
-      <w:r>
-        <w:rPr>
-          <w:rFonts w:ascii="Courier New" w:eastAsia="Times New Roman" w:hAnsi="Courier New" w:cs="Courier New"/>
-          <w:color w:val="CC7832"/>
-          <w:sz w:val="20"/>
-          <w:szCs w:val="20"/>
-        </w:rPr>
-        <w:t>;</w:t>
-      </w:r>
-      <w:r>
-        <w:rPr>
-          <w:rFonts w:ascii="Courier New" w:eastAsia="Times New Roman" w:hAnsi="Courier New" w:cs="Courier New"/>
-          <w:color w:val="CC7832"/>
-          <w:sz w:val="20"/>
-          <w:szCs w:val="20"/>
-        </w:rPr>
-        <w:br/>
-        <w:t xml:space="preserve">        private </w:t>
-      </w:r>
-      <w:r>
-        <w:rPr>
-          <w:rFonts w:ascii="Courier New" w:eastAsia="Times New Roman" w:hAnsi="Courier New" w:cs="Courier New"/>
-          <w:color w:val="A9B7C6"/>
-          <w:sz w:val="20"/>
-          <w:szCs w:val="20"/>
-        </w:rPr>
-        <w:t xml:space="preserve">Text </w:t>
-      </w:r>
-      <w:r>
-        <w:rPr>
-          <w:rFonts w:ascii="Courier New" w:eastAsia="Times New Roman" w:hAnsi="Courier New" w:cs="Courier New"/>
-          <w:color w:val="9876AA"/>
-          <w:sz w:val="20"/>
-          <w:szCs w:val="20"/>
-        </w:rPr>
-        <w:t xml:space="preserve">word </w:t>
-      </w:r>
-      <w:r>
-        <w:rPr>
-          <w:rFonts w:ascii="Courier New" w:eastAsia="Times New Roman" w:hAnsi="Courier New" w:cs="Courier New"/>
-          <w:color w:val="A9B7C6"/>
-          <w:sz w:val="20"/>
-          <w:szCs w:val="20"/>
-        </w:rPr>
-        <w:t xml:space="preserve">= </w:t>
-      </w:r>
-      <w:r>
-        <w:rPr>
-          <w:rFonts w:ascii="Courier New" w:eastAsia="Times New Roman" w:hAnsi="Courier New" w:cs="Courier New"/>
-          <w:color w:val="CC7832"/>
-          <w:sz w:val="20"/>
-          <w:szCs w:val="20"/>
-        </w:rPr>
-        <w:t xml:space="preserve">new </w:t>
-      </w:r>
-      <w:r>
-        <w:rPr>
-          <w:rFonts w:ascii="Courier New" w:eastAsia="Times New Roman" w:hAnsi="Courier New" w:cs="Courier New"/>
-          <w:color w:val="A9B7C6"/>
-          <w:sz w:val="20"/>
-          <w:szCs w:val="20"/>
-        </w:rPr>
-        <w:t>Text()</w:t>
-      </w:r>
-      <w:r>
-        <w:rPr>
-          <w:rFonts w:ascii="Courier New" w:eastAsia="Times New Roman" w:hAnsi="Courier New" w:cs="Courier New"/>
-          <w:color w:val="CC7832"/>
-          <w:sz w:val="20"/>
-          <w:szCs w:val="20"/>
-        </w:rPr>
-        <w:t>;</w:t>
-      </w:r>
-      <w:r>
-        <w:rPr>
-          <w:rFonts w:ascii="Courier New" w:eastAsia="Times New Roman" w:hAnsi="Courier New" w:cs="Courier New"/>
-          <w:color w:val="CC7832"/>
-          <w:sz w:val="20"/>
-          <w:szCs w:val="20"/>
-        </w:rPr>
-        <w:br/>
-      </w:r>
-      <w:r>
-        <w:rPr>
-          <w:rFonts w:ascii="Courier New" w:eastAsia="Times New Roman" w:hAnsi="Courier New" w:cs="Courier New"/>
-          <w:color w:val="CC7832"/>
-          <w:sz w:val="20"/>
-          <w:szCs w:val="20"/>
-        </w:rPr>
-        <w:br/>
-        <w:t xml:space="preserve">        public void </w:t>
-      </w:r>
-      <w:r>
-        <w:rPr>
-          <w:rFonts w:ascii="Courier New" w:eastAsia="Times New Roman" w:hAnsi="Courier New" w:cs="Courier New"/>
-          <w:color w:val="FFC66D"/>
-          <w:sz w:val="20"/>
-          <w:szCs w:val="20"/>
-        </w:rPr>
-        <w:t>map</w:t>
-      </w:r>
-      <w:r>
-        <w:rPr>
-          <w:rFonts w:ascii="Courier New" w:eastAsia="Times New Roman" w:hAnsi="Courier New" w:cs="Courier New"/>
-          <w:color w:val="A9B7C6"/>
-          <w:sz w:val="20"/>
-          <w:szCs w:val="20"/>
-        </w:rPr>
-        <w:t>(Object key</w:t>
-      </w:r>
-      <w:r>
-        <w:rPr>
-          <w:rFonts w:ascii="Courier New" w:eastAsia="Times New Roman" w:hAnsi="Courier New" w:cs="Courier New"/>
-          <w:color w:val="CC7832"/>
-          <w:sz w:val="20"/>
-          <w:szCs w:val="20"/>
-        </w:rPr>
-        <w:t xml:space="preserve">, </w:t>
-      </w:r>
-      <w:r>
-        <w:rPr>
-          <w:rFonts w:ascii="Courier New" w:eastAsia="Times New Roman" w:hAnsi="Courier New" w:cs="Courier New"/>
-          <w:color w:val="A9B7C6"/>
-          <w:sz w:val="20"/>
-          <w:szCs w:val="20"/>
-        </w:rPr>
-        <w:t>Text value</w:t>
-      </w:r>
-      <w:r>
-        <w:rPr>
-          <w:rFonts w:ascii="Courier New" w:eastAsia="Times New Roman" w:hAnsi="Courier New" w:cs="Courier New"/>
-          <w:color w:val="CC7832"/>
-          <w:sz w:val="20"/>
-          <w:szCs w:val="20"/>
-        </w:rPr>
-        <w:t xml:space="preserve">, </w:t>
-      </w:r>
-      <w:r>
-        <w:rPr>
-          <w:rFonts w:ascii="Courier New" w:eastAsia="Times New Roman" w:hAnsi="Courier New" w:cs="Courier New"/>
-          <w:color w:val="A9B7C6"/>
-          <w:sz w:val="20"/>
-          <w:szCs w:val="20"/>
-        </w:rPr>
-        <w:t xml:space="preserve">Context context) </w:t>
-      </w:r>
-      <w:r>
-        <w:rPr>
-          <w:rFonts w:ascii="Courier New" w:eastAsia="Times New Roman" w:hAnsi="Courier New" w:cs="Courier New"/>
-          <w:color w:val="CC7832"/>
-          <w:sz w:val="20"/>
-          <w:szCs w:val="20"/>
-        </w:rPr>
-        <w:t xml:space="preserve">throws </w:t>
-      </w:r>
-      <w:proofErr w:type="spellStart"/>
-      <w:r>
-        <w:rPr>
-          <w:rFonts w:ascii="Courier New" w:eastAsia="Times New Roman" w:hAnsi="Courier New" w:cs="Courier New"/>
-          <w:color w:val="A9B7C6"/>
-          <w:sz w:val="20"/>
-          <w:szCs w:val="20"/>
-        </w:rPr>
-        <w:t>IOException</w:t>
-      </w:r>
-      <w:proofErr w:type="spellEnd"/>
-      <w:r>
-        <w:rPr>
-          <w:rFonts w:ascii="Courier New" w:eastAsia="Times New Roman" w:hAnsi="Courier New" w:cs="Courier New"/>
-          <w:color w:val="CC7832"/>
-          <w:sz w:val="20"/>
-          <w:szCs w:val="20"/>
-        </w:rPr>
-        <w:t xml:space="preserve">, </w:t>
-      </w:r>
-      <w:proofErr w:type="spellStart"/>
-      <w:r>
-        <w:rPr>
-          <w:rFonts w:ascii="Courier New" w:eastAsia="Times New Roman" w:hAnsi="Courier New" w:cs="Courier New"/>
-          <w:color w:val="A9B7C6"/>
-          <w:sz w:val="20"/>
-          <w:szCs w:val="20"/>
-        </w:rPr>
-        <w:t>InterruptedException</w:t>
-      </w:r>
-      <w:proofErr w:type="spellEnd"/>
-      <w:r>
-        <w:rPr>
-          <w:rFonts w:ascii="Courier New" w:eastAsia="Times New Roman" w:hAnsi="Courier New" w:cs="Courier New"/>
-          <w:color w:val="A9B7C6"/>
-          <w:sz w:val="20"/>
-          <w:szCs w:val="20"/>
-        </w:rPr>
-        <w:t xml:space="preserve"> {</w:t>
-      </w:r>
-      <w:r>
-        <w:rPr>
-          <w:rFonts w:ascii="Courier New" w:eastAsia="Times New Roman" w:hAnsi="Courier New" w:cs="Courier New"/>
-          <w:color w:val="A9B7C6"/>
-          <w:sz w:val="20"/>
-          <w:szCs w:val="20"/>
-        </w:rPr>
-        <w:br/>
-        <w:t xml:space="preserve">            </w:t>
-      </w:r>
-      <w:proofErr w:type="spellStart"/>
-      <w:r>
-        <w:rPr>
-          <w:rFonts w:ascii="Courier New" w:eastAsia="Times New Roman" w:hAnsi="Courier New" w:cs="Courier New"/>
-          <w:color w:val="A9B7C6"/>
-          <w:sz w:val="20"/>
-          <w:szCs w:val="20"/>
-        </w:rPr>
-        <w:t>StringTokenizer</w:t>
-      </w:r>
-      <w:proofErr w:type="spellEnd"/>
-      <w:r>
-        <w:rPr>
-          <w:rFonts w:ascii="Courier New" w:eastAsia="Times New Roman" w:hAnsi="Courier New" w:cs="Courier New"/>
-          <w:color w:val="A9B7C6"/>
-          <w:sz w:val="20"/>
-          <w:szCs w:val="20"/>
-        </w:rPr>
-        <w:t xml:space="preserve"> </w:t>
-      </w:r>
-      <w:proofErr w:type="spellStart"/>
-      <w:r>
-        <w:rPr>
-          <w:rFonts w:ascii="Courier New" w:eastAsia="Times New Roman" w:hAnsi="Courier New" w:cs="Courier New"/>
-          <w:color w:val="A9B7C6"/>
-          <w:sz w:val="20"/>
-          <w:szCs w:val="20"/>
-        </w:rPr>
-        <w:t>itr</w:t>
-      </w:r>
-      <w:proofErr w:type="spellEnd"/>
-      <w:r>
-        <w:rPr>
-          <w:rFonts w:ascii="Courier New" w:eastAsia="Times New Roman" w:hAnsi="Courier New" w:cs="Courier New"/>
-          <w:color w:val="A9B7C6"/>
-          <w:sz w:val="20"/>
-          <w:szCs w:val="20"/>
-        </w:rPr>
-        <w:t xml:space="preserve"> = </w:t>
-      </w:r>
-      <w:r>
-        <w:rPr>
-          <w:rFonts w:ascii="Courier New" w:eastAsia="Times New Roman" w:hAnsi="Courier New" w:cs="Courier New"/>
-          <w:color w:val="CC7832"/>
-          <w:sz w:val="20"/>
-          <w:szCs w:val="20"/>
-        </w:rPr>
-        <w:t xml:space="preserve">new </w:t>
-      </w:r>
-      <w:proofErr w:type="spellStart"/>
-      <w:r>
-        <w:rPr>
-          <w:rFonts w:ascii="Courier New" w:eastAsia="Times New Roman" w:hAnsi="Courier New" w:cs="Courier New"/>
-          <w:color w:val="A9B7C6"/>
-          <w:sz w:val="20"/>
-          <w:szCs w:val="20"/>
-        </w:rPr>
-        <w:t>StringTokenizer</w:t>
-      </w:r>
-      <w:proofErr w:type="spellEnd"/>
-      <w:r>
-        <w:rPr>
-          <w:rFonts w:ascii="Courier New" w:eastAsia="Times New Roman" w:hAnsi="Courier New" w:cs="Courier New"/>
-          <w:color w:val="A9B7C6"/>
-          <w:sz w:val="20"/>
-          <w:szCs w:val="20"/>
-        </w:rPr>
-        <w:t>(</w:t>
-      </w:r>
-      <w:proofErr w:type="spellStart"/>
-      <w:r>
-        <w:rPr>
-          <w:rFonts w:ascii="Courier New" w:eastAsia="Times New Roman" w:hAnsi="Courier New" w:cs="Courier New"/>
-          <w:color w:val="A9B7C6"/>
-          <w:sz w:val="20"/>
-          <w:szCs w:val="20"/>
-        </w:rPr>
-        <w:t>value.toString</w:t>
-      </w:r>
-      <w:proofErr w:type="spellEnd"/>
-      <w:r>
-        <w:rPr>
-          <w:rFonts w:ascii="Courier New" w:eastAsia="Times New Roman" w:hAnsi="Courier New" w:cs="Courier New"/>
-          <w:color w:val="A9B7C6"/>
-          <w:sz w:val="20"/>
-          <w:szCs w:val="20"/>
-        </w:rPr>
-        <w:t>())</w:t>
-      </w:r>
-      <w:r>
-        <w:rPr>
-          <w:rFonts w:ascii="Courier New" w:eastAsia="Times New Roman" w:hAnsi="Courier New" w:cs="Courier New"/>
-          <w:color w:val="CC7832"/>
-          <w:sz w:val="20"/>
-          <w:szCs w:val="20"/>
-        </w:rPr>
-        <w:t>;</w:t>
-      </w:r>
-      <w:r>
-        <w:rPr>
-          <w:rFonts w:ascii="Courier New" w:eastAsia="Times New Roman" w:hAnsi="Courier New" w:cs="Courier New"/>
-          <w:color w:val="CC7832"/>
-          <w:sz w:val="20"/>
-          <w:szCs w:val="20"/>
-        </w:rPr>
-        <w:br/>
-        <w:t xml:space="preserve">            while </w:t>
-      </w:r>
-      <w:r>
-        <w:rPr>
-          <w:rFonts w:ascii="Courier New" w:eastAsia="Times New Roman" w:hAnsi="Courier New" w:cs="Courier New"/>
-          <w:color w:val="A9B7C6"/>
-          <w:sz w:val="20"/>
-          <w:szCs w:val="20"/>
-        </w:rPr>
-        <w:t>(</w:t>
-      </w:r>
-      <w:proofErr w:type="spellStart"/>
-      <w:r>
-        <w:rPr>
-          <w:rFonts w:ascii="Courier New" w:eastAsia="Times New Roman" w:hAnsi="Courier New" w:cs="Courier New"/>
-          <w:color w:val="A9B7C6"/>
-          <w:sz w:val="20"/>
-          <w:szCs w:val="20"/>
-        </w:rPr>
-        <w:t>itr.hasMoreTokens</w:t>
-      </w:r>
-      <w:proofErr w:type="spellEnd"/>
-      <w:r>
-        <w:rPr>
-          <w:rFonts w:ascii="Courier New" w:eastAsia="Times New Roman" w:hAnsi="Courier New" w:cs="Courier New"/>
-          <w:color w:val="A9B7C6"/>
-          <w:sz w:val="20"/>
-          <w:szCs w:val="20"/>
-        </w:rPr>
-        <w:t>()) {</w:t>
-      </w:r>
-      <w:r>
-        <w:rPr>
-          <w:rFonts w:ascii="Courier New" w:eastAsia="Times New Roman" w:hAnsi="Courier New" w:cs="Courier New"/>
-          <w:color w:val="A9B7C6"/>
-          <w:sz w:val="20"/>
-          <w:szCs w:val="20"/>
-        </w:rPr>
-        <w:br/>
-        <w:t xml:space="preserve">                </w:t>
-      </w:r>
-      <w:proofErr w:type="spellStart"/>
-      <w:r>
-        <w:rPr>
-          <w:rFonts w:ascii="Courier New" w:eastAsia="Times New Roman" w:hAnsi="Courier New" w:cs="Courier New"/>
-          <w:color w:val="9876AA"/>
-          <w:sz w:val="20"/>
-          <w:szCs w:val="20"/>
-        </w:rPr>
-        <w:t>word</w:t>
-      </w:r>
-      <w:r>
-        <w:rPr>
-          <w:rFonts w:ascii="Courier New" w:eastAsia="Times New Roman" w:hAnsi="Courier New" w:cs="Courier New"/>
-          <w:color w:val="A9B7C6"/>
-          <w:sz w:val="20"/>
-          <w:szCs w:val="20"/>
-        </w:rPr>
-        <w:t>.set</w:t>
-      </w:r>
-      <w:proofErr w:type="spellEnd"/>
-      <w:r>
-        <w:rPr>
-          <w:rFonts w:ascii="Courier New" w:eastAsia="Times New Roman" w:hAnsi="Courier New" w:cs="Courier New"/>
-          <w:color w:val="A9B7C6"/>
-          <w:sz w:val="20"/>
-          <w:szCs w:val="20"/>
-        </w:rPr>
-        <w:t>(</w:t>
-      </w:r>
-      <w:proofErr w:type="spellStart"/>
-      <w:r>
-        <w:rPr>
-          <w:rFonts w:ascii="Courier New" w:eastAsia="Times New Roman" w:hAnsi="Courier New" w:cs="Courier New"/>
-          <w:color w:val="A9B7C6"/>
-          <w:sz w:val="20"/>
-          <w:szCs w:val="20"/>
-        </w:rPr>
-        <w:t>itr.nextToken</w:t>
-      </w:r>
-      <w:proofErr w:type="spellEnd"/>
-      <w:r>
-        <w:rPr>
-          <w:rFonts w:ascii="Courier New" w:eastAsia="Times New Roman" w:hAnsi="Courier New" w:cs="Courier New"/>
-          <w:color w:val="A9B7C6"/>
-          <w:sz w:val="20"/>
-          <w:szCs w:val="20"/>
-        </w:rPr>
-        <w:t>())</w:t>
-      </w:r>
-      <w:r>
-        <w:rPr>
-          <w:rFonts w:ascii="Courier New" w:eastAsia="Times New Roman" w:hAnsi="Courier New" w:cs="Courier New"/>
-          <w:color w:val="CC7832"/>
-          <w:sz w:val="20"/>
-          <w:szCs w:val="20"/>
-        </w:rPr>
-        <w:t>;</w:t>
-      </w:r>
-      <w:r>
-        <w:rPr>
-          <w:rFonts w:ascii="Courier New" w:eastAsia="Times New Roman" w:hAnsi="Courier New" w:cs="Courier New"/>
-          <w:color w:val="CC7832"/>
-          <w:sz w:val="20"/>
-          <w:szCs w:val="20"/>
-        </w:rPr>
-        <w:br/>
-        <w:t xml:space="preserve">                </w:t>
-      </w:r>
-      <w:proofErr w:type="spellStart"/>
-      <w:r>
-        <w:rPr>
-          <w:rFonts w:ascii="Courier New" w:eastAsia="Times New Roman" w:hAnsi="Courier New" w:cs="Courier New"/>
-          <w:color w:val="A9B7C6"/>
-          <w:sz w:val="20"/>
-          <w:szCs w:val="20"/>
-        </w:rPr>
-        <w:t>context.write</w:t>
-      </w:r>
-      <w:proofErr w:type="spellEnd"/>
-      <w:r>
-        <w:rPr>
-          <w:rFonts w:ascii="Courier New" w:eastAsia="Times New Roman" w:hAnsi="Courier New" w:cs="Courier New"/>
-          <w:color w:val="A9B7C6"/>
-          <w:sz w:val="20"/>
-          <w:szCs w:val="20"/>
-        </w:rPr>
-        <w:t>(</w:t>
-      </w:r>
-      <w:r>
-        <w:rPr>
-          <w:rFonts w:ascii="Courier New" w:eastAsia="Times New Roman" w:hAnsi="Courier New" w:cs="Courier New"/>
-          <w:color w:val="9876AA"/>
-          <w:sz w:val="20"/>
-          <w:szCs w:val="20"/>
-        </w:rPr>
-        <w:t>word</w:t>
-      </w:r>
-      <w:r>
-        <w:rPr>
-          <w:rFonts w:ascii="Courier New" w:eastAsia="Times New Roman" w:hAnsi="Courier New" w:cs="Courier New"/>
-          <w:color w:val="CC7832"/>
-          <w:sz w:val="20"/>
-          <w:szCs w:val="20"/>
-        </w:rPr>
-        <w:t xml:space="preserve">, </w:t>
-      </w:r>
-      <w:r>
-        <w:rPr>
-          <w:rFonts w:ascii="Courier New" w:eastAsia="Times New Roman" w:hAnsi="Courier New" w:cs="Courier New"/>
-          <w:i/>
-          <w:iCs/>
-          <w:color w:val="9876AA"/>
-          <w:sz w:val="20"/>
-          <w:szCs w:val="20"/>
-        </w:rPr>
-        <w:t>one</w:t>
-      </w:r>
-      <w:r>
-        <w:rPr>
-          <w:rFonts w:ascii="Courier New" w:eastAsia="Times New Roman" w:hAnsi="Courier New" w:cs="Courier New"/>
-          <w:color w:val="A9B7C6"/>
-          <w:sz w:val="20"/>
-          <w:szCs w:val="20"/>
-        </w:rPr>
-        <w:t>)</w:t>
-      </w:r>
-      <w:r>
-        <w:rPr>
-          <w:rFonts w:ascii="Courier New" w:eastAsia="Times New Roman" w:hAnsi="Courier New" w:cs="Courier New"/>
-          <w:color w:val="CC7832"/>
-          <w:sz w:val="20"/>
-          <w:szCs w:val="20"/>
-        </w:rPr>
-        <w:t>;</w:t>
-      </w:r>
-      <w:r>
-        <w:rPr>
-          <w:rFonts w:ascii="Courier New" w:eastAsia="Times New Roman" w:hAnsi="Courier New" w:cs="Courier New"/>
-          <w:color w:val="CC7832"/>
-          <w:sz w:val="20"/>
-          <w:szCs w:val="20"/>
-        </w:rPr>
-        <w:br/>
-        <w:t xml:space="preserve">            </w:t>
-      </w:r>
-      <w:r>
-        <w:rPr>
-          <w:rFonts w:ascii="Courier New" w:eastAsia="Times New Roman" w:hAnsi="Courier New" w:cs="Courier New"/>
-          <w:color w:val="A9B7C6"/>
-          <w:sz w:val="20"/>
-          <w:szCs w:val="20"/>
-        </w:rPr>
-        <w:t>}</w:t>
-      </w:r>
-      <w:r>
-        <w:rPr>
-          <w:rFonts w:ascii="Courier New" w:eastAsia="Times New Roman" w:hAnsi="Courier New" w:cs="Courier New"/>
-          <w:color w:val="A9B7C6"/>
-          <w:sz w:val="20"/>
-          <w:szCs w:val="20"/>
-        </w:rPr>
-        <w:br/>
-        <w:t xml:space="preserve">        }</w:t>
-      </w:r>
-      <w:r>
-        <w:rPr>
-          <w:rFonts w:ascii="Courier New" w:eastAsia="Times New Roman" w:hAnsi="Courier New" w:cs="Courier New"/>
-          <w:color w:val="A9B7C6"/>
-          <w:sz w:val="20"/>
-          <w:szCs w:val="20"/>
-        </w:rPr>
-        <w:br/>
-        <w:t xml:space="preserve">    }</w:t>
-      </w:r>
-      <w:r>
-        <w:rPr>
-          <w:rFonts w:ascii="Courier New" w:eastAsia="Times New Roman" w:hAnsi="Courier New" w:cs="Courier New"/>
-          <w:color w:val="A9B7C6"/>
-          <w:sz w:val="20"/>
-          <w:szCs w:val="20"/>
-        </w:rPr>
-        <w:br/>
-      </w:r>
-      <w:r>
-        <w:rPr>
-          <w:rFonts w:ascii="Courier New" w:eastAsia="Times New Roman" w:hAnsi="Courier New" w:cs="Courier New"/>
-          <w:color w:val="A9B7C6"/>
-          <w:sz w:val="20"/>
-          <w:szCs w:val="20"/>
-        </w:rPr>
-        <w:br/>
-        <w:t xml:space="preserve">    </w:t>
-      </w:r>
-      <w:r>
-        <w:rPr>
-          <w:rFonts w:ascii="Courier New" w:eastAsia="Times New Roman" w:hAnsi="Courier New" w:cs="Courier New"/>
-          <w:color w:val="CC7832"/>
-          <w:sz w:val="20"/>
-          <w:szCs w:val="20"/>
-        </w:rPr>
-        <w:t xml:space="preserve">public static class </w:t>
-      </w:r>
-      <w:proofErr w:type="spellStart"/>
-      <w:r>
-        <w:rPr>
-          <w:rFonts w:ascii="Courier New" w:eastAsia="Times New Roman" w:hAnsi="Courier New" w:cs="Courier New"/>
-          <w:color w:val="A9B7C6"/>
-          <w:sz w:val="20"/>
-          <w:szCs w:val="20"/>
-        </w:rPr>
-        <w:t>IntSumReducer</w:t>
-      </w:r>
-      <w:proofErr w:type="spellEnd"/>
-      <w:r>
-        <w:rPr>
-          <w:rFonts w:ascii="Courier New" w:eastAsia="Times New Roman" w:hAnsi="Courier New" w:cs="Courier New"/>
-          <w:color w:val="A9B7C6"/>
-          <w:sz w:val="20"/>
-          <w:szCs w:val="20"/>
-        </w:rPr>
-        <w:t xml:space="preserve"> </w:t>
-      </w:r>
-      <w:r>
-        <w:rPr>
-          <w:rFonts w:ascii="Courier New" w:eastAsia="Times New Roman" w:hAnsi="Courier New" w:cs="Courier New"/>
-          <w:color w:val="CC7832"/>
-          <w:sz w:val="20"/>
-          <w:szCs w:val="20"/>
-        </w:rPr>
-        <w:t xml:space="preserve">extends </w:t>
-      </w:r>
-      <w:r>
-        <w:rPr>
-          <w:rFonts w:ascii="Courier New" w:eastAsia="Times New Roman" w:hAnsi="Courier New" w:cs="Courier New"/>
-          <w:color w:val="A9B7C6"/>
-          <w:sz w:val="20"/>
-          <w:szCs w:val="20"/>
-        </w:rPr>
-        <w:t>Reducer&lt;Text</w:t>
-      </w:r>
-      <w:r>
-        <w:rPr>
-          <w:rFonts w:ascii="Courier New" w:eastAsia="Times New Roman" w:hAnsi="Courier New" w:cs="Courier New"/>
-          <w:color w:val="CC7832"/>
-          <w:sz w:val="20"/>
-          <w:szCs w:val="20"/>
-        </w:rPr>
-        <w:t xml:space="preserve">, </w:t>
-      </w:r>
-      <w:proofErr w:type="spellStart"/>
-      <w:r>
-        <w:rPr>
-          <w:rFonts w:ascii="Courier New" w:eastAsia="Times New Roman" w:hAnsi="Courier New" w:cs="Courier New"/>
-          <w:color w:val="A9B7C6"/>
-          <w:sz w:val="20"/>
-          <w:szCs w:val="20"/>
-        </w:rPr>
-        <w:t>IntWritable</w:t>
-      </w:r>
-      <w:proofErr w:type="spellEnd"/>
-      <w:r>
-        <w:rPr>
-          <w:rFonts w:ascii="Courier New" w:eastAsia="Times New Roman" w:hAnsi="Courier New" w:cs="Courier New"/>
-          <w:color w:val="CC7832"/>
-          <w:sz w:val="20"/>
-          <w:szCs w:val="20"/>
-        </w:rPr>
-        <w:t xml:space="preserve">, </w:t>
-      </w:r>
-      <w:r>
-        <w:rPr>
-          <w:rFonts w:ascii="Courier New" w:eastAsia="Times New Roman" w:hAnsi="Courier New" w:cs="Courier New"/>
-          <w:color w:val="A9B7C6"/>
-          <w:sz w:val="20"/>
-          <w:szCs w:val="20"/>
-        </w:rPr>
-        <w:t>Text</w:t>
-      </w:r>
-      <w:r>
-        <w:rPr>
-          <w:rFonts w:ascii="Courier New" w:eastAsia="Times New Roman" w:hAnsi="Courier New" w:cs="Courier New"/>
-          <w:color w:val="CC7832"/>
-          <w:sz w:val="20"/>
-          <w:szCs w:val="20"/>
-        </w:rPr>
-        <w:t xml:space="preserve">, </w:t>
-      </w:r>
-      <w:proofErr w:type="spellStart"/>
-      <w:r>
-        <w:rPr>
-          <w:rFonts w:ascii="Courier New" w:eastAsia="Times New Roman" w:hAnsi="Courier New" w:cs="Courier New"/>
-          <w:color w:val="A9B7C6"/>
-          <w:sz w:val="20"/>
-          <w:szCs w:val="20"/>
-        </w:rPr>
-        <w:t>IntWritable</w:t>
-      </w:r>
-      <w:proofErr w:type="spellEnd"/>
-      <w:r>
-        <w:rPr>
-          <w:rFonts w:ascii="Courier New" w:eastAsia="Times New Roman" w:hAnsi="Courier New" w:cs="Courier New"/>
-          <w:color w:val="A9B7C6"/>
-          <w:sz w:val="20"/>
-          <w:szCs w:val="20"/>
-        </w:rPr>
-        <w:t>&gt; {</w:t>
-      </w:r>
-      <w:r>
-        <w:rPr>
-          <w:rFonts w:ascii="Courier New" w:eastAsia="Times New Roman" w:hAnsi="Courier New" w:cs="Courier New"/>
-          <w:color w:val="A9B7C6"/>
-          <w:sz w:val="20"/>
-          <w:szCs w:val="20"/>
-        </w:rPr>
-        <w:br/>
-        <w:t xml:space="preserve">        </w:t>
-      </w:r>
-      <w:r>
-        <w:rPr>
-          <w:rFonts w:ascii="Courier New" w:eastAsia="Times New Roman" w:hAnsi="Courier New" w:cs="Courier New"/>
-          <w:color w:val="CC7832"/>
-          <w:sz w:val="20"/>
-          <w:szCs w:val="20"/>
-        </w:rPr>
-        <w:t xml:space="preserve">private </w:t>
-      </w:r>
-      <w:proofErr w:type="spellStart"/>
-      <w:r>
-        <w:rPr>
-          <w:rFonts w:ascii="Courier New" w:eastAsia="Times New Roman" w:hAnsi="Courier New" w:cs="Courier New"/>
-          <w:color w:val="A9B7C6"/>
-          <w:sz w:val="20"/>
-          <w:szCs w:val="20"/>
-        </w:rPr>
-        <w:t>IntWritable</w:t>
-      </w:r>
-      <w:proofErr w:type="spellEnd"/>
-      <w:r>
-        <w:rPr>
-          <w:rFonts w:ascii="Courier New" w:eastAsia="Times New Roman" w:hAnsi="Courier New" w:cs="Courier New"/>
-          <w:color w:val="A9B7C6"/>
-          <w:sz w:val="20"/>
-          <w:szCs w:val="20"/>
-        </w:rPr>
-        <w:t xml:space="preserve"> </w:t>
-      </w:r>
-      <w:r>
-        <w:rPr>
-          <w:rFonts w:ascii="Courier New" w:eastAsia="Times New Roman" w:hAnsi="Courier New" w:cs="Courier New"/>
-          <w:color w:val="9876AA"/>
-          <w:sz w:val="20"/>
-          <w:szCs w:val="20"/>
-        </w:rPr>
-        <w:t xml:space="preserve">result </w:t>
-      </w:r>
-      <w:r>
-        <w:rPr>
-          <w:rFonts w:ascii="Courier New" w:eastAsia="Times New Roman" w:hAnsi="Courier New" w:cs="Courier New"/>
-          <w:color w:val="A9B7C6"/>
-          <w:sz w:val="20"/>
-          <w:szCs w:val="20"/>
-        </w:rPr>
-        <w:t xml:space="preserve">= </w:t>
-      </w:r>
-      <w:r>
-        <w:rPr>
-          <w:rFonts w:ascii="Courier New" w:eastAsia="Times New Roman" w:hAnsi="Courier New" w:cs="Courier New"/>
-          <w:color w:val="CC7832"/>
-          <w:sz w:val="20"/>
-          <w:szCs w:val="20"/>
-        </w:rPr>
-        <w:t xml:space="preserve">new </w:t>
-      </w:r>
-      <w:proofErr w:type="spellStart"/>
-      <w:r>
-        <w:rPr>
-          <w:rFonts w:ascii="Courier New" w:eastAsia="Times New Roman" w:hAnsi="Courier New" w:cs="Courier New"/>
-          <w:color w:val="A9B7C6"/>
-          <w:sz w:val="20"/>
-          <w:szCs w:val="20"/>
-        </w:rPr>
-        <w:t>IntWritable</w:t>
-      </w:r>
-      <w:proofErr w:type="spellEnd"/>
-      <w:r>
-        <w:rPr>
-          <w:rFonts w:ascii="Courier New" w:eastAsia="Times New Roman" w:hAnsi="Courier New" w:cs="Courier New"/>
-          <w:color w:val="A9B7C6"/>
-          <w:sz w:val="20"/>
-          <w:szCs w:val="20"/>
-        </w:rPr>
-        <w:t>()</w:t>
-      </w:r>
-      <w:r>
-        <w:rPr>
-          <w:rFonts w:ascii="Courier New" w:eastAsia="Times New Roman" w:hAnsi="Courier New" w:cs="Courier New"/>
-          <w:color w:val="CC7832"/>
-          <w:sz w:val="20"/>
-          <w:szCs w:val="20"/>
-        </w:rPr>
-        <w:t>;</w:t>
-      </w:r>
-      <w:r>
-        <w:rPr>
-          <w:rFonts w:ascii="Courier New" w:eastAsia="Times New Roman" w:hAnsi="Courier New" w:cs="Courier New"/>
-          <w:color w:val="CC7832"/>
-          <w:sz w:val="20"/>
-          <w:szCs w:val="20"/>
-        </w:rPr>
-        <w:br/>
-      </w:r>
-      <w:r>
-        <w:rPr>
-          <w:rFonts w:ascii="Courier New" w:eastAsia="Times New Roman" w:hAnsi="Courier New" w:cs="Courier New"/>
-          <w:color w:val="CC7832"/>
-          <w:sz w:val="20"/>
-          <w:szCs w:val="20"/>
-        </w:rPr>
-        <w:br/>
-        <w:t xml:space="preserve">        public void </w:t>
-      </w:r>
-      <w:r>
-        <w:rPr>
-          <w:rFonts w:ascii="Courier New" w:eastAsia="Times New Roman" w:hAnsi="Courier New" w:cs="Courier New"/>
-          <w:color w:val="FFC66D"/>
-          <w:sz w:val="20"/>
-          <w:szCs w:val="20"/>
-        </w:rPr>
-        <w:t>reduce</w:t>
-      </w:r>
-      <w:r>
-        <w:rPr>
-          <w:rFonts w:ascii="Courier New" w:eastAsia="Times New Roman" w:hAnsi="Courier New" w:cs="Courier New"/>
-          <w:color w:val="A9B7C6"/>
-          <w:sz w:val="20"/>
-          <w:szCs w:val="20"/>
-        </w:rPr>
-        <w:t>(Text key</w:t>
-      </w:r>
-      <w:r>
-        <w:rPr>
-          <w:rFonts w:ascii="Courier New" w:eastAsia="Times New Roman" w:hAnsi="Courier New" w:cs="Courier New"/>
-          <w:color w:val="CC7832"/>
-          <w:sz w:val="20"/>
-          <w:szCs w:val="20"/>
-        </w:rPr>
-        <w:t xml:space="preserve">, </w:t>
-      </w:r>
-      <w:proofErr w:type="spellStart"/>
-      <w:r>
-        <w:rPr>
-          <w:rFonts w:ascii="Courier New" w:eastAsia="Times New Roman" w:hAnsi="Courier New" w:cs="Courier New"/>
-          <w:color w:val="A9B7C6"/>
-          <w:sz w:val="20"/>
-          <w:szCs w:val="20"/>
-        </w:rPr>
-        <w:t>Iterable</w:t>
-      </w:r>
-      <w:proofErr w:type="spellEnd"/>
-      <w:r>
-        <w:rPr>
-          <w:rFonts w:ascii="Courier New" w:eastAsia="Times New Roman" w:hAnsi="Courier New" w:cs="Courier New"/>
-          <w:color w:val="A9B7C6"/>
-          <w:sz w:val="20"/>
-          <w:szCs w:val="20"/>
-        </w:rPr>
-        <w:t>&lt;</w:t>
-      </w:r>
-      <w:proofErr w:type="spellStart"/>
-      <w:r>
-        <w:rPr>
-          <w:rFonts w:ascii="Courier New" w:eastAsia="Times New Roman" w:hAnsi="Courier New" w:cs="Courier New"/>
-          <w:color w:val="A9B7C6"/>
-          <w:sz w:val="20"/>
-          <w:szCs w:val="20"/>
-        </w:rPr>
-        <w:t>IntWritable</w:t>
-      </w:r>
-      <w:proofErr w:type="spellEnd"/>
-      <w:r>
-        <w:rPr>
-          <w:rFonts w:ascii="Courier New" w:eastAsia="Times New Roman" w:hAnsi="Courier New" w:cs="Courier New"/>
-          <w:color w:val="A9B7C6"/>
-          <w:sz w:val="20"/>
-          <w:szCs w:val="20"/>
-        </w:rPr>
-        <w:t>&gt; values</w:t>
-      </w:r>
-      <w:r>
-        <w:rPr>
-          <w:rFonts w:ascii="Courier New" w:eastAsia="Times New Roman" w:hAnsi="Courier New" w:cs="Courier New"/>
-          <w:color w:val="CC7832"/>
-          <w:sz w:val="20"/>
-          <w:szCs w:val="20"/>
-        </w:rPr>
-        <w:t xml:space="preserve">, </w:t>
-      </w:r>
-      <w:r>
-        <w:rPr>
-          <w:rFonts w:ascii="Courier New" w:eastAsia="Times New Roman" w:hAnsi="Courier New" w:cs="Courier New"/>
-          <w:color w:val="A9B7C6"/>
-          <w:sz w:val="20"/>
-          <w:szCs w:val="20"/>
-        </w:rPr>
-        <w:t>Context context)</w:t>
-      </w:r>
-      <w:r>
-        <w:rPr>
-          <w:rFonts w:ascii="Courier New" w:eastAsia="Times New Roman" w:hAnsi="Courier New" w:cs="Courier New"/>
-          <w:color w:val="A9B7C6"/>
-          <w:sz w:val="20"/>
-          <w:szCs w:val="20"/>
-        </w:rPr>
-        <w:br/>
-        <w:t xml:space="preserve">                </w:t>
-      </w:r>
-      <w:r>
-        <w:rPr>
-          <w:rFonts w:ascii="Courier New" w:eastAsia="Times New Roman" w:hAnsi="Courier New" w:cs="Courier New"/>
-          <w:color w:val="CC7832"/>
-          <w:sz w:val="20"/>
-          <w:szCs w:val="20"/>
-        </w:rPr>
-        <w:t xml:space="preserve">throws </w:t>
-      </w:r>
-      <w:proofErr w:type="spellStart"/>
-      <w:r>
-        <w:rPr>
-          <w:rFonts w:ascii="Courier New" w:eastAsia="Times New Roman" w:hAnsi="Courier New" w:cs="Courier New"/>
-          <w:color w:val="A9B7C6"/>
-          <w:sz w:val="20"/>
-          <w:szCs w:val="20"/>
-        </w:rPr>
-        <w:t>IOException</w:t>
-      </w:r>
-      <w:proofErr w:type="spellEnd"/>
-      <w:r>
-        <w:rPr>
-          <w:rFonts w:ascii="Courier New" w:eastAsia="Times New Roman" w:hAnsi="Courier New" w:cs="Courier New"/>
-          <w:color w:val="CC7832"/>
-          <w:sz w:val="20"/>
-          <w:szCs w:val="20"/>
-        </w:rPr>
-        <w:t xml:space="preserve">, </w:t>
-      </w:r>
-      <w:proofErr w:type="spellStart"/>
-      <w:r>
-        <w:rPr>
-          <w:rFonts w:ascii="Courier New" w:eastAsia="Times New Roman" w:hAnsi="Courier New" w:cs="Courier New"/>
-          <w:color w:val="A9B7C6"/>
-          <w:sz w:val="20"/>
-          <w:szCs w:val="20"/>
-        </w:rPr>
-        <w:t>InterruptedException</w:t>
-      </w:r>
-      <w:proofErr w:type="spellEnd"/>
-      <w:r>
-        <w:rPr>
-          <w:rFonts w:ascii="Courier New" w:eastAsia="Times New Roman" w:hAnsi="Courier New" w:cs="Courier New"/>
-          <w:color w:val="A9B7C6"/>
-          <w:sz w:val="20"/>
-          <w:szCs w:val="20"/>
-        </w:rPr>
-        <w:t xml:space="preserve"> {</w:t>
-      </w:r>
-      <w:r>
-        <w:rPr>
-          <w:rFonts w:ascii="Courier New" w:eastAsia="Times New Roman" w:hAnsi="Courier New" w:cs="Courier New"/>
-          <w:color w:val="A9B7C6"/>
-          <w:sz w:val="20"/>
-          <w:szCs w:val="20"/>
-        </w:rPr>
-        <w:br/>
-        <w:t xml:space="preserve">            </w:t>
-      </w:r>
-      <w:r>
-        <w:rPr>
-          <w:rFonts w:ascii="Courier New" w:eastAsia="Times New Roman" w:hAnsi="Courier New" w:cs="Courier New"/>
-          <w:color w:val="CC7832"/>
-          <w:sz w:val="20"/>
-          <w:szCs w:val="20"/>
-        </w:rPr>
-        <w:t xml:space="preserve">int </w:t>
-      </w:r>
-      <w:r>
-        <w:rPr>
-          <w:rFonts w:ascii="Courier New" w:eastAsia="Times New Roman" w:hAnsi="Courier New" w:cs="Courier New"/>
-          <w:color w:val="A9B7C6"/>
-          <w:sz w:val="20"/>
-          <w:szCs w:val="20"/>
-        </w:rPr>
-        <w:t xml:space="preserve">sum = </w:t>
-      </w:r>
-      <w:r>
-        <w:rPr>
-          <w:rFonts w:ascii="Courier New" w:eastAsia="Times New Roman" w:hAnsi="Courier New" w:cs="Courier New"/>
-          <w:color w:val="6897BB"/>
-          <w:sz w:val="20"/>
-          <w:szCs w:val="20"/>
-        </w:rPr>
-        <w:t>0</w:t>
-      </w:r>
-      <w:r>
-        <w:rPr>
-          <w:rFonts w:ascii="Courier New" w:eastAsia="Times New Roman" w:hAnsi="Courier New" w:cs="Courier New"/>
-          <w:color w:val="CC7832"/>
-          <w:sz w:val="20"/>
-          <w:szCs w:val="20"/>
-        </w:rPr>
-        <w:t>;</w:t>
-      </w:r>
-      <w:r>
-        <w:rPr>
-          <w:rFonts w:ascii="Courier New" w:eastAsia="Times New Roman" w:hAnsi="Courier New" w:cs="Courier New"/>
-          <w:color w:val="CC7832"/>
-          <w:sz w:val="20"/>
-          <w:szCs w:val="20"/>
-        </w:rPr>
-        <w:br/>
-        <w:t xml:space="preserve">            for </w:t>
-      </w:r>
-      <w:r>
-        <w:rPr>
-          <w:rFonts w:ascii="Courier New" w:eastAsia="Times New Roman" w:hAnsi="Courier New" w:cs="Courier New"/>
-          <w:color w:val="A9B7C6"/>
-          <w:sz w:val="20"/>
-          <w:szCs w:val="20"/>
-        </w:rPr>
-        <w:t>(</w:t>
-      </w:r>
-      <w:proofErr w:type="spellStart"/>
-      <w:r>
-        <w:rPr>
-          <w:rFonts w:ascii="Courier New" w:eastAsia="Times New Roman" w:hAnsi="Courier New" w:cs="Courier New"/>
-          <w:color w:val="A9B7C6"/>
-          <w:sz w:val="20"/>
-          <w:szCs w:val="20"/>
-        </w:rPr>
-        <w:t>IntWritable</w:t>
-      </w:r>
-      <w:proofErr w:type="spellEnd"/>
-      <w:r>
-        <w:rPr>
-          <w:rFonts w:ascii="Courier New" w:eastAsia="Times New Roman" w:hAnsi="Courier New" w:cs="Courier New"/>
-          <w:color w:val="A9B7C6"/>
-          <w:sz w:val="20"/>
-          <w:szCs w:val="20"/>
-        </w:rPr>
-        <w:t xml:space="preserve"> </w:t>
-      </w:r>
-      <w:proofErr w:type="spellStart"/>
-      <w:r>
-        <w:rPr>
-          <w:rFonts w:ascii="Courier New" w:eastAsia="Times New Roman" w:hAnsi="Courier New" w:cs="Courier New"/>
-          <w:color w:val="A9B7C6"/>
-          <w:sz w:val="20"/>
-          <w:szCs w:val="20"/>
-        </w:rPr>
-        <w:t>val</w:t>
-      </w:r>
-      <w:proofErr w:type="spellEnd"/>
-      <w:r>
-        <w:rPr>
-          <w:rFonts w:ascii="Courier New" w:eastAsia="Times New Roman" w:hAnsi="Courier New" w:cs="Courier New"/>
-          <w:color w:val="A9B7C6"/>
-          <w:sz w:val="20"/>
-          <w:szCs w:val="20"/>
-        </w:rPr>
-        <w:t xml:space="preserve"> : values) {</w:t>
-      </w:r>
-      <w:r>
-        <w:rPr>
-          <w:rFonts w:ascii="Courier New" w:eastAsia="Times New Roman" w:hAnsi="Courier New" w:cs="Courier New"/>
-          <w:color w:val="A9B7C6"/>
-          <w:sz w:val="20"/>
-          <w:szCs w:val="20"/>
-        </w:rPr>
-        <w:br/>
-        <w:t xml:space="preserve">                sum += </w:t>
-      </w:r>
-      <w:proofErr w:type="spellStart"/>
-      <w:r>
-        <w:rPr>
-          <w:rFonts w:ascii="Courier New" w:eastAsia="Times New Roman" w:hAnsi="Courier New" w:cs="Courier New"/>
-          <w:color w:val="A9B7C6"/>
-          <w:sz w:val="20"/>
-          <w:szCs w:val="20"/>
-        </w:rPr>
-        <w:t>val.get</w:t>
-      </w:r>
-      <w:proofErr w:type="spellEnd"/>
-      <w:r>
-        <w:rPr>
-          <w:rFonts w:ascii="Courier New" w:eastAsia="Times New Roman" w:hAnsi="Courier New" w:cs="Courier New"/>
-          <w:color w:val="A9B7C6"/>
-          <w:sz w:val="20"/>
-          <w:szCs w:val="20"/>
-        </w:rPr>
-        <w:t>()</w:t>
-      </w:r>
-      <w:r>
-        <w:rPr>
-          <w:rFonts w:ascii="Courier New" w:eastAsia="Times New Roman" w:hAnsi="Courier New" w:cs="Courier New"/>
-          <w:color w:val="CC7832"/>
-          <w:sz w:val="20"/>
-          <w:szCs w:val="20"/>
-        </w:rPr>
-        <w:t>;</w:t>
-      </w:r>
-      <w:r>
-        <w:rPr>
-          <w:rFonts w:ascii="Courier New" w:eastAsia="Times New Roman" w:hAnsi="Courier New" w:cs="Courier New"/>
-          <w:color w:val="CC7832"/>
-          <w:sz w:val="20"/>
-          <w:szCs w:val="20"/>
-        </w:rPr>
-        <w:br/>
-        <w:t xml:space="preserve">            </w:t>
-      </w:r>
-      <w:r>
-        <w:rPr>
-          <w:rFonts w:ascii="Courier New" w:eastAsia="Times New Roman" w:hAnsi="Courier New" w:cs="Courier New"/>
-          <w:color w:val="A9B7C6"/>
-          <w:sz w:val="20"/>
-          <w:szCs w:val="20"/>
-        </w:rPr>
-        <w:t>}</w:t>
-      </w:r>
-      <w:r>
-        <w:rPr>
-          <w:rFonts w:ascii="Courier New" w:eastAsia="Times New Roman" w:hAnsi="Courier New" w:cs="Courier New"/>
-          <w:color w:val="A9B7C6"/>
-          <w:sz w:val="20"/>
-          <w:szCs w:val="20"/>
-        </w:rPr>
-        <w:br/>
-        <w:t xml:space="preserve">            </w:t>
-      </w:r>
-      <w:proofErr w:type="spellStart"/>
-      <w:r>
-        <w:rPr>
-          <w:rFonts w:ascii="Courier New" w:eastAsia="Times New Roman" w:hAnsi="Courier New" w:cs="Courier New"/>
-          <w:color w:val="9876AA"/>
-          <w:sz w:val="20"/>
-          <w:szCs w:val="20"/>
-        </w:rPr>
-        <w:t>result</w:t>
-      </w:r>
-      <w:r>
-        <w:rPr>
-          <w:rFonts w:ascii="Courier New" w:eastAsia="Times New Roman" w:hAnsi="Courier New" w:cs="Courier New"/>
-          <w:color w:val="A9B7C6"/>
-          <w:sz w:val="20"/>
-          <w:szCs w:val="20"/>
-        </w:rPr>
-        <w:t>.set</w:t>
-      </w:r>
-      <w:proofErr w:type="spellEnd"/>
-      <w:r>
-        <w:rPr>
-          <w:rFonts w:ascii="Courier New" w:eastAsia="Times New Roman" w:hAnsi="Courier New" w:cs="Courier New"/>
-          <w:color w:val="A9B7C6"/>
-          <w:sz w:val="20"/>
-          <w:szCs w:val="20"/>
-        </w:rPr>
-        <w:t>(sum)</w:t>
-      </w:r>
-      <w:r>
-        <w:rPr>
-          <w:rFonts w:ascii="Courier New" w:eastAsia="Times New Roman" w:hAnsi="Courier New" w:cs="Courier New"/>
-          <w:color w:val="CC7832"/>
-          <w:sz w:val="20"/>
-          <w:szCs w:val="20"/>
-        </w:rPr>
-        <w:t>;</w:t>
-      </w:r>
-      <w:r>
-        <w:rPr>
-          <w:rFonts w:ascii="Courier New" w:eastAsia="Times New Roman" w:hAnsi="Courier New" w:cs="Courier New"/>
-          <w:color w:val="CC7832"/>
-          <w:sz w:val="20"/>
-          <w:szCs w:val="20"/>
-        </w:rPr>
-        <w:br/>
-        <w:t xml:space="preserve">            </w:t>
-      </w:r>
-      <w:proofErr w:type="spellStart"/>
-      <w:r>
-        <w:rPr>
-          <w:rFonts w:ascii="Courier New" w:eastAsia="Times New Roman" w:hAnsi="Courier New" w:cs="Courier New"/>
-          <w:color w:val="A9B7C6"/>
-          <w:sz w:val="20"/>
-          <w:szCs w:val="20"/>
-        </w:rPr>
-        <w:t>context.write</w:t>
-      </w:r>
-      <w:proofErr w:type="spellEnd"/>
-      <w:r>
-        <w:rPr>
-          <w:rFonts w:ascii="Courier New" w:eastAsia="Times New Roman" w:hAnsi="Courier New" w:cs="Courier New"/>
-          <w:color w:val="A9B7C6"/>
-          <w:sz w:val="20"/>
-          <w:szCs w:val="20"/>
-        </w:rPr>
-        <w:t>(key</w:t>
-      </w:r>
-      <w:r>
-        <w:rPr>
-          <w:rFonts w:ascii="Courier New" w:eastAsia="Times New Roman" w:hAnsi="Courier New" w:cs="Courier New"/>
-          <w:color w:val="CC7832"/>
-          <w:sz w:val="20"/>
-          <w:szCs w:val="20"/>
-        </w:rPr>
-        <w:t xml:space="preserve">, </w:t>
-      </w:r>
-      <w:r>
-        <w:rPr>
-          <w:rFonts w:ascii="Courier New" w:eastAsia="Times New Roman" w:hAnsi="Courier New" w:cs="Courier New"/>
-          <w:color w:val="9876AA"/>
-          <w:sz w:val="20"/>
-          <w:szCs w:val="20"/>
-        </w:rPr>
-        <w:t>result</w:t>
-      </w:r>
-      <w:r>
-        <w:rPr>
-          <w:rFonts w:ascii="Courier New" w:eastAsia="Times New Roman" w:hAnsi="Courier New" w:cs="Courier New"/>
-          <w:color w:val="A9B7C6"/>
-          <w:sz w:val="20"/>
-          <w:szCs w:val="20"/>
-        </w:rPr>
-        <w:t>)</w:t>
-      </w:r>
-      <w:r>
-        <w:rPr>
-          <w:rFonts w:ascii="Courier New" w:eastAsia="Times New Roman" w:hAnsi="Courier New" w:cs="Courier New"/>
-          <w:color w:val="CC7832"/>
-          <w:sz w:val="20"/>
-          <w:szCs w:val="20"/>
-        </w:rPr>
-        <w:t>;</w:t>
-      </w:r>
-      <w:r>
-        <w:rPr>
-          <w:rFonts w:ascii="Courier New" w:eastAsia="Times New Roman" w:hAnsi="Courier New" w:cs="Courier New"/>
-          <w:color w:val="CC7832"/>
-          <w:sz w:val="20"/>
-          <w:szCs w:val="20"/>
-        </w:rPr>
-        <w:br/>
-        <w:t xml:space="preserve">        </w:t>
-      </w:r>
-      <w:r>
-        <w:rPr>
-          <w:rFonts w:ascii="Courier New" w:eastAsia="Times New Roman" w:hAnsi="Courier New" w:cs="Courier New"/>
-          <w:color w:val="A9B7C6"/>
-          <w:sz w:val="20"/>
-          <w:szCs w:val="20"/>
-        </w:rPr>
-        <w:t>}</w:t>
-      </w:r>
-      <w:r>
-        <w:rPr>
-          <w:rFonts w:ascii="Courier New" w:eastAsia="Times New Roman" w:hAnsi="Courier New" w:cs="Courier New"/>
-          <w:color w:val="A9B7C6"/>
-          <w:sz w:val="20"/>
-          <w:szCs w:val="20"/>
-        </w:rPr>
-        <w:br/>
-        <w:t xml:space="preserve">    }</w:t>
-      </w:r>
-      <w:r>
-        <w:rPr>
-          <w:rFonts w:ascii="Courier New" w:eastAsia="Times New Roman" w:hAnsi="Courier New" w:cs="Courier New"/>
-          <w:color w:val="A9B7C6"/>
-          <w:sz w:val="20"/>
-          <w:szCs w:val="20"/>
-        </w:rPr>
-        <w:br/>
-      </w:r>
-      <w:r>
-        <w:rPr>
-          <w:rFonts w:ascii="Courier New" w:eastAsia="Times New Roman" w:hAnsi="Courier New" w:cs="Courier New"/>
-          <w:color w:val="A9B7C6"/>
-          <w:sz w:val="20"/>
-          <w:szCs w:val="20"/>
-        </w:rPr>
-        <w:br/>
-        <w:t xml:space="preserve">    </w:t>
-      </w:r>
-      <w:r>
-        <w:rPr>
-          <w:rFonts w:ascii="Courier New" w:eastAsia="Times New Roman" w:hAnsi="Courier New" w:cs="Courier New"/>
-          <w:color w:val="CC7832"/>
-          <w:sz w:val="20"/>
-          <w:szCs w:val="20"/>
-        </w:rPr>
-        <w:t xml:space="preserve">public static void </w:t>
-      </w:r>
-      <w:r>
-        <w:rPr>
-          <w:rFonts w:ascii="Courier New" w:eastAsia="Times New Roman" w:hAnsi="Courier New" w:cs="Courier New"/>
-          <w:color w:val="FFC66D"/>
-          <w:sz w:val="20"/>
-          <w:szCs w:val="20"/>
-        </w:rPr>
-        <w:t>main</w:t>
-      </w:r>
-      <w:r>
-        <w:rPr>
-          <w:rFonts w:ascii="Courier New" w:eastAsia="Times New Roman" w:hAnsi="Courier New" w:cs="Courier New"/>
-          <w:color w:val="A9B7C6"/>
-          <w:sz w:val="20"/>
-          <w:szCs w:val="20"/>
-        </w:rPr>
-        <w:t xml:space="preserve">(String[] </w:t>
-      </w:r>
-      <w:proofErr w:type="spellStart"/>
-      <w:r>
-        <w:rPr>
-          <w:rFonts w:ascii="Courier New" w:eastAsia="Times New Roman" w:hAnsi="Courier New" w:cs="Courier New"/>
-          <w:color w:val="A9B7C6"/>
-          <w:sz w:val="20"/>
-          <w:szCs w:val="20"/>
-        </w:rPr>
-        <w:t>args</w:t>
-      </w:r>
-      <w:proofErr w:type="spellEnd"/>
-      <w:r>
-        <w:rPr>
-          <w:rFonts w:ascii="Courier New" w:eastAsia="Times New Roman" w:hAnsi="Courier New" w:cs="Courier New"/>
-          <w:color w:val="A9B7C6"/>
-          <w:sz w:val="20"/>
-          <w:szCs w:val="20"/>
-        </w:rPr>
-        <w:t xml:space="preserve">) </w:t>
-      </w:r>
-      <w:r>
-        <w:rPr>
-          <w:rFonts w:ascii="Courier New" w:eastAsia="Times New Roman" w:hAnsi="Courier New" w:cs="Courier New"/>
-          <w:color w:val="CC7832"/>
-          <w:sz w:val="20"/>
-          <w:szCs w:val="20"/>
-        </w:rPr>
-        <w:t xml:space="preserve">throws </w:t>
-      </w:r>
-      <w:r>
-        <w:rPr>
-          <w:rFonts w:ascii="Courier New" w:eastAsia="Times New Roman" w:hAnsi="Courier New" w:cs="Courier New"/>
-          <w:color w:val="A9B7C6"/>
-          <w:sz w:val="20"/>
-          <w:szCs w:val="20"/>
-        </w:rPr>
-        <w:t>Exception {</w:t>
-      </w:r>
-      <w:r>
-        <w:rPr>
-          <w:rFonts w:ascii="Courier New" w:eastAsia="Times New Roman" w:hAnsi="Courier New" w:cs="Courier New"/>
-          <w:color w:val="A9B7C6"/>
-          <w:sz w:val="20"/>
-          <w:szCs w:val="20"/>
-        </w:rPr>
-        <w:br/>
-        <w:t xml:space="preserve">        Configuration conf = </w:t>
-      </w:r>
-      <w:r>
-        <w:rPr>
-          <w:rFonts w:ascii="Courier New" w:eastAsia="Times New Roman" w:hAnsi="Courier New" w:cs="Courier New"/>
-          <w:color w:val="CC7832"/>
-          <w:sz w:val="20"/>
-          <w:szCs w:val="20"/>
-        </w:rPr>
-        <w:t xml:space="preserve">new </w:t>
-      </w:r>
-      <w:r>
-        <w:rPr>
-          <w:rFonts w:ascii="Courier New" w:eastAsia="Times New Roman" w:hAnsi="Courier New" w:cs="Courier New"/>
-          <w:color w:val="A9B7C6"/>
-          <w:sz w:val="20"/>
-          <w:szCs w:val="20"/>
-        </w:rPr>
-        <w:t>Configuration()</w:t>
-      </w:r>
-      <w:r>
-        <w:rPr>
-          <w:rFonts w:ascii="Courier New" w:eastAsia="Times New Roman" w:hAnsi="Courier New" w:cs="Courier New"/>
-          <w:color w:val="CC7832"/>
-          <w:sz w:val="20"/>
-          <w:szCs w:val="20"/>
-        </w:rPr>
-        <w:t>;</w:t>
-      </w:r>
-      <w:r>
-        <w:rPr>
-          <w:rFonts w:ascii="Courier New" w:eastAsia="Times New Roman" w:hAnsi="Courier New" w:cs="Courier New"/>
-          <w:color w:val="CC7832"/>
-          <w:sz w:val="20"/>
-          <w:szCs w:val="20"/>
-        </w:rPr>
-        <w:br/>
-        <w:t xml:space="preserve">        </w:t>
-      </w:r>
-      <w:proofErr w:type="spellStart"/>
-      <w:r>
-        <w:rPr>
-          <w:rFonts w:ascii="Courier New" w:eastAsia="Times New Roman" w:hAnsi="Courier New" w:cs="Courier New"/>
-          <w:color w:val="A9B7C6"/>
-          <w:sz w:val="20"/>
-          <w:szCs w:val="20"/>
-        </w:rPr>
-        <w:t>BasicConfigurator.</w:t>
-      </w:r>
-      <w:r>
-        <w:rPr>
-          <w:rFonts w:ascii="Courier New" w:eastAsia="Times New Roman" w:hAnsi="Courier New" w:cs="Courier New"/>
-          <w:i/>
-          <w:iCs/>
-          <w:color w:val="A9B7C6"/>
-          <w:sz w:val="20"/>
-          <w:szCs w:val="20"/>
-        </w:rPr>
-        <w:t>configure</w:t>
-      </w:r>
-      <w:proofErr w:type="spellEnd"/>
-      <w:r>
-        <w:rPr>
-          <w:rFonts w:ascii="Courier New" w:eastAsia="Times New Roman" w:hAnsi="Courier New" w:cs="Courier New"/>
-          <w:color w:val="A9B7C6"/>
-          <w:sz w:val="20"/>
-          <w:szCs w:val="20"/>
-        </w:rPr>
-        <w:t>()</w:t>
-      </w:r>
-      <w:r>
-        <w:rPr>
-          <w:rFonts w:ascii="Courier New" w:eastAsia="Times New Roman" w:hAnsi="Courier New" w:cs="Courier New"/>
-          <w:color w:val="CC7832"/>
-          <w:sz w:val="20"/>
-          <w:szCs w:val="20"/>
-        </w:rPr>
-        <w:t>;</w:t>
-      </w:r>
-      <w:r>
-        <w:rPr>
-          <w:rFonts w:ascii="Courier New" w:eastAsia="Times New Roman" w:hAnsi="Courier New" w:cs="Courier New"/>
-          <w:color w:val="CC7832"/>
-          <w:sz w:val="20"/>
-          <w:szCs w:val="20"/>
-        </w:rPr>
-        <w:br/>
-      </w:r>
-      <w:r>
-        <w:rPr>
-          <w:rFonts w:ascii="Courier New" w:eastAsia="Times New Roman" w:hAnsi="Courier New" w:cs="Courier New"/>
-          <w:color w:val="CC7832"/>
-          <w:sz w:val="20"/>
-          <w:szCs w:val="20"/>
-        </w:rPr>
-        <w:br/>
-      </w:r>
-      <w:r>
-        <w:rPr>
-          <w:rFonts w:ascii="Courier New" w:eastAsia="Times New Roman" w:hAnsi="Courier New" w:cs="Courier New"/>
-          <w:color w:val="CC7832"/>
-          <w:sz w:val="20"/>
-          <w:szCs w:val="20"/>
-        </w:rPr>
-        <w:lastRenderedPageBreak/>
-        <w:t xml:space="preserve">        </w:t>
-      </w:r>
-      <w:r>
-        <w:rPr>
-          <w:rFonts w:ascii="Courier New" w:eastAsia="Times New Roman" w:hAnsi="Courier New" w:cs="Courier New"/>
-          <w:color w:val="A9B7C6"/>
-          <w:sz w:val="20"/>
-          <w:szCs w:val="20"/>
-        </w:rPr>
-        <w:t xml:space="preserve">Job </w:t>
-      </w:r>
-      <w:proofErr w:type="spellStart"/>
-      <w:r>
-        <w:rPr>
-          <w:rFonts w:ascii="Courier New" w:eastAsia="Times New Roman" w:hAnsi="Courier New" w:cs="Courier New"/>
-          <w:color w:val="A9B7C6"/>
-          <w:sz w:val="20"/>
-          <w:szCs w:val="20"/>
-        </w:rPr>
-        <w:t>job</w:t>
-      </w:r>
-      <w:proofErr w:type="spellEnd"/>
-      <w:r>
-        <w:rPr>
-          <w:rFonts w:ascii="Courier New" w:eastAsia="Times New Roman" w:hAnsi="Courier New" w:cs="Courier New"/>
-          <w:color w:val="A9B7C6"/>
-          <w:sz w:val="20"/>
-          <w:szCs w:val="20"/>
-        </w:rPr>
-        <w:t xml:space="preserve"> = </w:t>
-      </w:r>
-      <w:proofErr w:type="spellStart"/>
-      <w:r>
-        <w:rPr>
-          <w:rFonts w:ascii="Courier New" w:eastAsia="Times New Roman" w:hAnsi="Courier New" w:cs="Courier New"/>
-          <w:color w:val="A9B7C6"/>
-          <w:sz w:val="20"/>
-          <w:szCs w:val="20"/>
-        </w:rPr>
-        <w:t>Job.</w:t>
-      </w:r>
-      <w:r>
-        <w:rPr>
-          <w:rFonts w:ascii="Courier New" w:eastAsia="Times New Roman" w:hAnsi="Courier New" w:cs="Courier New"/>
-          <w:i/>
-          <w:iCs/>
-          <w:color w:val="A9B7C6"/>
-          <w:sz w:val="20"/>
-          <w:szCs w:val="20"/>
-        </w:rPr>
-        <w:t>getInstance</w:t>
-      </w:r>
-      <w:proofErr w:type="spellEnd"/>
-      <w:r>
-        <w:rPr>
-          <w:rFonts w:ascii="Courier New" w:eastAsia="Times New Roman" w:hAnsi="Courier New" w:cs="Courier New"/>
-          <w:color w:val="A9B7C6"/>
-          <w:sz w:val="20"/>
-          <w:szCs w:val="20"/>
-        </w:rPr>
-        <w:t>(conf</w:t>
-      </w:r>
-      <w:r>
-        <w:rPr>
-          <w:rFonts w:ascii="Courier New" w:eastAsia="Times New Roman" w:hAnsi="Courier New" w:cs="Courier New"/>
-          <w:color w:val="CC7832"/>
-          <w:sz w:val="20"/>
-          <w:szCs w:val="20"/>
-        </w:rPr>
-        <w:t xml:space="preserve">, </w:t>
-      </w:r>
-      <w:r>
-        <w:rPr>
-          <w:rFonts w:ascii="Courier New" w:eastAsia="Times New Roman" w:hAnsi="Courier New" w:cs="Courier New"/>
-          <w:color w:val="6A8759"/>
-          <w:sz w:val="20"/>
-          <w:szCs w:val="20"/>
-        </w:rPr>
-        <w:t>"word count"</w:t>
-      </w:r>
-      <w:r>
-        <w:rPr>
-          <w:rFonts w:ascii="Courier New" w:eastAsia="Times New Roman" w:hAnsi="Courier New" w:cs="Courier New"/>
-          <w:color w:val="A9B7C6"/>
-          <w:sz w:val="20"/>
-          <w:szCs w:val="20"/>
-        </w:rPr>
-        <w:t>)</w:t>
-      </w:r>
-      <w:r>
-        <w:rPr>
-          <w:rFonts w:ascii="Courier New" w:eastAsia="Times New Roman" w:hAnsi="Courier New" w:cs="Courier New"/>
-          <w:color w:val="CC7832"/>
-          <w:sz w:val="20"/>
-          <w:szCs w:val="20"/>
-        </w:rPr>
-        <w:t>;</w:t>
-      </w:r>
-      <w:r>
-        <w:rPr>
-          <w:rFonts w:ascii="Courier New" w:eastAsia="Times New Roman" w:hAnsi="Courier New" w:cs="Courier New"/>
-          <w:color w:val="CC7832"/>
-          <w:sz w:val="20"/>
-          <w:szCs w:val="20"/>
-        </w:rPr>
-        <w:br/>
-        <w:t xml:space="preserve">        </w:t>
-      </w:r>
-      <w:proofErr w:type="spellStart"/>
-      <w:r>
-        <w:rPr>
-          <w:rFonts w:ascii="Courier New" w:eastAsia="Times New Roman" w:hAnsi="Courier New" w:cs="Courier New"/>
-          <w:color w:val="A9B7C6"/>
-          <w:sz w:val="20"/>
-          <w:szCs w:val="20"/>
-        </w:rPr>
-        <w:t>job.setJarByClass</w:t>
-      </w:r>
-      <w:proofErr w:type="spellEnd"/>
-      <w:r>
-        <w:rPr>
-          <w:rFonts w:ascii="Courier New" w:eastAsia="Times New Roman" w:hAnsi="Courier New" w:cs="Courier New"/>
-          <w:color w:val="A9B7C6"/>
-          <w:sz w:val="20"/>
-          <w:szCs w:val="20"/>
-        </w:rPr>
-        <w:t>(</w:t>
-      </w:r>
-      <w:proofErr w:type="spellStart"/>
-      <w:r>
-        <w:rPr>
-          <w:rFonts w:ascii="Courier New" w:eastAsia="Times New Roman" w:hAnsi="Courier New" w:cs="Courier New"/>
-          <w:color w:val="A9B7C6"/>
-          <w:sz w:val="20"/>
-          <w:szCs w:val="20"/>
-        </w:rPr>
-        <w:t>WordCounter.</w:t>
-      </w:r>
-      <w:r>
-        <w:rPr>
-          <w:rFonts w:ascii="Courier New" w:eastAsia="Times New Roman" w:hAnsi="Courier New" w:cs="Courier New"/>
-          <w:color w:val="CC7832"/>
-          <w:sz w:val="20"/>
-          <w:szCs w:val="20"/>
-        </w:rPr>
-        <w:t>class</w:t>
-      </w:r>
-      <w:proofErr w:type="spellEnd"/>
-      <w:r>
-        <w:rPr>
-          <w:rFonts w:ascii="Courier New" w:eastAsia="Times New Roman" w:hAnsi="Courier New" w:cs="Courier New"/>
-          <w:color w:val="A9B7C6"/>
-          <w:sz w:val="20"/>
-          <w:szCs w:val="20"/>
-        </w:rPr>
-        <w:t>)</w:t>
-      </w:r>
-      <w:r>
-        <w:rPr>
-          <w:rFonts w:ascii="Courier New" w:eastAsia="Times New Roman" w:hAnsi="Courier New" w:cs="Courier New"/>
-          <w:color w:val="CC7832"/>
-          <w:sz w:val="20"/>
-          <w:szCs w:val="20"/>
-        </w:rPr>
-        <w:t>;</w:t>
-      </w:r>
-      <w:r>
-        <w:rPr>
-          <w:rFonts w:ascii="Courier New" w:eastAsia="Times New Roman" w:hAnsi="Courier New" w:cs="Courier New"/>
-          <w:color w:val="CC7832"/>
-          <w:sz w:val="20"/>
-          <w:szCs w:val="20"/>
-        </w:rPr>
-        <w:br/>
-        <w:t xml:space="preserve">        </w:t>
-      </w:r>
-      <w:proofErr w:type="spellStart"/>
-      <w:r>
-        <w:rPr>
-          <w:rFonts w:ascii="Courier New" w:eastAsia="Times New Roman" w:hAnsi="Courier New" w:cs="Courier New"/>
-          <w:color w:val="A9B7C6"/>
-          <w:sz w:val="20"/>
-          <w:szCs w:val="20"/>
-        </w:rPr>
-        <w:t>job.setMapperClass</w:t>
-      </w:r>
-      <w:proofErr w:type="spellEnd"/>
-      <w:r>
-        <w:rPr>
-          <w:rFonts w:ascii="Courier New" w:eastAsia="Times New Roman" w:hAnsi="Courier New" w:cs="Courier New"/>
-          <w:color w:val="A9B7C6"/>
-          <w:sz w:val="20"/>
-          <w:szCs w:val="20"/>
-        </w:rPr>
-        <w:t>(</w:t>
-      </w:r>
-      <w:proofErr w:type="spellStart"/>
-      <w:r>
-        <w:rPr>
-          <w:rFonts w:ascii="Courier New" w:eastAsia="Times New Roman" w:hAnsi="Courier New" w:cs="Courier New"/>
-          <w:color w:val="A9B7C6"/>
-          <w:sz w:val="20"/>
-          <w:szCs w:val="20"/>
-        </w:rPr>
-        <w:t>TokenizerMapper.</w:t>
-      </w:r>
-      <w:r>
-        <w:rPr>
-          <w:rFonts w:ascii="Courier New" w:eastAsia="Times New Roman" w:hAnsi="Courier New" w:cs="Courier New"/>
-          <w:color w:val="CC7832"/>
-          <w:sz w:val="20"/>
-          <w:szCs w:val="20"/>
-        </w:rPr>
-        <w:t>class</w:t>
-      </w:r>
-      <w:proofErr w:type="spellEnd"/>
-      <w:r>
-        <w:rPr>
-          <w:rFonts w:ascii="Courier New" w:eastAsia="Times New Roman" w:hAnsi="Courier New" w:cs="Courier New"/>
-          <w:color w:val="A9B7C6"/>
-          <w:sz w:val="20"/>
-          <w:szCs w:val="20"/>
-        </w:rPr>
-        <w:t>)</w:t>
-      </w:r>
-      <w:r>
-        <w:rPr>
-          <w:rFonts w:ascii="Courier New" w:eastAsia="Times New Roman" w:hAnsi="Courier New" w:cs="Courier New"/>
-          <w:color w:val="CC7832"/>
-          <w:sz w:val="20"/>
-          <w:szCs w:val="20"/>
-        </w:rPr>
-        <w:t>;</w:t>
-      </w:r>
-      <w:r>
-        <w:rPr>
-          <w:rFonts w:ascii="Courier New" w:eastAsia="Times New Roman" w:hAnsi="Courier New" w:cs="Courier New"/>
-          <w:color w:val="CC7832"/>
-          <w:sz w:val="20"/>
-          <w:szCs w:val="20"/>
-        </w:rPr>
-        <w:br/>
-        <w:t xml:space="preserve">        </w:t>
-      </w:r>
-      <w:proofErr w:type="spellStart"/>
-      <w:r>
-        <w:rPr>
-          <w:rFonts w:ascii="Courier New" w:eastAsia="Times New Roman" w:hAnsi="Courier New" w:cs="Courier New"/>
-          <w:color w:val="A9B7C6"/>
-          <w:sz w:val="20"/>
-          <w:szCs w:val="20"/>
-        </w:rPr>
-        <w:t>job.setCombinerClass</w:t>
-      </w:r>
-      <w:proofErr w:type="spellEnd"/>
-      <w:r>
-        <w:rPr>
-          <w:rFonts w:ascii="Courier New" w:eastAsia="Times New Roman" w:hAnsi="Courier New" w:cs="Courier New"/>
-          <w:color w:val="A9B7C6"/>
-          <w:sz w:val="20"/>
-          <w:szCs w:val="20"/>
-        </w:rPr>
-        <w:t>(</w:t>
-      </w:r>
-      <w:proofErr w:type="spellStart"/>
-      <w:r>
-        <w:rPr>
-          <w:rFonts w:ascii="Courier New" w:eastAsia="Times New Roman" w:hAnsi="Courier New" w:cs="Courier New"/>
-          <w:color w:val="A9B7C6"/>
-          <w:sz w:val="20"/>
-          <w:szCs w:val="20"/>
-        </w:rPr>
-        <w:t>IntSumReducer.</w:t>
-      </w:r>
-      <w:r>
-        <w:rPr>
-          <w:rFonts w:ascii="Courier New" w:eastAsia="Times New Roman" w:hAnsi="Courier New" w:cs="Courier New"/>
-          <w:color w:val="CC7832"/>
-          <w:sz w:val="20"/>
-          <w:szCs w:val="20"/>
-        </w:rPr>
-        <w:t>class</w:t>
-      </w:r>
-      <w:proofErr w:type="spellEnd"/>
-      <w:r>
-        <w:rPr>
-          <w:rFonts w:ascii="Courier New" w:eastAsia="Times New Roman" w:hAnsi="Courier New" w:cs="Courier New"/>
-          <w:color w:val="A9B7C6"/>
-          <w:sz w:val="20"/>
-          <w:szCs w:val="20"/>
-        </w:rPr>
-        <w:t>)</w:t>
-      </w:r>
-      <w:r>
-        <w:rPr>
-          <w:rFonts w:ascii="Courier New" w:eastAsia="Times New Roman" w:hAnsi="Courier New" w:cs="Courier New"/>
-          <w:color w:val="CC7832"/>
-          <w:sz w:val="20"/>
-          <w:szCs w:val="20"/>
-        </w:rPr>
-        <w:t>;</w:t>
-      </w:r>
-      <w:r>
-        <w:rPr>
-          <w:rFonts w:ascii="Courier New" w:eastAsia="Times New Roman" w:hAnsi="Courier New" w:cs="Courier New"/>
-          <w:color w:val="CC7832"/>
-          <w:sz w:val="20"/>
-          <w:szCs w:val="20"/>
-        </w:rPr>
-        <w:br/>
-        <w:t xml:space="preserve">        </w:t>
-      </w:r>
-      <w:proofErr w:type="spellStart"/>
-      <w:r>
-        <w:rPr>
-          <w:rFonts w:ascii="Courier New" w:eastAsia="Times New Roman" w:hAnsi="Courier New" w:cs="Courier New"/>
-          <w:color w:val="A9B7C6"/>
-          <w:sz w:val="20"/>
-          <w:szCs w:val="20"/>
-        </w:rPr>
-        <w:t>job.setReducerClass</w:t>
-      </w:r>
-      <w:proofErr w:type="spellEnd"/>
-      <w:r>
-        <w:rPr>
-          <w:rFonts w:ascii="Courier New" w:eastAsia="Times New Roman" w:hAnsi="Courier New" w:cs="Courier New"/>
-          <w:color w:val="A9B7C6"/>
-          <w:sz w:val="20"/>
-          <w:szCs w:val="20"/>
-        </w:rPr>
-        <w:t>(</w:t>
-      </w:r>
-      <w:proofErr w:type="spellStart"/>
-      <w:r>
-        <w:rPr>
-          <w:rFonts w:ascii="Courier New" w:eastAsia="Times New Roman" w:hAnsi="Courier New" w:cs="Courier New"/>
-          <w:color w:val="A9B7C6"/>
-          <w:sz w:val="20"/>
-          <w:szCs w:val="20"/>
-        </w:rPr>
-        <w:t>IntSumReducer.</w:t>
-      </w:r>
-      <w:r>
-        <w:rPr>
-          <w:rFonts w:ascii="Courier New" w:eastAsia="Times New Roman" w:hAnsi="Courier New" w:cs="Courier New"/>
-          <w:color w:val="CC7832"/>
-          <w:sz w:val="20"/>
-          <w:szCs w:val="20"/>
-        </w:rPr>
-        <w:t>class</w:t>
-      </w:r>
-      <w:proofErr w:type="spellEnd"/>
-      <w:r>
-        <w:rPr>
-          <w:rFonts w:ascii="Courier New" w:eastAsia="Times New Roman" w:hAnsi="Courier New" w:cs="Courier New"/>
-          <w:color w:val="A9B7C6"/>
-          <w:sz w:val="20"/>
-          <w:szCs w:val="20"/>
-        </w:rPr>
-        <w:t>)</w:t>
-      </w:r>
-      <w:r>
-        <w:rPr>
-          <w:rFonts w:ascii="Courier New" w:eastAsia="Times New Roman" w:hAnsi="Courier New" w:cs="Courier New"/>
-          <w:color w:val="CC7832"/>
-          <w:sz w:val="20"/>
-          <w:szCs w:val="20"/>
-        </w:rPr>
-        <w:t>;</w:t>
-      </w:r>
-      <w:r>
-        <w:rPr>
-          <w:rFonts w:ascii="Courier New" w:eastAsia="Times New Roman" w:hAnsi="Courier New" w:cs="Courier New"/>
-          <w:color w:val="CC7832"/>
-          <w:sz w:val="20"/>
-          <w:szCs w:val="20"/>
-        </w:rPr>
-        <w:br/>
-        <w:t xml:space="preserve">        </w:t>
-      </w:r>
-      <w:proofErr w:type="spellStart"/>
-      <w:r>
-        <w:rPr>
-          <w:rFonts w:ascii="Courier New" w:eastAsia="Times New Roman" w:hAnsi="Courier New" w:cs="Courier New"/>
-          <w:color w:val="A9B7C6"/>
-          <w:sz w:val="20"/>
-          <w:szCs w:val="20"/>
-        </w:rPr>
-        <w:t>job.setOutputKeyClass</w:t>
-      </w:r>
-      <w:proofErr w:type="spellEnd"/>
-      <w:r>
-        <w:rPr>
-          <w:rFonts w:ascii="Courier New" w:eastAsia="Times New Roman" w:hAnsi="Courier New" w:cs="Courier New"/>
-          <w:color w:val="A9B7C6"/>
-          <w:sz w:val="20"/>
-          <w:szCs w:val="20"/>
-        </w:rPr>
-        <w:t>(</w:t>
-      </w:r>
-      <w:proofErr w:type="spellStart"/>
-      <w:r>
-        <w:rPr>
-          <w:rFonts w:ascii="Courier New" w:eastAsia="Times New Roman" w:hAnsi="Courier New" w:cs="Courier New"/>
-          <w:color w:val="A9B7C6"/>
-          <w:sz w:val="20"/>
-          <w:szCs w:val="20"/>
-        </w:rPr>
-        <w:t>Text.</w:t>
-      </w:r>
-      <w:r>
-        <w:rPr>
-          <w:rFonts w:ascii="Courier New" w:eastAsia="Times New Roman" w:hAnsi="Courier New" w:cs="Courier New"/>
-          <w:color w:val="CC7832"/>
-          <w:sz w:val="20"/>
-          <w:szCs w:val="20"/>
-        </w:rPr>
-        <w:t>class</w:t>
-      </w:r>
-      <w:proofErr w:type="spellEnd"/>
-      <w:r>
-        <w:rPr>
-          <w:rFonts w:ascii="Courier New" w:eastAsia="Times New Roman" w:hAnsi="Courier New" w:cs="Courier New"/>
-          <w:color w:val="A9B7C6"/>
-          <w:sz w:val="20"/>
-          <w:szCs w:val="20"/>
-        </w:rPr>
-        <w:t>)</w:t>
-      </w:r>
-      <w:r>
-        <w:rPr>
-          <w:rFonts w:ascii="Courier New" w:eastAsia="Times New Roman" w:hAnsi="Courier New" w:cs="Courier New"/>
-          <w:color w:val="CC7832"/>
-          <w:sz w:val="20"/>
-          <w:szCs w:val="20"/>
-        </w:rPr>
-        <w:t>;</w:t>
-      </w:r>
-      <w:r>
-        <w:rPr>
-          <w:rFonts w:ascii="Courier New" w:eastAsia="Times New Roman" w:hAnsi="Courier New" w:cs="Courier New"/>
-          <w:color w:val="CC7832"/>
-          <w:sz w:val="20"/>
-          <w:szCs w:val="20"/>
-        </w:rPr>
-        <w:br/>
-        <w:t xml:space="preserve">        </w:t>
-      </w:r>
-      <w:proofErr w:type="spellStart"/>
-      <w:r>
-        <w:rPr>
-          <w:rFonts w:ascii="Courier New" w:eastAsia="Times New Roman" w:hAnsi="Courier New" w:cs="Courier New"/>
-          <w:color w:val="A9B7C6"/>
-          <w:sz w:val="20"/>
-          <w:szCs w:val="20"/>
-        </w:rPr>
-        <w:t>job.setOutputValueClass</w:t>
-      </w:r>
-      <w:proofErr w:type="spellEnd"/>
-      <w:r>
-        <w:rPr>
-          <w:rFonts w:ascii="Courier New" w:eastAsia="Times New Roman" w:hAnsi="Courier New" w:cs="Courier New"/>
-          <w:color w:val="A9B7C6"/>
-          <w:sz w:val="20"/>
-          <w:szCs w:val="20"/>
-        </w:rPr>
-        <w:t>(</w:t>
-      </w:r>
-      <w:proofErr w:type="spellStart"/>
-      <w:r>
-        <w:rPr>
-          <w:rFonts w:ascii="Courier New" w:eastAsia="Times New Roman" w:hAnsi="Courier New" w:cs="Courier New"/>
-          <w:color w:val="A9B7C6"/>
-          <w:sz w:val="20"/>
-          <w:szCs w:val="20"/>
-        </w:rPr>
-        <w:t>IntWritable.</w:t>
-      </w:r>
-      <w:r>
-        <w:rPr>
-          <w:rFonts w:ascii="Courier New" w:eastAsia="Times New Roman" w:hAnsi="Courier New" w:cs="Courier New"/>
-          <w:color w:val="CC7832"/>
-          <w:sz w:val="20"/>
-          <w:szCs w:val="20"/>
-        </w:rPr>
-        <w:t>class</w:t>
-      </w:r>
-      <w:proofErr w:type="spellEnd"/>
-      <w:r>
-        <w:rPr>
-          <w:rFonts w:ascii="Courier New" w:eastAsia="Times New Roman" w:hAnsi="Courier New" w:cs="Courier New"/>
-          <w:color w:val="A9B7C6"/>
-          <w:sz w:val="20"/>
-          <w:szCs w:val="20"/>
-        </w:rPr>
-        <w:t>)</w:t>
-      </w:r>
-      <w:r>
-        <w:rPr>
-          <w:rFonts w:ascii="Courier New" w:eastAsia="Times New Roman" w:hAnsi="Courier New" w:cs="Courier New"/>
-          <w:color w:val="CC7832"/>
-          <w:sz w:val="20"/>
-          <w:szCs w:val="20"/>
-        </w:rPr>
-        <w:t>;</w:t>
-      </w:r>
-      <w:r>
-        <w:rPr>
-          <w:rFonts w:ascii="Courier New" w:eastAsia="Times New Roman" w:hAnsi="Courier New" w:cs="Courier New"/>
-          <w:color w:val="CC7832"/>
-          <w:sz w:val="20"/>
-          <w:szCs w:val="20"/>
-        </w:rPr>
-        <w:br/>
-        <w:t xml:space="preserve">        </w:t>
-      </w:r>
-      <w:proofErr w:type="spellStart"/>
-      <w:r>
-        <w:rPr>
-          <w:rFonts w:ascii="Courier New" w:eastAsia="Times New Roman" w:hAnsi="Courier New" w:cs="Courier New"/>
-          <w:color w:val="A9B7C6"/>
-          <w:sz w:val="20"/>
-          <w:szCs w:val="20"/>
-        </w:rPr>
-        <w:t>FileInputFormat.</w:t>
-      </w:r>
-      <w:r>
-        <w:rPr>
-          <w:rFonts w:ascii="Courier New" w:eastAsia="Times New Roman" w:hAnsi="Courier New" w:cs="Courier New"/>
-          <w:i/>
-          <w:iCs/>
-          <w:color w:val="A9B7C6"/>
-          <w:sz w:val="20"/>
-          <w:szCs w:val="20"/>
-        </w:rPr>
-        <w:t>addInputPath</w:t>
-      </w:r>
-      <w:proofErr w:type="spellEnd"/>
-      <w:r>
-        <w:rPr>
-          <w:rFonts w:ascii="Courier New" w:eastAsia="Times New Roman" w:hAnsi="Courier New" w:cs="Courier New"/>
-          <w:color w:val="A9B7C6"/>
-          <w:sz w:val="20"/>
-          <w:szCs w:val="20"/>
-        </w:rPr>
-        <w:t>(job</w:t>
-      </w:r>
-      <w:r>
-        <w:rPr>
-          <w:rFonts w:ascii="Courier New" w:eastAsia="Times New Roman" w:hAnsi="Courier New" w:cs="Courier New"/>
-          <w:color w:val="CC7832"/>
-          <w:sz w:val="20"/>
-          <w:szCs w:val="20"/>
-        </w:rPr>
-        <w:t xml:space="preserve">, new </w:t>
-      </w:r>
-      <w:r>
-        <w:rPr>
-          <w:rFonts w:ascii="Courier New" w:eastAsia="Times New Roman" w:hAnsi="Courier New" w:cs="Courier New"/>
-          <w:color w:val="A9B7C6"/>
-          <w:sz w:val="20"/>
-          <w:szCs w:val="20"/>
-        </w:rPr>
-        <w:t>Path(</w:t>
-      </w:r>
-      <w:proofErr w:type="spellStart"/>
-      <w:r>
-        <w:rPr>
-          <w:rFonts w:ascii="Courier New" w:eastAsia="Times New Roman" w:hAnsi="Courier New" w:cs="Courier New"/>
-          <w:color w:val="A9B7C6"/>
-          <w:sz w:val="20"/>
-          <w:szCs w:val="20"/>
-        </w:rPr>
-        <w:t>args</w:t>
-      </w:r>
-      <w:proofErr w:type="spellEnd"/>
-      <w:r>
-        <w:rPr>
-          <w:rFonts w:ascii="Courier New" w:eastAsia="Times New Roman" w:hAnsi="Courier New" w:cs="Courier New"/>
-          <w:color w:val="A9B7C6"/>
-          <w:sz w:val="20"/>
-          <w:szCs w:val="20"/>
-        </w:rPr>
-        <w:t>[</w:t>
-      </w:r>
-      <w:r>
-        <w:rPr>
-          <w:rFonts w:ascii="Courier New" w:eastAsia="Times New Roman" w:hAnsi="Courier New" w:cs="Courier New"/>
-          <w:color w:val="6897BB"/>
-          <w:sz w:val="20"/>
-          <w:szCs w:val="20"/>
-        </w:rPr>
-        <w:t>0</w:t>
-      </w:r>
-      <w:r>
-        <w:rPr>
-          <w:rFonts w:ascii="Courier New" w:eastAsia="Times New Roman" w:hAnsi="Courier New" w:cs="Courier New"/>
-          <w:color w:val="A9B7C6"/>
-          <w:sz w:val="20"/>
-          <w:szCs w:val="20"/>
-        </w:rPr>
-        <w:t>]))</w:t>
-      </w:r>
-      <w:r>
-        <w:rPr>
-          <w:rFonts w:ascii="Courier New" w:eastAsia="Times New Roman" w:hAnsi="Courier New" w:cs="Courier New"/>
-          <w:color w:val="CC7832"/>
-          <w:sz w:val="20"/>
-          <w:szCs w:val="20"/>
-        </w:rPr>
-        <w:t>;</w:t>
-      </w:r>
-      <w:r>
-        <w:rPr>
-          <w:rFonts w:ascii="Courier New" w:eastAsia="Times New Roman" w:hAnsi="Courier New" w:cs="Courier New"/>
-          <w:color w:val="CC7832"/>
-          <w:sz w:val="20"/>
-          <w:szCs w:val="20"/>
-        </w:rPr>
-        <w:br/>
-        <w:t xml:space="preserve">        </w:t>
-      </w:r>
-      <w:proofErr w:type="spellStart"/>
-      <w:r>
-        <w:rPr>
-          <w:rFonts w:ascii="Courier New" w:eastAsia="Times New Roman" w:hAnsi="Courier New" w:cs="Courier New"/>
-          <w:color w:val="A9B7C6"/>
-          <w:sz w:val="20"/>
-          <w:szCs w:val="20"/>
-        </w:rPr>
-        <w:t>FileOutputFormat.</w:t>
-      </w:r>
-      <w:r>
-        <w:rPr>
-          <w:rFonts w:ascii="Courier New" w:eastAsia="Times New Roman" w:hAnsi="Courier New" w:cs="Courier New"/>
-          <w:i/>
-          <w:iCs/>
-          <w:color w:val="A9B7C6"/>
-          <w:sz w:val="20"/>
-          <w:szCs w:val="20"/>
-        </w:rPr>
-        <w:t>setOutputPath</w:t>
-      </w:r>
-      <w:proofErr w:type="spellEnd"/>
-      <w:r>
-        <w:rPr>
-          <w:rFonts w:ascii="Courier New" w:eastAsia="Times New Roman" w:hAnsi="Courier New" w:cs="Courier New"/>
-          <w:color w:val="A9B7C6"/>
-          <w:sz w:val="20"/>
-          <w:szCs w:val="20"/>
-        </w:rPr>
-        <w:t>(job</w:t>
-      </w:r>
-      <w:r>
-        <w:rPr>
-          <w:rFonts w:ascii="Courier New" w:eastAsia="Times New Roman" w:hAnsi="Courier New" w:cs="Courier New"/>
-          <w:color w:val="CC7832"/>
-          <w:sz w:val="20"/>
-          <w:szCs w:val="20"/>
-        </w:rPr>
-        <w:t xml:space="preserve">, new </w:t>
-      </w:r>
-      <w:r>
-        <w:rPr>
-          <w:rFonts w:ascii="Courier New" w:eastAsia="Times New Roman" w:hAnsi="Courier New" w:cs="Courier New"/>
-          <w:color w:val="A9B7C6"/>
-          <w:sz w:val="20"/>
-          <w:szCs w:val="20"/>
-        </w:rPr>
-        <w:t>Path(</w:t>
-      </w:r>
-      <w:proofErr w:type="spellStart"/>
-      <w:r>
-        <w:rPr>
-          <w:rFonts w:ascii="Courier New" w:eastAsia="Times New Roman" w:hAnsi="Courier New" w:cs="Courier New"/>
-          <w:color w:val="A9B7C6"/>
-          <w:sz w:val="20"/>
-          <w:szCs w:val="20"/>
-        </w:rPr>
-        <w:t>args</w:t>
-      </w:r>
-      <w:proofErr w:type="spellEnd"/>
-      <w:r>
-        <w:rPr>
-          <w:rFonts w:ascii="Courier New" w:eastAsia="Times New Roman" w:hAnsi="Courier New" w:cs="Courier New"/>
-          <w:color w:val="A9B7C6"/>
-          <w:sz w:val="20"/>
-          <w:szCs w:val="20"/>
-        </w:rPr>
-        <w:t>[</w:t>
-      </w:r>
-      <w:r>
-        <w:rPr>
-          <w:rFonts w:ascii="Courier New" w:eastAsia="Times New Roman" w:hAnsi="Courier New" w:cs="Courier New"/>
-          <w:color w:val="6897BB"/>
-          <w:sz w:val="20"/>
-          <w:szCs w:val="20"/>
-        </w:rPr>
-        <w:t>1</w:t>
-      </w:r>
-      <w:r>
-        <w:rPr>
-          <w:rFonts w:ascii="Courier New" w:eastAsia="Times New Roman" w:hAnsi="Courier New" w:cs="Courier New"/>
-          <w:color w:val="A9B7C6"/>
-          <w:sz w:val="20"/>
-          <w:szCs w:val="20"/>
-        </w:rPr>
-        <w:t>]))</w:t>
-      </w:r>
-      <w:r>
-        <w:rPr>
-          <w:rFonts w:ascii="Courier New" w:eastAsia="Times New Roman" w:hAnsi="Courier New" w:cs="Courier New"/>
-          <w:color w:val="CC7832"/>
-          <w:sz w:val="20"/>
-          <w:szCs w:val="20"/>
-        </w:rPr>
-        <w:t>;</w:t>
-      </w:r>
-      <w:r>
-        <w:rPr>
-          <w:rFonts w:ascii="Courier New" w:eastAsia="Times New Roman" w:hAnsi="Courier New" w:cs="Courier New"/>
-          <w:color w:val="CC7832"/>
-          <w:sz w:val="20"/>
-          <w:szCs w:val="20"/>
-        </w:rPr>
-        <w:br/>
-        <w:t xml:space="preserve">        </w:t>
-      </w:r>
-      <w:proofErr w:type="spellStart"/>
-      <w:r>
-        <w:rPr>
-          <w:rFonts w:ascii="Courier New" w:eastAsia="Times New Roman" w:hAnsi="Courier New" w:cs="Courier New"/>
-          <w:color w:val="A9B7C6"/>
-          <w:sz w:val="20"/>
-          <w:szCs w:val="20"/>
-        </w:rPr>
-        <w:t>System.</w:t>
-      </w:r>
-      <w:r>
-        <w:rPr>
-          <w:rFonts w:ascii="Courier New" w:eastAsia="Times New Roman" w:hAnsi="Courier New" w:cs="Courier New"/>
-          <w:i/>
-          <w:iCs/>
-          <w:color w:val="A9B7C6"/>
-          <w:sz w:val="20"/>
-          <w:szCs w:val="20"/>
-        </w:rPr>
-        <w:t>exit</w:t>
-      </w:r>
-      <w:proofErr w:type="spellEnd"/>
-      <w:r>
-        <w:rPr>
-          <w:rFonts w:ascii="Courier New" w:eastAsia="Times New Roman" w:hAnsi="Courier New" w:cs="Courier New"/>
-          <w:color w:val="A9B7C6"/>
-          <w:sz w:val="20"/>
-          <w:szCs w:val="20"/>
-        </w:rPr>
-        <w:t>(</w:t>
-      </w:r>
-      <w:proofErr w:type="spellStart"/>
-      <w:r>
-        <w:rPr>
-          <w:rFonts w:ascii="Courier New" w:eastAsia="Times New Roman" w:hAnsi="Courier New" w:cs="Courier New"/>
-          <w:color w:val="A9B7C6"/>
-          <w:sz w:val="20"/>
-          <w:szCs w:val="20"/>
-        </w:rPr>
-        <w:t>job.waitForCompletion</w:t>
-      </w:r>
-      <w:proofErr w:type="spellEnd"/>
-      <w:r>
-        <w:rPr>
-          <w:rFonts w:ascii="Courier New" w:eastAsia="Times New Roman" w:hAnsi="Courier New" w:cs="Courier New"/>
-          <w:color w:val="A9B7C6"/>
-          <w:sz w:val="20"/>
-          <w:szCs w:val="20"/>
-        </w:rPr>
-        <w:t>(</w:t>
-      </w:r>
-      <w:r>
-        <w:rPr>
-          <w:rFonts w:ascii="Courier New" w:eastAsia="Times New Roman" w:hAnsi="Courier New" w:cs="Courier New"/>
-          <w:color w:val="CC7832"/>
-          <w:sz w:val="20"/>
-          <w:szCs w:val="20"/>
-        </w:rPr>
-        <w:t>true</w:t>
-      </w:r>
-      <w:r>
-        <w:rPr>
-          <w:rFonts w:ascii="Courier New" w:eastAsia="Times New Roman" w:hAnsi="Courier New" w:cs="Courier New"/>
-          <w:color w:val="A9B7C6"/>
-          <w:sz w:val="20"/>
-          <w:szCs w:val="20"/>
-        </w:rPr>
-        <w:t xml:space="preserve">) ? </w:t>
-      </w:r>
-      <w:proofErr w:type="gramStart"/>
-      <w:r>
-        <w:rPr>
-          <w:rFonts w:ascii="Courier New" w:eastAsia="Times New Roman" w:hAnsi="Courier New" w:cs="Courier New"/>
-          <w:color w:val="6897BB"/>
-          <w:sz w:val="20"/>
-          <w:szCs w:val="20"/>
-        </w:rPr>
-        <w:t xml:space="preserve">0 </w:t>
-      </w:r>
-      <w:r>
-        <w:rPr>
-          <w:rFonts w:ascii="Courier New" w:eastAsia="Times New Roman" w:hAnsi="Courier New" w:cs="Courier New"/>
-          <w:color w:val="A9B7C6"/>
-          <w:sz w:val="20"/>
-          <w:szCs w:val="20"/>
-        </w:rPr>
-        <w:t>:</w:t>
-      </w:r>
-      <w:proofErr w:type="gramEnd"/>
-      <w:r>
-        <w:rPr>
-          <w:rFonts w:ascii="Courier New" w:eastAsia="Times New Roman" w:hAnsi="Courier New" w:cs="Courier New"/>
-          <w:color w:val="A9B7C6"/>
-          <w:sz w:val="20"/>
-          <w:szCs w:val="20"/>
-        </w:rPr>
-        <w:t xml:space="preserve"> </w:t>
-      </w:r>
-      <w:r>
-        <w:rPr>
-          <w:rFonts w:ascii="Courier New" w:eastAsia="Times New Roman" w:hAnsi="Courier New" w:cs="Courier New"/>
-          <w:color w:val="6897BB"/>
-          <w:sz w:val="20"/>
-          <w:szCs w:val="20"/>
-        </w:rPr>
-        <w:t>1</w:t>
-      </w:r>
-      <w:r>
-        <w:rPr>
-          <w:rFonts w:ascii="Courier New" w:eastAsia="Times New Roman" w:hAnsi="Courier New" w:cs="Courier New"/>
-          <w:color w:val="A9B7C6"/>
-          <w:sz w:val="20"/>
-          <w:szCs w:val="20"/>
-        </w:rPr>
-        <w:t>)</w:t>
-      </w:r>
-      <w:r>
-        <w:rPr>
-          <w:rFonts w:ascii="Courier New" w:eastAsia="Times New Roman" w:hAnsi="Courier New" w:cs="Courier New"/>
-          <w:color w:val="CC7832"/>
-          <w:sz w:val="20"/>
-          <w:szCs w:val="20"/>
-        </w:rPr>
-        <w:t>;</w:t>
-      </w:r>
-      <w:r>
-        <w:rPr>
-          <w:rFonts w:ascii="Courier New" w:eastAsia="Times New Roman" w:hAnsi="Courier New" w:cs="Courier New"/>
-          <w:color w:val="CC7832"/>
-          <w:sz w:val="20"/>
-          <w:szCs w:val="20"/>
-        </w:rPr>
-        <w:br/>
-        <w:t xml:space="preserve">    </w:t>
-      </w:r>
-      <w:r>
-        <w:rPr>
-          <w:rFonts w:ascii="Courier New" w:eastAsia="Times New Roman" w:hAnsi="Courier New" w:cs="Courier New"/>
-          <w:color w:val="A9B7C6"/>
-          <w:sz w:val="20"/>
-          <w:szCs w:val="20"/>
-        </w:rPr>
-        <w:t>}</w:t>
-      </w:r>
-      <w:r>
-        <w:rPr>
-          <w:rFonts w:ascii="Courier New" w:eastAsia="Times New Roman" w:hAnsi="Courier New" w:cs="Courier New"/>
-          <w:color w:val="A9B7C6"/>
-          <w:sz w:val="20"/>
-          <w:szCs w:val="20"/>
-        </w:rPr>
-        <w:br/>
-        <w:t>}</w:t>
+        <w:pStyle w:val="ListParagraph"/>
+      </w:pPr>
+      <w:r>
+        <w:t>Jar file attached in the zip file.</w:t>
       </w:r>
     </w:p>
     <w:p>
@@ -8710,9 +6016,89 @@
     <w:p>
       <w:pPr>
         <w:pStyle w:val="ListParagraph"/>
-      </w:pPr>
-      <w:r>
-        <w:t>Jar file attached in the zip file.</w:t>
+        <w:rPr>
+          <w:b/>
+          <w:bCs/>
+        </w:rPr>
+      </w:pPr>
+      <w:r>
+        <w:rPr>
+          <w:b/>
+          <w:bCs/>
+        </w:rPr>
+        <w:t>Output</w:t>
+      </w:r>
+      <w:r>
+        <w:rPr>
+          <w:b/>
+          <w:bCs/>
+        </w:rPr>
+        <w:t xml:space="preserve"> after running in </w:t>
+      </w:r>
+      <w:proofErr w:type="spellStart"/>
+      <w:r>
+        <w:rPr>
+          <w:b/>
+          <w:bCs/>
+        </w:rPr>
+        <w:t>gcp</w:t>
+      </w:r>
+      <w:proofErr w:type="spellEnd"/>
+    </w:p>
+    <w:p>
+      <w:pPr>
+        <w:pStyle w:val="ListParagraph"/>
+      </w:pPr>
+    </w:p>
+    <w:p>
+      <w:pPr>
+        <w:pStyle w:val="ListParagraph"/>
+      </w:pPr>
+      <w:r>
+        <w:rPr>
+          <w:noProof/>
+        </w:rPr>
+        <w:drawing>
+          <wp:inline distT="0" distB="0" distL="0" distR="0" wp14:anchorId="1C2EAF05" wp14:editId="5729C7BD">
+            <wp:extent cx="5943600" cy="3148330"/>
+            <wp:effectExtent l="0" t="0" r="0" b="0"/>
+            <wp:docPr id="3" name="Picture 3"/>
+            <wp:cNvGraphicFramePr>
+              <a:graphicFrameLocks xmlns:a="http://schemas.openxmlformats.org/drawingml/2006/main" noChangeAspect="1"/>
+            </wp:cNvGraphicFramePr>
+            <a:graphic xmlns:a="http://schemas.openxmlformats.org/drawingml/2006/main">
+              <a:graphicData uri="http://schemas.openxmlformats.org/drawingml/2006/picture">
+                <pic:pic xmlns:pic="http://schemas.openxmlformats.org/drawingml/2006/picture">
+                  <pic:nvPicPr>
+                    <pic:cNvPr id="3" name="Picture 3"/>
+                    <pic:cNvPicPr/>
+                  </pic:nvPicPr>
+                  <pic:blipFill>
+                    <a:blip r:embed="rId18">
+                      <a:extLst>
+                        <a:ext uri="{28A0092B-C50C-407E-A947-70E740481C1C}">
+                          <a14:useLocalDpi xmlns:a14="http://schemas.microsoft.com/office/drawing/2010/main" val="0"/>
+                        </a:ext>
+                      </a:extLst>
+                    </a:blip>
+                    <a:stretch>
+                      <a:fillRect/>
+                    </a:stretch>
+                  </pic:blipFill>
+                  <pic:spPr>
+                    <a:xfrm>
+                      <a:off x="0" y="0"/>
+                      <a:ext cx="5943600" cy="3148330"/>
+                    </a:xfrm>
+                    <a:prstGeom prst="rect">
+                      <a:avLst/>
+                    </a:prstGeom>
+                  </pic:spPr>
+                </pic:pic>
+              </a:graphicData>
+            </a:graphic>
+          </wp:inline>
+        </w:drawing>
       </w:r>
     </w:p>
     <w:p>
@@ -8740,6 +6126,125 @@
     <w:p>
       <w:pPr>
         <w:pStyle w:val="ListParagraph"/>
+      </w:pPr>
+      <w:r>
+        <w:t>Algorithm of the MapReduce Program</w:t>
+      </w:r>
+    </w:p>
+    <w:p>
+      <w:pPr>
+        <w:pStyle w:val="ListParagraph"/>
+      </w:pPr>
+    </w:p>
+    <w:p>
+      <w:pPr>
+        <w:pStyle w:val="ListParagraph"/>
+        <w:numPr>
+          <w:ilvl w:val="0"/>
+          <w:numId w:val="9"/>
+        </w:numPr>
+      </w:pPr>
+      <w:r>
+        <w:t xml:space="preserve">First </w:t>
+      </w:r>
+      <w:r>
+        <w:t>the content in the file is separated</w:t>
+      </w:r>
+      <w:r>
+        <w:t xml:space="preserve"> </w:t>
+      </w:r>
+      <w:r>
+        <w:t>in</w:t>
+      </w:r>
+      <w:r>
+        <w:t xml:space="preserve"> words </w:t>
+      </w:r>
+      <w:r>
+        <w:t>using string tokenizer</w:t>
+      </w:r>
+      <w:r>
+        <w:t xml:space="preserve"> in mapper method</w:t>
+      </w:r>
+    </w:p>
+    <w:p>
+      <w:pPr>
+        <w:pStyle w:val="ListParagraph"/>
+        <w:numPr>
+          <w:ilvl w:val="0"/>
+          <w:numId w:val="9"/>
+        </w:numPr>
+      </w:pPr>
+      <w:r>
+        <w:t xml:space="preserve">Then </w:t>
+      </w:r>
+      <w:r>
+        <w:t>count</w:t>
+      </w:r>
+      <w:r>
+        <w:t xml:space="preserve"> the words which have </w:t>
+      </w:r>
+      <w:r>
+        <w:t>occurred</w:t>
+      </w:r>
+      <w:r>
+        <w:t xml:space="preserve"> once</w:t>
+      </w:r>
+      <w:r>
+        <w:t xml:space="preserve"> and store it</w:t>
+      </w:r>
+      <w:r>
+        <w:t xml:space="preserve"> in </w:t>
+      </w:r>
+      <w:proofErr w:type="spellStart"/>
+      <w:r>
+        <w:t>hashmap</w:t>
+      </w:r>
+      <w:proofErr w:type="spellEnd"/>
+      <w:r>
+        <w:t xml:space="preserve"> as key value pair.</w:t>
+      </w:r>
+    </w:p>
+    <w:p>
+      <w:pPr>
+        <w:pStyle w:val="ListParagraph"/>
+        <w:numPr>
+          <w:ilvl w:val="0"/>
+          <w:numId w:val="9"/>
+        </w:numPr>
+      </w:pPr>
+      <w:r>
+        <w:t xml:space="preserve">Then, pass it as the input to the reducer method. It will </w:t>
+      </w:r>
+      <w:r>
+        <w:t>sum up the values for each word and</w:t>
+      </w:r>
+      <w:r>
+        <w:t xml:space="preserve"> then it </w:t>
+      </w:r>
+      <w:r>
+        <w:t>display</w:t>
+      </w:r>
+      <w:r>
+        <w:t>s</w:t>
+      </w:r>
+      <w:r>
+        <w:t xml:space="preserve"> the final</w:t>
+      </w:r>
+      <w:r>
+        <w:t xml:space="preserve"> count</w:t>
+      </w:r>
+      <w:r>
+        <w:t xml:space="preserve"> for each word.</w:t>
+      </w:r>
+    </w:p>
+    <w:p>
+      <w:pPr>
+        <w:pStyle w:val="ListParagraph"/>
+      </w:pPr>
+    </w:p>
+    <w:p>
+      <w:pPr>
+        <w:pStyle w:val="ListParagraph"/>
         <w:numPr>
           <w:ilvl w:val="0"/>
           <w:numId w:val="5"/>
@@ -8750,70 +6255,57 @@
       </w:r>
     </w:p>
     <w:p>
-      <w:r>
-        <w:t xml:space="preserve">Ans. </w:t>
-      </w:r>
-      <w:r>
-        <w:t xml:space="preserve">I am using MongoDB Compass </w:t>
-      </w:r>
-      <w:r>
-        <w:t xml:space="preserve">as the MongoDB Database. </w:t>
-      </w:r>
+      <w:pPr>
+        <w:pStyle w:val="ListParagraph"/>
+      </w:pPr>
     </w:p>
     <w:p>
-      <w:r>
-        <w:t>I am using the version MongoDB 6.0.8</w:t>
+      <w:pPr>
+        <w:pStyle w:val="ListParagraph"/>
+      </w:pPr>
+      <w:r>
+        <w:t xml:space="preserve">Word with the highest frequencies – </w:t>
+      </w:r>
+      <w:r>
+        <w:t xml:space="preserve"> 7304 times repeated – [the]</w:t>
       </w:r>
     </w:p>
     <w:p>
-      <w:hyperlink r:id="rId18" w:history="1">
-        <w:r>
-          <w:rPr>
-            <w:rStyle w:val="Hyperlink"/>
-          </w:rPr>
-          <w:t>https://www.mongodb.com/try/download/community</w:t>
-        </w:r>
-      </w:hyperlink>
-    </w:p>
-    <w:p>
-      <w:proofErr w:type="spellStart"/>
-      <w:r>
-        <w:t>Conenction</w:t>
-      </w:r>
-      <w:proofErr w:type="spellEnd"/>
-      <w:r>
-        <w:t xml:space="preserve"> string - </w:t>
-      </w:r>
-      <w:r>
-        <w:t>mongodb://localhost:27017</w:t>
-      </w:r>
-      <w:r>
-        <w:t>/</w:t>
+      <w:pPr>
+        <w:pStyle w:val="ListParagraph"/>
+      </w:pPr>
+      <w:r>
+        <w:t xml:space="preserve">Word with the lowest frequencies </w:t>
+      </w:r>
+      <w:r>
+        <w:t>–</w:t>
+      </w:r>
+      <w:r>
+        <w:t xml:space="preserve"> </w:t>
+      </w:r>
+      <w:r>
+        <w:t>only 1 time occurrenc</w:t>
+      </w:r>
+      <w:r>
+        <w:t>e</w:t>
+      </w:r>
+      <w:r>
+        <w:t>.</w:t>
       </w:r>
     </w:p>
     <w:p/>
-    <w:p/>
-    <w:p/>
-    <w:p/>
-    <w:p/>
-    <w:p/>
-    <w:p/>
-    <w:p/>
-    <w:p/>
-    <w:p/>
-    <w:p/>
-    <w:p/>
-    <w:p/>
-    <w:p/>
-    <w:p/>
-    <w:p/>
     <w:p>
       <w:pPr>
         <w:pStyle w:val="Heading1"/>
       </w:pPr>
-      <w:r>
+      <w:bookmarkStart w:id="14" w:name="_Toc141736008"/>
+      <w:bookmarkStart w:id="15" w:name="_Toc141736369"/>
+      <w:r>
+        <w:lastRenderedPageBreak/>
         <w:t>Problem 2: Sentiment Analysis using BOW model on title of Reuters News Articles</w:t>
       </w:r>
+      <w:bookmarkEnd w:id="14"/>
+      <w:bookmarkEnd w:id="15"/>
     </w:p>
     <w:p/>
     <w:p>
@@ -9914,15 +7406,6 @@
           <w:szCs w:val="20"/>
         </w:rPr>
         <w:br/>
-      </w:r>
-      <w:r>
-        <w:rPr>
-          <w:rFonts w:ascii="Courier New" w:eastAsia="Times New Roman" w:hAnsi="Courier New" w:cs="Courier New"/>
-          <w:color w:val="808080"/>
-          <w:sz w:val="20"/>
-          <w:szCs w:val="20"/>
-        </w:rPr>
-        <w:lastRenderedPageBreak/>
         <w:t xml:space="preserve">        </w:t>
       </w:r>
       <w:r>
@@ -10234,6 +7717,7 @@
           <w:sz w:val="20"/>
           <w:szCs w:val="20"/>
         </w:rPr>
+        <w:lastRenderedPageBreak/>
         <w:br/>
         <w:t xml:space="preserve">        </w:t>
       </w:r>
@@ -12286,198 +9770,198 @@
           <w:szCs w:val="20"/>
         </w:rPr>
         <w:br/>
-      </w:r>
-      <w:r>
-        <w:rPr>
-          <w:rFonts w:ascii="Courier New" w:eastAsia="Times New Roman" w:hAnsi="Courier New" w:cs="Courier New"/>
-          <w:color w:val="808080"/>
+        <w:t xml:space="preserve">                    </w:t>
+      </w:r>
+      <w:r>
+        <w:rPr>
+          <w:rFonts w:ascii="Courier New" w:eastAsia="Times New Roman" w:hAnsi="Courier New" w:cs="Courier New"/>
+          <w:color w:val="A9B7C6"/>
+          <w:sz w:val="20"/>
+          <w:szCs w:val="20"/>
+        </w:rPr>
+        <w:t>}</w:t>
+      </w:r>
+      <w:r>
+        <w:rPr>
+          <w:rFonts w:ascii="Courier New" w:eastAsia="Times New Roman" w:hAnsi="Courier New" w:cs="Courier New"/>
+          <w:color w:val="A9B7C6"/>
+          <w:sz w:val="20"/>
+          <w:szCs w:val="20"/>
+        </w:rPr>
+        <w:br/>
+        <w:t xml:space="preserve">                }</w:t>
+      </w:r>
+      <w:r>
+        <w:rPr>
+          <w:rFonts w:ascii="Courier New" w:eastAsia="Times New Roman" w:hAnsi="Courier New" w:cs="Courier New"/>
+          <w:color w:val="A9B7C6"/>
+          <w:sz w:val="20"/>
+          <w:szCs w:val="20"/>
+        </w:rPr>
+        <w:br/>
+        <w:t xml:space="preserve">            }</w:t>
+      </w:r>
+      <w:r>
+        <w:rPr>
+          <w:rFonts w:ascii="Courier New" w:eastAsia="Times New Roman" w:hAnsi="Courier New" w:cs="Courier New"/>
+          <w:color w:val="A9B7C6"/>
+          <w:sz w:val="20"/>
+          <w:szCs w:val="20"/>
+        </w:rPr>
+        <w:br/>
+        <w:t xml:space="preserve">            </w:t>
+      </w:r>
+      <w:r>
+        <w:rPr>
+          <w:rFonts w:ascii="Courier New" w:eastAsia="Times New Roman" w:hAnsi="Courier New" w:cs="Courier New"/>
+          <w:color w:val="CC7832"/>
+          <w:sz w:val="20"/>
+          <w:szCs w:val="20"/>
+        </w:rPr>
+        <w:t xml:space="preserve">for </w:t>
+      </w:r>
+      <w:r>
+        <w:rPr>
+          <w:rFonts w:ascii="Courier New" w:eastAsia="Times New Roman" w:hAnsi="Courier New" w:cs="Courier New"/>
+          <w:color w:val="A9B7C6"/>
+          <w:sz w:val="20"/>
+          <w:szCs w:val="20"/>
+        </w:rPr>
+        <w:t>(</w:t>
+      </w:r>
+      <w:r>
+        <w:rPr>
+          <w:rFonts w:ascii="Courier New" w:eastAsia="Times New Roman" w:hAnsi="Courier New" w:cs="Courier New"/>
+          <w:color w:val="CC7832"/>
+          <w:sz w:val="20"/>
+          <w:szCs w:val="20"/>
+        </w:rPr>
+        <w:t xml:space="preserve">int </w:t>
+      </w:r>
+      <w:proofErr w:type="spellStart"/>
+      <w:r>
+        <w:rPr>
+          <w:rFonts w:ascii="Courier New" w:eastAsia="Times New Roman" w:hAnsi="Courier New" w:cs="Courier New"/>
+          <w:color w:val="A9B7C6"/>
+          <w:sz w:val="20"/>
+          <w:szCs w:val="20"/>
+        </w:rPr>
+        <w:t>i</w:t>
+      </w:r>
+      <w:proofErr w:type="spellEnd"/>
+      <w:r>
+        <w:rPr>
+          <w:rFonts w:ascii="Courier New" w:eastAsia="Times New Roman" w:hAnsi="Courier New" w:cs="Courier New"/>
+          <w:color w:val="A9B7C6"/>
+          <w:sz w:val="20"/>
+          <w:szCs w:val="20"/>
+        </w:rPr>
+        <w:t xml:space="preserve"> = </w:t>
+      </w:r>
+      <w:r>
+        <w:rPr>
+          <w:rFonts w:ascii="Courier New" w:eastAsia="Times New Roman" w:hAnsi="Courier New" w:cs="Courier New"/>
+          <w:color w:val="6897BB"/>
+          <w:sz w:val="20"/>
+          <w:szCs w:val="20"/>
+        </w:rPr>
+        <w:t>0</w:t>
+      </w:r>
+      <w:r>
+        <w:rPr>
+          <w:rFonts w:ascii="Courier New" w:eastAsia="Times New Roman" w:hAnsi="Courier New" w:cs="Courier New"/>
+          <w:color w:val="CC7832"/>
+          <w:sz w:val="20"/>
+          <w:szCs w:val="20"/>
+        </w:rPr>
+        <w:t xml:space="preserve">; </w:t>
+      </w:r>
+      <w:proofErr w:type="spellStart"/>
+      <w:r>
+        <w:rPr>
+          <w:rFonts w:ascii="Courier New" w:eastAsia="Times New Roman" w:hAnsi="Courier New" w:cs="Courier New"/>
+          <w:color w:val="A9B7C6"/>
+          <w:sz w:val="20"/>
+          <w:szCs w:val="20"/>
+        </w:rPr>
+        <w:t>i</w:t>
+      </w:r>
+      <w:proofErr w:type="spellEnd"/>
+      <w:r>
+        <w:rPr>
+          <w:rFonts w:ascii="Courier New" w:eastAsia="Times New Roman" w:hAnsi="Courier New" w:cs="Courier New"/>
+          <w:color w:val="A9B7C6"/>
+          <w:sz w:val="20"/>
+          <w:szCs w:val="20"/>
+        </w:rPr>
+        <w:t xml:space="preserve"> &lt; </w:t>
+      </w:r>
+      <w:proofErr w:type="spellStart"/>
+      <w:r>
+        <w:rPr>
+          <w:rFonts w:ascii="Courier New" w:eastAsia="Times New Roman" w:hAnsi="Courier New" w:cs="Courier New"/>
+          <w:color w:val="A9B7C6"/>
+          <w:sz w:val="20"/>
+          <w:szCs w:val="20"/>
+        </w:rPr>
+        <w:t>words.</w:t>
+      </w:r>
+      <w:r>
+        <w:rPr>
+          <w:rFonts w:ascii="Courier New" w:eastAsia="Times New Roman" w:hAnsi="Courier New" w:cs="Courier New"/>
+          <w:color w:val="9876AA"/>
+          <w:sz w:val="20"/>
+          <w:szCs w:val="20"/>
+        </w:rPr>
+        <w:t>length</w:t>
+      </w:r>
+      <w:proofErr w:type="spellEnd"/>
+      <w:r>
+        <w:rPr>
+          <w:rFonts w:ascii="Courier New" w:eastAsia="Times New Roman" w:hAnsi="Courier New" w:cs="Courier New"/>
+          <w:color w:val="CC7832"/>
+          <w:sz w:val="20"/>
+          <w:szCs w:val="20"/>
+        </w:rPr>
+        <w:t xml:space="preserve">; </w:t>
+      </w:r>
+      <w:proofErr w:type="spellStart"/>
+      <w:r>
+        <w:rPr>
+          <w:rFonts w:ascii="Courier New" w:eastAsia="Times New Roman" w:hAnsi="Courier New" w:cs="Courier New"/>
+          <w:color w:val="A9B7C6"/>
+          <w:sz w:val="20"/>
+          <w:szCs w:val="20"/>
+        </w:rPr>
+        <w:t>i</w:t>
+      </w:r>
+      <w:proofErr w:type="spellEnd"/>
+      <w:r>
+        <w:rPr>
+          <w:rFonts w:ascii="Courier New" w:eastAsia="Times New Roman" w:hAnsi="Courier New" w:cs="Courier New"/>
+          <w:color w:val="A9B7C6"/>
+          <w:sz w:val="20"/>
+          <w:szCs w:val="20"/>
+        </w:rPr>
+        <w:t>++) {</w:t>
+      </w:r>
+      <w:r>
+        <w:rPr>
+          <w:rFonts w:ascii="Courier New" w:eastAsia="Times New Roman" w:hAnsi="Courier New" w:cs="Courier New"/>
+          <w:color w:val="A9B7C6"/>
+          <w:sz w:val="20"/>
+          <w:szCs w:val="20"/>
+        </w:rPr>
+        <w:br/>
+      </w:r>
+      <w:r>
+        <w:rPr>
+          <w:rFonts w:ascii="Courier New" w:eastAsia="Times New Roman" w:hAnsi="Courier New" w:cs="Courier New"/>
+          <w:color w:val="A9B7C6"/>
           <w:sz w:val="20"/>
           <w:szCs w:val="20"/>
         </w:rPr>
         <w:lastRenderedPageBreak/>
-        <w:t xml:space="preserve">                    </w:t>
-      </w:r>
-      <w:r>
-        <w:rPr>
-          <w:rFonts w:ascii="Courier New" w:eastAsia="Times New Roman" w:hAnsi="Courier New" w:cs="Courier New"/>
-          <w:color w:val="A9B7C6"/>
-          <w:sz w:val="20"/>
-          <w:szCs w:val="20"/>
-        </w:rPr>
-        <w:t>}</w:t>
-      </w:r>
-      <w:r>
-        <w:rPr>
-          <w:rFonts w:ascii="Courier New" w:eastAsia="Times New Roman" w:hAnsi="Courier New" w:cs="Courier New"/>
-          <w:color w:val="A9B7C6"/>
-          <w:sz w:val="20"/>
-          <w:szCs w:val="20"/>
-        </w:rPr>
-        <w:br/>
-        <w:t xml:space="preserve">                }</w:t>
-      </w:r>
-      <w:r>
-        <w:rPr>
-          <w:rFonts w:ascii="Courier New" w:eastAsia="Times New Roman" w:hAnsi="Courier New" w:cs="Courier New"/>
-          <w:color w:val="A9B7C6"/>
-          <w:sz w:val="20"/>
-          <w:szCs w:val="20"/>
-        </w:rPr>
-        <w:br/>
-        <w:t xml:space="preserve">            }</w:t>
-      </w:r>
-      <w:r>
-        <w:rPr>
-          <w:rFonts w:ascii="Courier New" w:eastAsia="Times New Roman" w:hAnsi="Courier New" w:cs="Courier New"/>
-          <w:color w:val="A9B7C6"/>
-          <w:sz w:val="20"/>
-          <w:szCs w:val="20"/>
-        </w:rPr>
-        <w:br/>
-        <w:t xml:space="preserve">            </w:t>
-      </w:r>
-      <w:r>
-        <w:rPr>
-          <w:rFonts w:ascii="Courier New" w:eastAsia="Times New Roman" w:hAnsi="Courier New" w:cs="Courier New"/>
-          <w:color w:val="CC7832"/>
-          <w:sz w:val="20"/>
-          <w:szCs w:val="20"/>
-        </w:rPr>
-        <w:t xml:space="preserve">for </w:t>
-      </w:r>
-      <w:r>
-        <w:rPr>
-          <w:rFonts w:ascii="Courier New" w:eastAsia="Times New Roman" w:hAnsi="Courier New" w:cs="Courier New"/>
-          <w:color w:val="A9B7C6"/>
-          <w:sz w:val="20"/>
-          <w:szCs w:val="20"/>
-        </w:rPr>
-        <w:t>(</w:t>
-      </w:r>
-      <w:r>
-        <w:rPr>
-          <w:rFonts w:ascii="Courier New" w:eastAsia="Times New Roman" w:hAnsi="Courier New" w:cs="Courier New"/>
-          <w:color w:val="CC7832"/>
-          <w:sz w:val="20"/>
-          <w:szCs w:val="20"/>
-        </w:rPr>
-        <w:t xml:space="preserve">int </w:t>
-      </w:r>
-      <w:proofErr w:type="spellStart"/>
-      <w:r>
-        <w:rPr>
-          <w:rFonts w:ascii="Courier New" w:eastAsia="Times New Roman" w:hAnsi="Courier New" w:cs="Courier New"/>
-          <w:color w:val="A9B7C6"/>
-          <w:sz w:val="20"/>
-          <w:szCs w:val="20"/>
-        </w:rPr>
-        <w:t>i</w:t>
-      </w:r>
-      <w:proofErr w:type="spellEnd"/>
-      <w:r>
-        <w:rPr>
-          <w:rFonts w:ascii="Courier New" w:eastAsia="Times New Roman" w:hAnsi="Courier New" w:cs="Courier New"/>
-          <w:color w:val="A9B7C6"/>
-          <w:sz w:val="20"/>
-          <w:szCs w:val="20"/>
-        </w:rPr>
-        <w:t xml:space="preserve"> = </w:t>
-      </w:r>
-      <w:r>
-        <w:rPr>
-          <w:rFonts w:ascii="Courier New" w:eastAsia="Times New Roman" w:hAnsi="Courier New" w:cs="Courier New"/>
-          <w:color w:val="6897BB"/>
-          <w:sz w:val="20"/>
-          <w:szCs w:val="20"/>
-        </w:rPr>
-        <w:t>0</w:t>
-      </w:r>
-      <w:r>
-        <w:rPr>
-          <w:rFonts w:ascii="Courier New" w:eastAsia="Times New Roman" w:hAnsi="Courier New" w:cs="Courier New"/>
-          <w:color w:val="CC7832"/>
-          <w:sz w:val="20"/>
-          <w:szCs w:val="20"/>
-        </w:rPr>
-        <w:t xml:space="preserve">; </w:t>
-      </w:r>
-      <w:proofErr w:type="spellStart"/>
-      <w:r>
-        <w:rPr>
-          <w:rFonts w:ascii="Courier New" w:eastAsia="Times New Roman" w:hAnsi="Courier New" w:cs="Courier New"/>
-          <w:color w:val="A9B7C6"/>
-          <w:sz w:val="20"/>
-          <w:szCs w:val="20"/>
-        </w:rPr>
-        <w:t>i</w:t>
-      </w:r>
-      <w:proofErr w:type="spellEnd"/>
-      <w:r>
-        <w:rPr>
-          <w:rFonts w:ascii="Courier New" w:eastAsia="Times New Roman" w:hAnsi="Courier New" w:cs="Courier New"/>
-          <w:color w:val="A9B7C6"/>
-          <w:sz w:val="20"/>
-          <w:szCs w:val="20"/>
-        </w:rPr>
-        <w:t xml:space="preserve"> &lt; </w:t>
-      </w:r>
-      <w:proofErr w:type="spellStart"/>
-      <w:r>
-        <w:rPr>
-          <w:rFonts w:ascii="Courier New" w:eastAsia="Times New Roman" w:hAnsi="Courier New" w:cs="Courier New"/>
-          <w:color w:val="A9B7C6"/>
-          <w:sz w:val="20"/>
-          <w:szCs w:val="20"/>
-        </w:rPr>
-        <w:t>words.</w:t>
-      </w:r>
-      <w:r>
-        <w:rPr>
-          <w:rFonts w:ascii="Courier New" w:eastAsia="Times New Roman" w:hAnsi="Courier New" w:cs="Courier New"/>
-          <w:color w:val="9876AA"/>
-          <w:sz w:val="20"/>
-          <w:szCs w:val="20"/>
-        </w:rPr>
-        <w:t>length</w:t>
-      </w:r>
-      <w:proofErr w:type="spellEnd"/>
-      <w:r>
-        <w:rPr>
-          <w:rFonts w:ascii="Courier New" w:eastAsia="Times New Roman" w:hAnsi="Courier New" w:cs="Courier New"/>
-          <w:color w:val="CC7832"/>
-          <w:sz w:val="20"/>
-          <w:szCs w:val="20"/>
-        </w:rPr>
-        <w:t xml:space="preserve">; </w:t>
-      </w:r>
-      <w:proofErr w:type="spellStart"/>
-      <w:r>
-        <w:rPr>
-          <w:rFonts w:ascii="Courier New" w:eastAsia="Times New Roman" w:hAnsi="Courier New" w:cs="Courier New"/>
-          <w:color w:val="A9B7C6"/>
-          <w:sz w:val="20"/>
-          <w:szCs w:val="20"/>
-        </w:rPr>
-        <w:t>i</w:t>
-      </w:r>
-      <w:proofErr w:type="spellEnd"/>
-      <w:r>
-        <w:rPr>
-          <w:rFonts w:ascii="Courier New" w:eastAsia="Times New Roman" w:hAnsi="Courier New" w:cs="Courier New"/>
-          <w:color w:val="A9B7C6"/>
-          <w:sz w:val="20"/>
-          <w:szCs w:val="20"/>
-        </w:rPr>
-        <w:t>++) {</w:t>
-      </w:r>
-      <w:r>
-        <w:rPr>
-          <w:rFonts w:ascii="Courier New" w:eastAsia="Times New Roman" w:hAnsi="Courier New" w:cs="Courier New"/>
-          <w:color w:val="A9B7C6"/>
-          <w:sz w:val="20"/>
-          <w:szCs w:val="20"/>
-        </w:rPr>
-        <w:br/>
         <w:t xml:space="preserve">                    </w:t>
       </w:r>
       <w:r>
@@ -15307,6 +12791,181 @@
           <w:szCs w:val="20"/>
         </w:rPr>
         <w:br/>
+        <w:t xml:space="preserve">        for </w:t>
+      </w:r>
+      <w:r>
+        <w:rPr>
+          <w:rFonts w:ascii="Courier New" w:eastAsia="Times New Roman" w:hAnsi="Courier New" w:cs="Courier New"/>
+          <w:color w:val="A9B7C6"/>
+          <w:sz w:val="20"/>
+          <w:szCs w:val="20"/>
+        </w:rPr>
+        <w:t>(</w:t>
+      </w:r>
+      <w:proofErr w:type="spellStart"/>
+      <w:r>
+        <w:rPr>
+          <w:rFonts w:ascii="Courier New" w:eastAsia="Times New Roman" w:hAnsi="Courier New" w:cs="Courier New"/>
+          <w:color w:val="A9B7C6"/>
+          <w:sz w:val="20"/>
+          <w:szCs w:val="20"/>
+        </w:rPr>
+        <w:t>Map.Entry</w:t>
+      </w:r>
+      <w:proofErr w:type="spellEnd"/>
+      <w:r>
+        <w:rPr>
+          <w:rFonts w:ascii="Courier New" w:eastAsia="Times New Roman" w:hAnsi="Courier New" w:cs="Courier New"/>
+          <w:color w:val="A9B7C6"/>
+          <w:sz w:val="20"/>
+          <w:szCs w:val="20"/>
+        </w:rPr>
+        <w:t>&lt;String</w:t>
+      </w:r>
+      <w:r>
+        <w:rPr>
+          <w:rFonts w:ascii="Courier New" w:eastAsia="Times New Roman" w:hAnsi="Courier New" w:cs="Courier New"/>
+          <w:color w:val="CC7832"/>
+          <w:sz w:val="20"/>
+          <w:szCs w:val="20"/>
+        </w:rPr>
+        <w:t xml:space="preserve">, </w:t>
+      </w:r>
+      <w:r>
+        <w:rPr>
+          <w:rFonts w:ascii="Courier New" w:eastAsia="Times New Roman" w:hAnsi="Courier New" w:cs="Courier New"/>
+          <w:color w:val="A9B7C6"/>
+          <w:sz w:val="20"/>
+          <w:szCs w:val="20"/>
+        </w:rPr>
+        <w:t xml:space="preserve">Integer&gt; entry : </w:t>
+      </w:r>
+      <w:proofErr w:type="spellStart"/>
+      <w:r>
+        <w:rPr>
+          <w:rFonts w:ascii="Courier New" w:eastAsia="Times New Roman" w:hAnsi="Courier New" w:cs="Courier New"/>
+          <w:color w:val="A9B7C6"/>
+          <w:sz w:val="20"/>
+          <w:szCs w:val="20"/>
+        </w:rPr>
+        <w:t>wordFrequencyMap.entrySet</w:t>
+      </w:r>
+      <w:proofErr w:type="spellEnd"/>
+      <w:r>
+        <w:rPr>
+          <w:rFonts w:ascii="Courier New" w:eastAsia="Times New Roman" w:hAnsi="Courier New" w:cs="Courier New"/>
+          <w:color w:val="A9B7C6"/>
+          <w:sz w:val="20"/>
+          <w:szCs w:val="20"/>
+        </w:rPr>
+        <w:t>()) {</w:t>
+      </w:r>
+      <w:r>
+        <w:rPr>
+          <w:rFonts w:ascii="Courier New" w:eastAsia="Times New Roman" w:hAnsi="Courier New" w:cs="Courier New"/>
+          <w:color w:val="A9B7C6"/>
+          <w:sz w:val="20"/>
+          <w:szCs w:val="20"/>
+        </w:rPr>
+        <w:br/>
+        <w:t xml:space="preserve">            String word = </w:t>
+      </w:r>
+      <w:proofErr w:type="spellStart"/>
+      <w:r>
+        <w:rPr>
+          <w:rFonts w:ascii="Courier New" w:eastAsia="Times New Roman" w:hAnsi="Courier New" w:cs="Courier New"/>
+          <w:color w:val="A9B7C6"/>
+          <w:sz w:val="20"/>
+          <w:szCs w:val="20"/>
+        </w:rPr>
+        <w:t>entry.getKey</w:t>
+      </w:r>
+      <w:proofErr w:type="spellEnd"/>
+      <w:r>
+        <w:rPr>
+          <w:rFonts w:ascii="Courier New" w:eastAsia="Times New Roman" w:hAnsi="Courier New" w:cs="Courier New"/>
+          <w:color w:val="A9B7C6"/>
+          <w:sz w:val="20"/>
+          <w:szCs w:val="20"/>
+        </w:rPr>
+        <w:t>()</w:t>
+      </w:r>
+      <w:r>
+        <w:rPr>
+          <w:rFonts w:ascii="Courier New" w:eastAsia="Times New Roman" w:hAnsi="Courier New" w:cs="Courier New"/>
+          <w:color w:val="CC7832"/>
+          <w:sz w:val="20"/>
+          <w:szCs w:val="20"/>
+        </w:rPr>
+        <w:t>;</w:t>
+      </w:r>
+      <w:r>
+        <w:rPr>
+          <w:rFonts w:ascii="Courier New" w:eastAsia="Times New Roman" w:hAnsi="Courier New" w:cs="Courier New"/>
+          <w:color w:val="CC7832"/>
+          <w:sz w:val="20"/>
+          <w:szCs w:val="20"/>
+        </w:rPr>
+        <w:br/>
+        <w:t xml:space="preserve">            int </w:t>
+      </w:r>
+      <w:proofErr w:type="spellStart"/>
+      <w:r>
+        <w:rPr>
+          <w:rFonts w:ascii="Courier New" w:eastAsia="Times New Roman" w:hAnsi="Courier New" w:cs="Courier New"/>
+          <w:color w:val="A9B7C6"/>
+          <w:sz w:val="20"/>
+          <w:szCs w:val="20"/>
+        </w:rPr>
+        <w:t>freq</w:t>
+      </w:r>
+      <w:proofErr w:type="spellEnd"/>
+      <w:r>
+        <w:rPr>
+          <w:rFonts w:ascii="Courier New" w:eastAsia="Times New Roman" w:hAnsi="Courier New" w:cs="Courier New"/>
+          <w:color w:val="A9B7C6"/>
+          <w:sz w:val="20"/>
+          <w:szCs w:val="20"/>
+        </w:rPr>
+        <w:t xml:space="preserve"> = </w:t>
+      </w:r>
+      <w:proofErr w:type="spellStart"/>
+      <w:r>
+        <w:rPr>
+          <w:rFonts w:ascii="Courier New" w:eastAsia="Times New Roman" w:hAnsi="Courier New" w:cs="Courier New"/>
+          <w:color w:val="A9B7C6"/>
+          <w:sz w:val="20"/>
+          <w:szCs w:val="20"/>
+        </w:rPr>
+        <w:t>entry.getValue</w:t>
+      </w:r>
+      <w:proofErr w:type="spellEnd"/>
+      <w:r>
+        <w:rPr>
+          <w:rFonts w:ascii="Courier New" w:eastAsia="Times New Roman" w:hAnsi="Courier New" w:cs="Courier New"/>
+          <w:color w:val="A9B7C6"/>
+          <w:sz w:val="20"/>
+          <w:szCs w:val="20"/>
+        </w:rPr>
+        <w:t>()</w:t>
+      </w:r>
+      <w:r>
+        <w:rPr>
+          <w:rFonts w:ascii="Courier New" w:eastAsia="Times New Roman" w:hAnsi="Courier New" w:cs="Courier New"/>
+          <w:color w:val="CC7832"/>
+          <w:sz w:val="20"/>
+          <w:szCs w:val="20"/>
+        </w:rPr>
+        <w:t>;</w:t>
+      </w:r>
+      <w:r>
+        <w:rPr>
+          <w:rFonts w:ascii="Courier New" w:eastAsia="Times New Roman" w:hAnsi="Courier New" w:cs="Courier New"/>
+          <w:color w:val="CC7832"/>
+          <w:sz w:val="20"/>
+          <w:szCs w:val="20"/>
+        </w:rPr>
+        <w:br/>
       </w:r>
       <w:r>
         <w:rPr>
@@ -15316,181 +12975,6 @@
           <w:szCs w:val="20"/>
         </w:rPr>
         <w:lastRenderedPageBreak/>
-        <w:t xml:space="preserve">        for </w:t>
-      </w:r>
-      <w:r>
-        <w:rPr>
-          <w:rFonts w:ascii="Courier New" w:eastAsia="Times New Roman" w:hAnsi="Courier New" w:cs="Courier New"/>
-          <w:color w:val="A9B7C6"/>
-          <w:sz w:val="20"/>
-          <w:szCs w:val="20"/>
-        </w:rPr>
-        <w:t>(</w:t>
-      </w:r>
-      <w:proofErr w:type="spellStart"/>
-      <w:r>
-        <w:rPr>
-          <w:rFonts w:ascii="Courier New" w:eastAsia="Times New Roman" w:hAnsi="Courier New" w:cs="Courier New"/>
-          <w:color w:val="A9B7C6"/>
-          <w:sz w:val="20"/>
-          <w:szCs w:val="20"/>
-        </w:rPr>
-        <w:t>Map.Entry</w:t>
-      </w:r>
-      <w:proofErr w:type="spellEnd"/>
-      <w:r>
-        <w:rPr>
-          <w:rFonts w:ascii="Courier New" w:eastAsia="Times New Roman" w:hAnsi="Courier New" w:cs="Courier New"/>
-          <w:color w:val="A9B7C6"/>
-          <w:sz w:val="20"/>
-          <w:szCs w:val="20"/>
-        </w:rPr>
-        <w:t>&lt;String</w:t>
-      </w:r>
-      <w:r>
-        <w:rPr>
-          <w:rFonts w:ascii="Courier New" w:eastAsia="Times New Roman" w:hAnsi="Courier New" w:cs="Courier New"/>
-          <w:color w:val="CC7832"/>
-          <w:sz w:val="20"/>
-          <w:szCs w:val="20"/>
-        </w:rPr>
-        <w:t xml:space="preserve">, </w:t>
-      </w:r>
-      <w:r>
-        <w:rPr>
-          <w:rFonts w:ascii="Courier New" w:eastAsia="Times New Roman" w:hAnsi="Courier New" w:cs="Courier New"/>
-          <w:color w:val="A9B7C6"/>
-          <w:sz w:val="20"/>
-          <w:szCs w:val="20"/>
-        </w:rPr>
-        <w:t xml:space="preserve">Integer&gt; entry : </w:t>
-      </w:r>
-      <w:proofErr w:type="spellStart"/>
-      <w:r>
-        <w:rPr>
-          <w:rFonts w:ascii="Courier New" w:eastAsia="Times New Roman" w:hAnsi="Courier New" w:cs="Courier New"/>
-          <w:color w:val="A9B7C6"/>
-          <w:sz w:val="20"/>
-          <w:szCs w:val="20"/>
-        </w:rPr>
-        <w:t>wordFrequencyMap.entrySet</w:t>
-      </w:r>
-      <w:proofErr w:type="spellEnd"/>
-      <w:r>
-        <w:rPr>
-          <w:rFonts w:ascii="Courier New" w:eastAsia="Times New Roman" w:hAnsi="Courier New" w:cs="Courier New"/>
-          <w:color w:val="A9B7C6"/>
-          <w:sz w:val="20"/>
-          <w:szCs w:val="20"/>
-        </w:rPr>
-        <w:t>()) {</w:t>
-      </w:r>
-      <w:r>
-        <w:rPr>
-          <w:rFonts w:ascii="Courier New" w:eastAsia="Times New Roman" w:hAnsi="Courier New" w:cs="Courier New"/>
-          <w:color w:val="A9B7C6"/>
-          <w:sz w:val="20"/>
-          <w:szCs w:val="20"/>
-        </w:rPr>
-        <w:br/>
-        <w:t xml:space="preserve">            String word = </w:t>
-      </w:r>
-      <w:proofErr w:type="spellStart"/>
-      <w:r>
-        <w:rPr>
-          <w:rFonts w:ascii="Courier New" w:eastAsia="Times New Roman" w:hAnsi="Courier New" w:cs="Courier New"/>
-          <w:color w:val="A9B7C6"/>
-          <w:sz w:val="20"/>
-          <w:szCs w:val="20"/>
-        </w:rPr>
-        <w:t>entry.getKey</w:t>
-      </w:r>
-      <w:proofErr w:type="spellEnd"/>
-      <w:r>
-        <w:rPr>
-          <w:rFonts w:ascii="Courier New" w:eastAsia="Times New Roman" w:hAnsi="Courier New" w:cs="Courier New"/>
-          <w:color w:val="A9B7C6"/>
-          <w:sz w:val="20"/>
-          <w:szCs w:val="20"/>
-        </w:rPr>
-        <w:t>()</w:t>
-      </w:r>
-      <w:r>
-        <w:rPr>
-          <w:rFonts w:ascii="Courier New" w:eastAsia="Times New Roman" w:hAnsi="Courier New" w:cs="Courier New"/>
-          <w:color w:val="CC7832"/>
-          <w:sz w:val="20"/>
-          <w:szCs w:val="20"/>
-        </w:rPr>
-        <w:t>;</w:t>
-      </w:r>
-      <w:r>
-        <w:rPr>
-          <w:rFonts w:ascii="Courier New" w:eastAsia="Times New Roman" w:hAnsi="Courier New" w:cs="Courier New"/>
-          <w:color w:val="CC7832"/>
-          <w:sz w:val="20"/>
-          <w:szCs w:val="20"/>
-        </w:rPr>
-        <w:br/>
-        <w:t xml:space="preserve">            int </w:t>
-      </w:r>
-      <w:proofErr w:type="spellStart"/>
-      <w:r>
-        <w:rPr>
-          <w:rFonts w:ascii="Courier New" w:eastAsia="Times New Roman" w:hAnsi="Courier New" w:cs="Courier New"/>
-          <w:color w:val="A9B7C6"/>
-          <w:sz w:val="20"/>
-          <w:szCs w:val="20"/>
-        </w:rPr>
-        <w:t>freq</w:t>
-      </w:r>
-      <w:proofErr w:type="spellEnd"/>
-      <w:r>
-        <w:rPr>
-          <w:rFonts w:ascii="Courier New" w:eastAsia="Times New Roman" w:hAnsi="Courier New" w:cs="Courier New"/>
-          <w:color w:val="A9B7C6"/>
-          <w:sz w:val="20"/>
-          <w:szCs w:val="20"/>
-        </w:rPr>
-        <w:t xml:space="preserve"> = </w:t>
-      </w:r>
-      <w:proofErr w:type="spellStart"/>
-      <w:r>
-        <w:rPr>
-          <w:rFonts w:ascii="Courier New" w:eastAsia="Times New Roman" w:hAnsi="Courier New" w:cs="Courier New"/>
-          <w:color w:val="A9B7C6"/>
-          <w:sz w:val="20"/>
-          <w:szCs w:val="20"/>
-        </w:rPr>
-        <w:t>entry.getValue</w:t>
-      </w:r>
-      <w:proofErr w:type="spellEnd"/>
-      <w:r>
-        <w:rPr>
-          <w:rFonts w:ascii="Courier New" w:eastAsia="Times New Roman" w:hAnsi="Courier New" w:cs="Courier New"/>
-          <w:color w:val="A9B7C6"/>
-          <w:sz w:val="20"/>
-          <w:szCs w:val="20"/>
-        </w:rPr>
-        <w:t>()</w:t>
-      </w:r>
-      <w:r>
-        <w:rPr>
-          <w:rFonts w:ascii="Courier New" w:eastAsia="Times New Roman" w:hAnsi="Courier New" w:cs="Courier New"/>
-          <w:color w:val="CC7832"/>
-          <w:sz w:val="20"/>
-          <w:szCs w:val="20"/>
-        </w:rPr>
-        <w:t>;</w:t>
-      </w:r>
-      <w:r>
-        <w:rPr>
-          <w:rFonts w:ascii="Courier New" w:eastAsia="Times New Roman" w:hAnsi="Courier New" w:cs="Courier New"/>
-          <w:color w:val="CC7832"/>
-          <w:sz w:val="20"/>
-          <w:szCs w:val="20"/>
-        </w:rPr>
-        <w:br/>
         <w:t xml:space="preserve">            </w:t>
       </w:r>
       <w:proofErr w:type="spellStart"/>
@@ -17761,123 +15245,133 @@
     </w:p>
     <w:p>
       <w:pPr>
-        <w:rPr>
-          <w:b/>
-          <w:bCs/>
-        </w:rPr>
-      </w:pPr>
+        <w:pStyle w:val="Heading2"/>
+      </w:pPr>
+      <w:bookmarkStart w:id="16" w:name="_Toc141736009"/>
+      <w:bookmarkStart w:id="17" w:name="_Toc141736370"/>
+      <w:r>
+        <w:t>Summary</w:t>
+      </w:r>
+      <w:bookmarkEnd w:id="16"/>
+      <w:bookmarkEnd w:id="17"/>
     </w:p>
     <w:p>
-      <w:pPr>
-        <w:rPr>
-          <w:b/>
-          <w:bCs/>
-        </w:rPr>
-      </w:pPr>
+      <w:r>
+        <w:t>1. First 2 file paths stores positive and negative word lists, and next two file path stores two news content files named reut2-009.sgm and reut2-014.sgm.</w:t>
+      </w:r>
     </w:p>
     <w:p>
-      <w:pPr>
-        <w:rPr>
-          <w:b/>
-          <w:bCs/>
-        </w:rPr>
-      </w:pPr>
+      <w:r>
+        <w:lastRenderedPageBreak/>
+        <w:t xml:space="preserve">2. Then a method </w:t>
+      </w:r>
+      <w:proofErr w:type="spellStart"/>
+      <w:proofErr w:type="gramStart"/>
+      <w:r>
+        <w:t>readFiles</w:t>
+      </w:r>
+      <w:proofErr w:type="spellEnd"/>
+      <w:r>
+        <w:t>(</w:t>
+      </w:r>
+      <w:proofErr w:type="gramEnd"/>
+      <w:r>
+        <w:t>)</w:t>
+      </w:r>
+      <w:r>
+        <w:t xml:space="preserve"> is created to read the contents of the </w:t>
+      </w:r>
+      <w:r>
+        <w:t xml:space="preserve">specified </w:t>
+      </w:r>
+      <w:r>
+        <w:t>files and this method returns the content as a string.</w:t>
+      </w:r>
     </w:p>
     <w:p>
-      <w:pPr>
-        <w:pStyle w:val="Heading2"/>
-      </w:pPr>
-      <w:r>
-        <w:t>Summary</w:t>
-      </w:r>
-    </w:p>
-    <w:p/>
-    <w:p>
-      <w:r>
-        <w:t>1. First 2 file paths stores positive and negative word lists, and next two file path stores two news content files named reut2-009.sgm and reut2-014.sgm.</w:t>
+      <w:r>
+        <w:t xml:space="preserve">3. Then it reads the content of reut2-009.sgm and reut2-014.sgm, extracts the text between &lt;TITLE&gt; and &lt;/TITLE&gt; tags, and stores the titles in a list - </w:t>
+      </w:r>
+      <w:proofErr w:type="spellStart"/>
+      <w:r>
+        <w:t>titleList</w:t>
+      </w:r>
+      <w:proofErr w:type="spellEnd"/>
+      <w:r>
+        <w:t>.</w:t>
       </w:r>
     </w:p>
     <w:p>
       <w:r>
-        <w:t xml:space="preserve">2. Then a method </w:t>
-      </w:r>
-      <w:proofErr w:type="spellStart"/>
-      <w:r>
-        <w:t>readFiles</w:t>
-      </w:r>
-      <w:proofErr w:type="spellEnd"/>
-      <w:r>
-        <w:t xml:space="preserve"> is created to read the contents of the specified files and this method returns the content as a string.</w:t>
+        <w:t xml:space="preserve">4. Then each title's case is changed to lowercase and </w:t>
+      </w:r>
+      <w:proofErr w:type="gramStart"/>
+      <w:r>
+        <w:t>split(</w:t>
+      </w:r>
+      <w:proofErr w:type="gramEnd"/>
+      <w:r>
+        <w:t xml:space="preserve">) function </w:t>
+      </w:r>
+      <w:r>
+        <w:t xml:space="preserve">is called </w:t>
+      </w:r>
+      <w:r>
+        <w:t>extract the words</w:t>
+      </w:r>
+      <w:r>
+        <w:t xml:space="preserve"> by space.</w:t>
       </w:r>
     </w:p>
     <w:p>
       <w:r>
-        <w:t xml:space="preserve">3. Then it reads the content of reut2-009.sgm and reut2-014.sgm, extracts the text between &lt;TITLE&gt; and &lt;/TITLE&gt; tags, and stores the </w:t>
+        <w:t xml:space="preserve">   It counts the </w:t>
+      </w:r>
+      <w:r>
+        <w:t xml:space="preserve">matching </w:t>
+      </w:r>
+      <w:r>
+        <w:t>words and displays the frequency of each word.</w:t>
       </w:r>
     </w:p>
     <w:p>
       <w:r>
-        <w:t xml:space="preserve">   titles in a list - </w:t>
-      </w:r>
-      <w:proofErr w:type="spellStart"/>
-      <w:r>
-        <w:t>titleList</w:t>
-      </w:r>
-      <w:proofErr w:type="spellEnd"/>
-      <w:r>
-        <w:t>.</w:t>
+        <w:t xml:space="preserve">5. For each title, the code compares the words with the positive and negative word lists and counts the number of positive and negative words. </w:t>
       </w:r>
     </w:p>
     <w:p>
       <w:r>
-        <w:t xml:space="preserve">4. Then each title's case is changed to lowercase and </w:t>
-      </w:r>
-      <w:proofErr w:type="spellStart"/>
-      <w:r>
-        <w:t>splitted</w:t>
-      </w:r>
-      <w:proofErr w:type="spellEnd"/>
-      <w:r>
-        <w:t xml:space="preserve"> by space to extract the words. </w:t>
+        <w:t xml:space="preserve">   Based on the counts, it determines the polarity of the sentiment (positive, negative, or neutral).</w:t>
       </w:r>
     </w:p>
     <w:p>
       <w:r>
-        <w:t xml:space="preserve">   It counts the </w:t>
-      </w:r>
-      <w:r>
-        <w:t xml:space="preserve">matching </w:t>
-      </w:r>
-      <w:r>
-        <w:t>words and displays the frequency of each word.</w:t>
+        <w:t xml:space="preserve">   </w:t>
+      </w:r>
+      <w:proofErr w:type="gramStart"/>
+      <w:r>
+        <w:t>( overall</w:t>
+      </w:r>
+      <w:proofErr w:type="gramEnd"/>
+      <w:r>
+        <w:t xml:space="preserve"> score = positive - negative )- if overall score &gt; 0 - positive, overall score &lt; 0 - negative and if overall score = 0, neutral.</w:t>
       </w:r>
     </w:p>
     <w:p>
       <w:r>
-        <w:t xml:space="preserve">5. For each title, the code compares the words with the positive and negative word lists and counts the number of positive and negative words. </w:t>
-      </w:r>
-    </w:p>
-    <w:p>
-      <w:r>
-        <w:t xml:space="preserve">   Based on the counts, it determines the polarity of the sentiment (positive, negative, or neutral).</w:t>
-      </w:r>
-    </w:p>
-    <w:p>
-      <w:r>
-        <w:t xml:space="preserve">   </w:t>
-      </w:r>
-      <w:proofErr w:type="gramStart"/>
-      <w:r>
-        <w:t>( overall</w:t>
-      </w:r>
-      <w:proofErr w:type="gramEnd"/>
-      <w:r>
-        <w:t xml:space="preserve"> score = positive - negative )- if overall score &gt; 0 - positive, overall score &lt; 0 - negative and if overall score = 0, neutral.</w:t>
-      </w:r>
-    </w:p>
-    <w:p>
-      <w:r>
-        <w:t>6. The code creates a table to display the results. Each row in the table represents a title along with its polarity and a list of matching words</w:t>
+        <w:t>6. Th</w:t>
+      </w:r>
+      <w:r>
+        <w:t xml:space="preserve">en </w:t>
+      </w:r>
+      <w:r>
+        <w:t>a table</w:t>
+      </w:r>
+      <w:r>
+        <w:t xml:space="preserve"> is created</w:t>
+      </w:r>
+      <w:r>
+        <w:t xml:space="preserve"> to display the results. Each row in the table represents a title along with its polarity and a list of matching words</w:t>
       </w:r>
       <w:r>
         <w:t xml:space="preserve"> </w:t>
@@ -17949,7 +15443,6 @@
           <w:bCs/>
           <w:noProof/>
         </w:rPr>
-        <w:lastRenderedPageBreak/>
         <w:drawing>
           <wp:inline distT="0" distB="0" distL="0" distR="0" wp14:anchorId="2F1954D3" wp14:editId="6DB249D6">
             <wp:extent cx="5943600" cy="3381375"/>
@@ -18021,11 +15514,20 @@
           <w:bCs/>
         </w:rPr>
       </w:pPr>
-      <w:r>
+    </w:p>
+    <w:p>
+      <w:pPr>
         <w:rPr>
           <w:b/>
           <w:bCs/>
         </w:rPr>
+      </w:pPr>
+      <w:r>
+        <w:rPr>
+          <w:b/>
+          <w:bCs/>
+        </w:rPr>
+        <w:lastRenderedPageBreak/>
         <w:t>Output Problem 2</w:t>
       </w:r>
     </w:p>
@@ -18092,6 +15594,35 @@
           <w:bCs/>
         </w:rPr>
       </w:pPr>
+      <w:r>
+        <w:rPr>
+          <w:b/>
+          <w:bCs/>
+        </w:rPr>
+        <w:tab/>
+      </w:r>
+      <w:r>
+        <w:rPr>
+          <w:b/>
+          <w:bCs/>
+        </w:rPr>
+        <w:tab/>
+      </w:r>
+      <w:r>
+        <w:rPr>
+          <w:b/>
+          <w:bCs/>
+        </w:rPr>
+        <w:tab/>
+      </w:r>
+      <w:r>
+        <w:rPr>
+          <w:b/>
+          <w:bCs/>
+        </w:rPr>
+        <w:tab/>
+        <w:t>Problem2_with_Jframe</w:t>
+      </w:r>
     </w:p>
     <w:p>
       <w:pPr>
@@ -18111,15 +15642,18 @@
     </w:p>
     <w:p>
       <w:pPr>
-        <w:pStyle w:val="Heading2"/>
-      </w:pPr>
-      <w:r>
-        <w:lastRenderedPageBreak/>
+        <w:pStyle w:val="Heading1"/>
+      </w:pPr>
+      <w:bookmarkStart w:id="18" w:name="_Toc141736010"/>
+      <w:bookmarkStart w:id="19" w:name="_Toc141736371"/>
+      <w:r>
         <w:t xml:space="preserve">All Problems </w:t>
       </w:r>
       <w:r>
         <w:t>References</w:t>
       </w:r>
+      <w:bookmarkEnd w:id="18"/>
+      <w:bookmarkEnd w:id="19"/>
     </w:p>
     <w:p/>
     <w:p>
@@ -18131,8 +15665,6 @@
       </w:r>
       <w:r>
         <w:tab/>
-      </w:r>
-      <w:r>
         <w:t xml:space="preserve"> F. Dib, “Regex101: Build, test, and debug regex,” regex101. [Online]. Available: https://regex101.com/. [Accessed: 12-Jul-2023].</w:t>
       </w:r>
     </w:p>
@@ -18145,8 +15677,6 @@
       </w:r>
       <w:r>
         <w:tab/>
-      </w:r>
-      <w:r>
         <w:t xml:space="preserve">Shaw, D. (2017, July 15). How to find distinct word using MapReduce. BIG DATA </w:t>
       </w:r>
       <w:r>
@@ -18174,12 +15704,6 @@
           <w:shd w:val="clear" w:color="auto" w:fill="FFFFFF"/>
         </w:rPr>
         <w:tab/>
-      </w:r>
-      <w:r>
-        <w:rPr>
-          <w:rFonts w:cstheme="minorHAnsi"/>
-          <w:shd w:val="clear" w:color="auto" w:fill="FFFFFF"/>
-        </w:rPr>
         <w:t xml:space="preserve">MongoDB Compass download (GUI). (n.d.). MongoDB. Retrieved July 31, 2023, from </w:t>
       </w:r>
       <w:hyperlink r:id="rId23" w:history="1">
@@ -18323,6 +15847,7 @@
           <w:rFonts w:cstheme="minorHAnsi"/>
           <w:shd w:val="clear" w:color="auto" w:fill="FFFFFF"/>
         </w:rPr>
+        <w:lastRenderedPageBreak/>
         <w:t>[7]</w:t>
       </w:r>
       <w:r>
@@ -18355,6 +15880,10 @@
     <w:p>
       <w:pPr>
         <w:ind w:left="720" w:hanging="720"/>
+        <w:rPr>
+          <w:color w:val="0563C1" w:themeColor="hyperlink"/>
+          <w:u w:val="single"/>
+        </w:rPr>
       </w:pPr>
       <w:r>
         <w:t xml:space="preserve">[8] </w:t>
@@ -18373,6 +15902,128 @@
           <w:t>https://hadoop.apache.org/docs/stable/hadoop-project-dist/hadoop-hdfs/HdfsDesign.html</w:t>
         </w:r>
       </w:hyperlink>
+    </w:p>
+    <w:p>
+      <w:pPr>
+        <w:ind w:left="720" w:hanging="720"/>
+        <w:rPr>
+          <w:rFonts w:cstheme="minorHAnsi"/>
+          <w:shd w:val="clear" w:color="auto" w:fill="FFFFFF"/>
+        </w:rPr>
+      </w:pPr>
+      <w:r>
+        <w:rPr>
+          <w:rFonts w:cstheme="minorHAnsi"/>
+          <w:shd w:val="clear" w:color="auto" w:fill="FFFFFF"/>
+        </w:rPr>
+        <w:t xml:space="preserve">[9] </w:t>
+      </w:r>
+      <w:r>
+        <w:rPr>
+          <w:rFonts w:cstheme="minorHAnsi"/>
+          <w:shd w:val="clear" w:color="auto" w:fill="FFFFFF"/>
+        </w:rPr>
+        <w:tab/>
+      </w:r>
+      <w:r>
+        <w:rPr>
+          <w:rFonts w:cstheme="minorHAnsi"/>
+          <w:shd w:val="clear" w:color="auto" w:fill="FFFFFF"/>
+        </w:rPr>
+        <w:t xml:space="preserve">Data, U. B. [@UnboxingBigData]. (2018, November 29). Understanding word count program with map reduce (with demonstration). </w:t>
+      </w:r>
+      <w:proofErr w:type="spellStart"/>
+      <w:r>
+        <w:rPr>
+          <w:rFonts w:cstheme="minorHAnsi"/>
+          <w:shd w:val="clear" w:color="auto" w:fill="FFFFFF"/>
+        </w:rPr>
+        <w:t>Youtube</w:t>
+      </w:r>
+      <w:proofErr w:type="spellEnd"/>
+      <w:r>
+        <w:rPr>
+          <w:rFonts w:cstheme="minorHAnsi"/>
+          <w:shd w:val="clear" w:color="auto" w:fill="FFFFFF"/>
+        </w:rPr>
+        <w:t xml:space="preserve">. </w:t>
+      </w:r>
+      <w:hyperlink r:id="rId28" w:history="1">
+        <w:r>
+          <w:rPr>
+            <w:rStyle w:val="Hyperlink"/>
+            <w:rFonts w:cstheme="minorHAnsi"/>
+            <w:shd w:val="clear" w:color="auto" w:fill="FFFFFF"/>
+          </w:rPr>
+          <w:t>https://www.youtube.com/watch?v=p-rzyWW7zjw</w:t>
+        </w:r>
+      </w:hyperlink>
+    </w:p>
+    <w:p>
+      <w:pPr>
+        <w:ind w:left="720" w:hanging="720"/>
+        <w:rPr>
+          <w:rFonts w:cstheme="minorHAnsi"/>
+          <w:shd w:val="clear" w:color="auto" w:fill="FFFFFF"/>
+        </w:rPr>
+      </w:pPr>
+    </w:p>
+    <w:p>
+      <w:pPr>
+        <w:ind w:left="720" w:hanging="720"/>
+        <w:rPr>
+          <w:rFonts w:cstheme="minorHAnsi"/>
+          <w:shd w:val="clear" w:color="auto" w:fill="FFFFFF"/>
+        </w:rPr>
+      </w:pPr>
+      <w:r>
+        <w:rPr>
+          <w:rFonts w:cstheme="minorHAnsi"/>
+          <w:shd w:val="clear" w:color="auto" w:fill="FFFFFF"/>
+        </w:rPr>
+        <w:t xml:space="preserve">[10] </w:t>
+      </w:r>
+      <w:r>
+        <w:rPr>
+          <w:rFonts w:cstheme="minorHAnsi"/>
+          <w:shd w:val="clear" w:color="auto" w:fill="FFFFFF"/>
+        </w:rPr>
+        <w:tab/>
+      </w:r>
+      <w:r>
+        <w:rPr>
+          <w:rFonts w:cstheme="minorHAnsi"/>
+          <w:shd w:val="clear" w:color="auto" w:fill="FFFFFF"/>
+        </w:rPr>
+        <w:t>Reducer (Apache Hadoop main 2.7.0 API). (2015, April 10). Apache.org. https://hadoop.apache.org/docs/r2.7.0/api/org/apache/hadoop/mapreduce/Reducer.html</w:t>
+      </w:r>
+    </w:p>
+    <w:p>
+      <w:pPr>
+        <w:ind w:left="720" w:hanging="720"/>
+        <w:rPr>
+          <w:rFonts w:cstheme="minorHAnsi"/>
+          <w:shd w:val="clear" w:color="auto" w:fill="FFFFFF"/>
+        </w:rPr>
+      </w:pPr>
+    </w:p>
+    <w:p>
+      <w:pPr>
+        <w:ind w:left="720" w:hanging="720"/>
+        <w:rPr>
+          <w:rFonts w:cstheme="minorHAnsi"/>
+          <w:shd w:val="clear" w:color="auto" w:fill="FFFFFF"/>
+        </w:rPr>
+      </w:pPr>
+    </w:p>
+    <w:p>
+      <w:pPr>
+        <w:ind w:left="720" w:hanging="720"/>
+        <w:rPr>
+          <w:rFonts w:cstheme="minorHAnsi"/>
+          <w:shd w:val="clear" w:color="auto" w:fill="FFFFFF"/>
+        </w:rPr>
+      </w:pPr>
     </w:p>
     <w:p>
       <w:pPr>
@@ -18971,6 +16622,95 @@
     </w:lvl>
   </w:abstractNum>
   <w:abstractNum w:abstractNumId="5" w15:restartNumberingAfterBreak="0">
+    <w:nsid w:val="503122AF"/>
+    <w:multiLevelType w:val="hybridMultilevel"/>
+    <w:tmpl w:val="E9920C44"/>
+    <w:lvl w:ilvl="0" w:tplc="DB4A3AD2">
+      <w:start w:val="1"/>
+      <w:numFmt w:val="decimal"/>
+      <w:lvlText w:val="%1."/>
+      <w:lvlJc w:val="left"/>
+      <w:pPr>
+        <w:ind w:left="1080" w:hanging="360"/>
+      </w:pPr>
+      <w:rPr>
+        <w:rFonts w:hint="default"/>
+      </w:rPr>
+    </w:lvl>
+    <w:lvl w:ilvl="1" w:tplc="04090019" w:tentative="1">
+      <w:start w:val="1"/>
+      <w:numFmt w:val="lowerLetter"/>
+      <w:lvlText w:val="%2."/>
+      <w:lvlJc w:val="left"/>
+      <w:pPr>
+        <w:ind w:left="1800" w:hanging="360"/>
+      </w:pPr>
+    </w:lvl>
+    <w:lvl w:ilvl="2" w:tplc="0409001B" w:tentative="1">
+      <w:start w:val="1"/>
+      <w:numFmt w:val="lowerRoman"/>
+      <w:lvlText w:val="%3."/>
+      <w:lvlJc w:val="right"/>
+      <w:pPr>
+        <w:ind w:left="2520" w:hanging="180"/>
+      </w:pPr>
+    </w:lvl>
+    <w:lvl w:ilvl="3" w:tplc="0409000F" w:tentative="1">
+      <w:start w:val="1"/>
+      <w:numFmt w:val="decimal"/>
+      <w:lvlText w:val="%4."/>
+      <w:lvlJc w:val="left"/>
+      <w:pPr>
+        <w:ind w:left="3240" w:hanging="360"/>
+      </w:pPr>
+    </w:lvl>
+    <w:lvl w:ilvl="4" w:tplc="04090019" w:tentative="1">
+      <w:start w:val="1"/>
+      <w:numFmt w:val="lowerLetter"/>
+      <w:lvlText w:val="%5."/>
+      <w:lvlJc w:val="left"/>
+      <w:pPr>
+        <w:ind w:left="3960" w:hanging="360"/>
+      </w:pPr>
+    </w:lvl>
+    <w:lvl w:ilvl="5" w:tplc="0409001B" w:tentative="1">
+      <w:start w:val="1"/>
+      <w:numFmt w:val="lowerRoman"/>
+      <w:lvlText w:val="%6."/>
+      <w:lvlJc w:val="right"/>
+      <w:pPr>
+        <w:ind w:left="4680" w:hanging="180"/>
+      </w:pPr>
+    </w:lvl>
+    <w:lvl w:ilvl="6" w:tplc="0409000F" w:tentative="1">
+      <w:start w:val="1"/>
+      <w:numFmt w:val="decimal"/>
+      <w:lvlText w:val="%7."/>
+      <w:lvlJc w:val="left"/>
+      <w:pPr>
+        <w:ind w:left="5400" w:hanging="360"/>
+      </w:pPr>
+    </w:lvl>
+    <w:lvl w:ilvl="7" w:tplc="04090019" w:tentative="1">
+      <w:start w:val="1"/>
+      <w:numFmt w:val="lowerLetter"/>
+      <w:lvlText w:val="%8."/>
+      <w:lvlJc w:val="left"/>
+      <w:pPr>
+        <w:ind w:left="6120" w:hanging="360"/>
+      </w:pPr>
+    </w:lvl>
+    <w:lvl w:ilvl="8" w:tplc="0409001B" w:tentative="1">
+      <w:start w:val="1"/>
+      <w:numFmt w:val="lowerRoman"/>
+      <w:lvlText w:val="%9."/>
+      <w:lvlJc w:val="right"/>
+      <w:pPr>
+        <w:ind w:left="6840" w:hanging="180"/>
+      </w:pPr>
+    </w:lvl>
+  </w:abstractNum>
+  <w:abstractNum w:abstractNumId="6" w15:restartNumberingAfterBreak="0">
     <w:nsid w:val="613162C8"/>
     <w:multiLevelType w:val="hybridMultilevel"/>
     <w:tmpl w:val="099628AE"/>
@@ -19059,7 +16799,7 @@
       </w:pPr>
     </w:lvl>
   </w:abstractNum>
-  <w:abstractNum w:abstractNumId="6" w15:restartNumberingAfterBreak="0">
+  <w:abstractNum w:abstractNumId="7" w15:restartNumberingAfterBreak="0">
     <w:nsid w:val="6814051A"/>
     <w:multiLevelType w:val="hybridMultilevel"/>
     <w:tmpl w:val="DEDE6F94"/>
@@ -19172,7 +16912,7 @@
       </w:rPr>
     </w:lvl>
   </w:abstractNum>
-  <w:abstractNum w:abstractNumId="7" w15:restartNumberingAfterBreak="0">
+  <w:abstractNum w:abstractNumId="8" w15:restartNumberingAfterBreak="0">
     <w:nsid w:val="72FC046B"/>
     <w:multiLevelType w:val="hybridMultilevel"/>
     <w:tmpl w:val="000E6BEC"/>
@@ -19262,7 +17002,7 @@
     </w:lvl>
   </w:abstractNum>
   <w:num w:numId="1">
-    <w:abstractNumId w:val="7"/>
+    <w:abstractNumId w:val="8"/>
   </w:num>
   <w:num w:numId="2">
     <w:abstractNumId w:val="3"/>
@@ -19271,7 +17011,7 @@
     <w:abstractNumId w:val="4"/>
   </w:num>
   <w:num w:numId="4">
-    <w:abstractNumId w:val="5"/>
+    <w:abstractNumId w:val="6"/>
   </w:num>
   <w:num w:numId="5">
     <w:abstractNumId w:val="2"/>
@@ -19283,7 +17023,10 @@
     <w:abstractNumId w:val="0"/>
   </w:num>
   <w:num w:numId="8">
-    <w:abstractNumId w:val="6"/>
+    <w:abstractNumId w:val="7"/>
+  </w:num>
+  <w:num w:numId="9">
+    <w:abstractNumId w:val="5"/>
   </w:num>
 </w:numbering>
 </file>
